--- a/Time-Card/HW/ТЕСТИРОВАНИЕ/OCP Files/Spec/R4006-Timing_Card_Hardware_Specification_08162022.en.ru.docx
+++ b/Time-Card/HW/ТЕСТИРОВАНИЕ/OCP Files/Spec/R4006-Timing_Card_Hardware_Specification_08162022.en.ru.docx
@@ -632,10 +632,7 @@
             </w:tabs>
           </w:pPr>
           <w:r>
-            <w:t xml:space="preserve">5 </w:t>
-          </w:r>
-          <w:r>
-            <w:t>Введение</w:t>
+            <w:t>5 Введение</w:t>
           </w:r>
           <w:r>
             <w:tab/>
@@ -1089,15 +1086,77 @@
             </w:rPr>
             <w:tab/>
           </w:r>
-          <w:hyperlink w:anchor="__RefHeading___Toc96456429">
-            <w:r>
-              <w:rPr>
-                <w:rStyle w:val="IndexLink"/>
-                <w:lang w:val="ru-RU"/>
-              </w:rPr>
-              <w:t>16</w:t>
-            </w:r>
-          </w:hyperlink>
+          <w:r>
+            <w:fldChar w:fldCharType="begin"/>
+          </w:r>
+          <w:r>
+            <w:rPr>
+              <w:lang w:val="ru-RU"/>
+            </w:rPr>
+            <w:instrText xml:space="preserve"> </w:instrText>
+          </w:r>
+          <w:r>
+            <w:instrText>HYPERLINK</w:instrText>
+          </w:r>
+          <w:r>
+            <w:rPr>
+              <w:lang w:val="ru-RU"/>
+            </w:rPr>
+            <w:instrText xml:space="preserve"> \</w:instrText>
+          </w:r>
+          <w:r>
+            <w:instrText>l</w:instrText>
+          </w:r>
+          <w:r>
+            <w:rPr>
+              <w:lang w:val="ru-RU"/>
+            </w:rPr>
+            <w:instrText xml:space="preserve"> "__</w:instrText>
+          </w:r>
+          <w:r>
+            <w:instrText>RefHeading</w:instrText>
+          </w:r>
+          <w:r>
+            <w:rPr>
+              <w:lang w:val="ru-RU"/>
+            </w:rPr>
+            <w:instrText>___</w:instrText>
+          </w:r>
+          <w:r>
+            <w:instrText>Toc</w:instrText>
+          </w:r>
+          <w:r>
+            <w:rPr>
+              <w:lang w:val="ru-RU"/>
+            </w:rPr>
+            <w:instrText>96456429" \</w:instrText>
+          </w:r>
+          <w:r>
+            <w:instrText>h</w:instrText>
+          </w:r>
+          <w:r>
+            <w:rPr>
+              <w:lang w:val="ru-RU"/>
+            </w:rPr>
+            <w:instrText xml:space="preserve"> </w:instrText>
+          </w:r>
+          <w:r>
+            <w:fldChar w:fldCharType="separate"/>
+          </w:r>
+          <w:r>
+            <w:rPr>
+              <w:rStyle w:val="IndexLink"/>
+              <w:lang w:val="ru-RU"/>
+            </w:rPr>
+            <w:t>16</w:t>
+          </w:r>
+          <w:r>
+            <w:rPr>
+              <w:rStyle w:val="IndexLink"/>
+              <w:lang w:val="ru-RU"/>
+            </w:rPr>
+            <w:fldChar w:fldCharType="end"/>
+          </w:r>
         </w:p>
         <w:p>
           <w:pPr>
@@ -1121,15 +1180,77 @@
             </w:rPr>
             <w:tab/>
           </w:r>
-          <w:hyperlink w:anchor="__RefHeading___Toc96456430">
-            <w:r>
-              <w:rPr>
-                <w:rStyle w:val="IndexLink"/>
-                <w:lang w:val="ru-RU"/>
-              </w:rPr>
-              <w:t>16</w:t>
-            </w:r>
-          </w:hyperlink>
+          <w:r>
+            <w:fldChar w:fldCharType="begin"/>
+          </w:r>
+          <w:r>
+            <w:rPr>
+              <w:lang w:val="ru-RU"/>
+            </w:rPr>
+            <w:instrText xml:space="preserve"> </w:instrText>
+          </w:r>
+          <w:r>
+            <w:instrText>HYPERLINK</w:instrText>
+          </w:r>
+          <w:r>
+            <w:rPr>
+              <w:lang w:val="ru-RU"/>
+            </w:rPr>
+            <w:instrText xml:space="preserve"> \</w:instrText>
+          </w:r>
+          <w:r>
+            <w:instrText>l</w:instrText>
+          </w:r>
+          <w:r>
+            <w:rPr>
+              <w:lang w:val="ru-RU"/>
+            </w:rPr>
+            <w:instrText xml:space="preserve"> "__</w:instrText>
+          </w:r>
+          <w:r>
+            <w:instrText>RefHeading</w:instrText>
+          </w:r>
+          <w:r>
+            <w:rPr>
+              <w:lang w:val="ru-RU"/>
+            </w:rPr>
+            <w:instrText>___</w:instrText>
+          </w:r>
+          <w:r>
+            <w:instrText>Toc</w:instrText>
+          </w:r>
+          <w:r>
+            <w:rPr>
+              <w:lang w:val="ru-RU"/>
+            </w:rPr>
+            <w:instrText>96456430" \</w:instrText>
+          </w:r>
+          <w:r>
+            <w:instrText>h</w:instrText>
+          </w:r>
+          <w:r>
+            <w:rPr>
+              <w:lang w:val="ru-RU"/>
+            </w:rPr>
+            <w:instrText xml:space="preserve"> </w:instrText>
+          </w:r>
+          <w:r>
+            <w:fldChar w:fldCharType="separate"/>
+          </w:r>
+          <w:r>
+            <w:rPr>
+              <w:rStyle w:val="IndexLink"/>
+              <w:lang w:val="ru-RU"/>
+            </w:rPr>
+            <w:t>16</w:t>
+          </w:r>
+          <w:r>
+            <w:rPr>
+              <w:rStyle w:val="IndexLink"/>
+              <w:lang w:val="ru-RU"/>
+            </w:rPr>
+            <w:fldChar w:fldCharType="end"/>
+          </w:r>
         </w:p>
         <w:p>
           <w:pPr>
@@ -1145,13 +1266,7 @@
             <w:rPr>
               <w:lang w:val="ru-RU"/>
             </w:rPr>
-            <w:t>8.4.2.1 Требования к последовательн</w:t>
-          </w:r>
-          <w:r>
-            <w:rPr>
-              <w:lang w:val="ru-RU"/>
-            </w:rPr>
-            <w:t>ости временной платы</w:t>
+            <w:t>8.4.2.1 Требования к последовательности временной платы</w:t>
           </w:r>
           <w:r>
             <w:rPr>
@@ -1159,15 +1274,77 @@
             </w:rPr>
             <w:tab/>
           </w:r>
-          <w:hyperlink w:anchor="__RefHeading___Toc96456431">
-            <w:r>
-              <w:rPr>
-                <w:rStyle w:val="IndexLink"/>
-                <w:lang w:val="ru-RU"/>
-              </w:rPr>
-              <w:t>16</w:t>
-            </w:r>
-          </w:hyperlink>
+          <w:r>
+            <w:fldChar w:fldCharType="begin"/>
+          </w:r>
+          <w:r>
+            <w:rPr>
+              <w:lang w:val="ru-RU"/>
+            </w:rPr>
+            <w:instrText xml:space="preserve"> </w:instrText>
+          </w:r>
+          <w:r>
+            <w:instrText>HYPERLINK</w:instrText>
+          </w:r>
+          <w:r>
+            <w:rPr>
+              <w:lang w:val="ru-RU"/>
+            </w:rPr>
+            <w:instrText xml:space="preserve"> \</w:instrText>
+          </w:r>
+          <w:r>
+            <w:instrText>l</w:instrText>
+          </w:r>
+          <w:r>
+            <w:rPr>
+              <w:lang w:val="ru-RU"/>
+            </w:rPr>
+            <w:instrText xml:space="preserve"> "__</w:instrText>
+          </w:r>
+          <w:r>
+            <w:instrText>RefHeading</w:instrText>
+          </w:r>
+          <w:r>
+            <w:rPr>
+              <w:lang w:val="ru-RU"/>
+            </w:rPr>
+            <w:instrText>___</w:instrText>
+          </w:r>
+          <w:r>
+            <w:instrText>Toc</w:instrText>
+          </w:r>
+          <w:r>
+            <w:rPr>
+              <w:lang w:val="ru-RU"/>
+            </w:rPr>
+            <w:instrText>96456431" \</w:instrText>
+          </w:r>
+          <w:r>
+            <w:instrText>h</w:instrText>
+          </w:r>
+          <w:r>
+            <w:rPr>
+              <w:lang w:val="ru-RU"/>
+            </w:rPr>
+            <w:instrText xml:space="preserve"> </w:instrText>
+          </w:r>
+          <w:r>
+            <w:fldChar w:fldCharType="separate"/>
+          </w:r>
+          <w:r>
+            <w:rPr>
+              <w:rStyle w:val="IndexLink"/>
+              <w:lang w:val="ru-RU"/>
+            </w:rPr>
+            <w:t>16</w:t>
+          </w:r>
+          <w:r>
+            <w:rPr>
+              <w:rStyle w:val="IndexLink"/>
+              <w:lang w:val="ru-RU"/>
+            </w:rPr>
+            <w:fldChar w:fldCharType="end"/>
+          </w:r>
         </w:p>
         <w:p>
           <w:pPr>
@@ -1191,15 +1368,77 @@
             </w:rPr>
             <w:tab/>
           </w:r>
-          <w:hyperlink w:anchor="__RefHeading___Toc96456432">
-            <w:r>
-              <w:rPr>
-                <w:rStyle w:val="IndexLink"/>
-                <w:lang w:val="ru-RU"/>
-              </w:rPr>
-              <w:t>16</w:t>
-            </w:r>
-          </w:hyperlink>
+          <w:r>
+            <w:fldChar w:fldCharType="begin"/>
+          </w:r>
+          <w:r>
+            <w:rPr>
+              <w:lang w:val="ru-RU"/>
+            </w:rPr>
+            <w:instrText xml:space="preserve"> </w:instrText>
+          </w:r>
+          <w:r>
+            <w:instrText>HYPERLINK</w:instrText>
+          </w:r>
+          <w:r>
+            <w:rPr>
+              <w:lang w:val="ru-RU"/>
+            </w:rPr>
+            <w:instrText xml:space="preserve"> \</w:instrText>
+          </w:r>
+          <w:r>
+            <w:instrText>l</w:instrText>
+          </w:r>
+          <w:r>
+            <w:rPr>
+              <w:lang w:val="ru-RU"/>
+            </w:rPr>
+            <w:instrText xml:space="preserve"> "__</w:instrText>
+          </w:r>
+          <w:r>
+            <w:instrText>RefHeading</w:instrText>
+          </w:r>
+          <w:r>
+            <w:rPr>
+              <w:lang w:val="ru-RU"/>
+            </w:rPr>
+            <w:instrText>___</w:instrText>
+          </w:r>
+          <w:r>
+            <w:instrText>Toc</w:instrText>
+          </w:r>
+          <w:r>
+            <w:rPr>
+              <w:lang w:val="ru-RU"/>
+            </w:rPr>
+            <w:instrText>96456432" \</w:instrText>
+          </w:r>
+          <w:r>
+            <w:instrText>h</w:instrText>
+          </w:r>
+          <w:r>
+            <w:rPr>
+              <w:lang w:val="ru-RU"/>
+            </w:rPr>
+            <w:instrText xml:space="preserve"> </w:instrText>
+          </w:r>
+          <w:r>
+            <w:fldChar w:fldCharType="separate"/>
+          </w:r>
+          <w:r>
+            <w:rPr>
+              <w:rStyle w:val="IndexLink"/>
+              <w:lang w:val="ru-RU"/>
+            </w:rPr>
+            <w:t>16</w:t>
+          </w:r>
+          <w:r>
+            <w:rPr>
+              <w:rStyle w:val="IndexLink"/>
+              <w:lang w:val="ru-RU"/>
+            </w:rPr>
+            <w:fldChar w:fldCharType="end"/>
+          </w:r>
         </w:p>
         <w:p>
           <w:pPr>
@@ -1223,15 +1462,83 @@
             </w:rPr>
             <w:tab/>
           </w:r>
-          <w:hyperlink w:anchor="__RefHeading___Toc96456433">
-            <w:r>
-              <w:rPr>
-                <w:rStyle w:val="IndexLink"/>
-                <w:lang w:val="ru-RU"/>
-              </w:rPr>
-              <w:t>16</w:t>
-            </w:r>
-          </w:hyperlink>
+          <w:r>
+            <w:fldChar w:fldCharType="begin"/>
+          </w:r>
+          <w:r>
+            <w:rPr>
+              <w:lang w:val="ru-RU"/>
+            </w:rPr>
+            <w:instrText xml:space="preserve"> </w:instrText>
+          </w:r>
+          <w:r>
+            <w:instrText>HYPERLINK</w:instrText>
+          </w:r>
+          <w:r>
+            <w:rPr>
+              <w:lang w:val="ru-RU"/>
+            </w:rPr>
+            <w:instrText xml:space="preserve"> \</w:instrText>
+          </w:r>
+          <w:r>
+            <w:instrText>l</w:instrText>
+          </w:r>
+          <w:r>
+            <w:rPr>
+              <w:lang w:val="ru-RU"/>
+            </w:rPr>
+            <w:instrText xml:space="preserve"> "__</w:instrText>
+          </w:r>
+          <w:r>
+            <w:instrText>RefHeading</w:instrText>
+          </w:r>
+          <w:r>
+            <w:rPr>
+              <w:lang w:val="ru-RU"/>
+            </w:rPr>
+            <w:instrText>___</w:instrText>
+          </w:r>
+          <w:r>
+            <w:instrText>Toc</w:instrText>
+          </w:r>
+          <w:r>
+            <w:rPr>
+              <w:lang w:val="ru-RU"/>
+            </w:rPr>
+            <w:instrText>964564</w:instrText>
+          </w:r>
+          <w:r>
+            <w:rPr>
+              <w:lang w:val="ru-RU"/>
+            </w:rPr>
+            <w:instrText>33" \</w:instrText>
+          </w:r>
+          <w:r>
+            <w:instrText>h</w:instrText>
+          </w:r>
+          <w:r>
+            <w:rPr>
+              <w:lang w:val="ru-RU"/>
+            </w:rPr>
+            <w:instrText xml:space="preserve"> </w:instrText>
+          </w:r>
+          <w:r>
+            <w:fldChar w:fldCharType="separate"/>
+          </w:r>
+          <w:r>
+            <w:rPr>
+              <w:rStyle w:val="IndexLink"/>
+              <w:lang w:val="ru-RU"/>
+            </w:rPr>
+            <w:t>16</w:t>
+          </w:r>
+          <w:r>
+            <w:rPr>
+              <w:rStyle w:val="IndexLink"/>
+              <w:lang w:val="ru-RU"/>
+            </w:rPr>
+            <w:fldChar w:fldCharType="end"/>
+          </w:r>
         </w:p>
         <w:p>
           <w:pPr>
@@ -1258,15 +1565,77 @@
             </w:rPr>
             <w:tab/>
           </w:r>
-          <w:hyperlink w:anchor="__RefHeading___Toc96456434">
-            <w:r>
-              <w:rPr>
-                <w:rStyle w:val="IndexLink"/>
-                <w:lang w:val="ru-RU"/>
-              </w:rPr>
-              <w:t>17</w:t>
-            </w:r>
-          </w:hyperlink>
+          <w:r>
+            <w:fldChar w:fldCharType="begin"/>
+          </w:r>
+          <w:r>
+            <w:rPr>
+              <w:lang w:val="ru-RU"/>
+            </w:rPr>
+            <w:instrText xml:space="preserve"> </w:instrText>
+          </w:r>
+          <w:r>
+            <w:instrText>HYPERLINK</w:instrText>
+          </w:r>
+          <w:r>
+            <w:rPr>
+              <w:lang w:val="ru-RU"/>
+            </w:rPr>
+            <w:instrText xml:space="preserve"> \</w:instrText>
+          </w:r>
+          <w:r>
+            <w:instrText>l</w:instrText>
+          </w:r>
+          <w:r>
+            <w:rPr>
+              <w:lang w:val="ru-RU"/>
+            </w:rPr>
+            <w:instrText xml:space="preserve"> "__</w:instrText>
+          </w:r>
+          <w:r>
+            <w:instrText>RefHeading</w:instrText>
+          </w:r>
+          <w:r>
+            <w:rPr>
+              <w:lang w:val="ru-RU"/>
+            </w:rPr>
+            <w:instrText>___</w:instrText>
+          </w:r>
+          <w:r>
+            <w:instrText>Toc</w:instrText>
+          </w:r>
+          <w:r>
+            <w:rPr>
+              <w:lang w:val="ru-RU"/>
+            </w:rPr>
+            <w:instrText>96456434" \</w:instrText>
+          </w:r>
+          <w:r>
+            <w:instrText>h</w:instrText>
+          </w:r>
+          <w:r>
+            <w:rPr>
+              <w:lang w:val="ru-RU"/>
+            </w:rPr>
+            <w:instrText xml:space="preserve"> </w:instrText>
+          </w:r>
+          <w:r>
+            <w:fldChar w:fldCharType="separate"/>
+          </w:r>
+          <w:r>
+            <w:rPr>
+              <w:rStyle w:val="IndexLink"/>
+              <w:lang w:val="ru-RU"/>
+            </w:rPr>
+            <w:t>17</w:t>
+          </w:r>
+          <w:r>
+            <w:rPr>
+              <w:rStyle w:val="IndexLink"/>
+              <w:lang w:val="ru-RU"/>
+            </w:rPr>
+            <w:fldChar w:fldCharType="end"/>
+          </w:r>
         </w:p>
         <w:p>
           <w:pPr>
@@ -1290,15 +1659,77 @@
             </w:rPr>
             <w:tab/>
           </w:r>
-          <w:hyperlink w:anchor="__RefHeading___Toc96456435">
-            <w:r>
-              <w:rPr>
-                <w:rStyle w:val="IndexLink"/>
-                <w:lang w:val="ru-RU"/>
-              </w:rPr>
-              <w:t>17</w:t>
-            </w:r>
-          </w:hyperlink>
+          <w:r>
+            <w:fldChar w:fldCharType="begin"/>
+          </w:r>
+          <w:r>
+            <w:rPr>
+              <w:lang w:val="ru-RU"/>
+            </w:rPr>
+            <w:instrText xml:space="preserve"> </w:instrText>
+          </w:r>
+          <w:r>
+            <w:instrText>HYPERLINK</w:instrText>
+          </w:r>
+          <w:r>
+            <w:rPr>
+              <w:lang w:val="ru-RU"/>
+            </w:rPr>
+            <w:instrText xml:space="preserve"> \</w:instrText>
+          </w:r>
+          <w:r>
+            <w:instrText>l</w:instrText>
+          </w:r>
+          <w:r>
+            <w:rPr>
+              <w:lang w:val="ru-RU"/>
+            </w:rPr>
+            <w:instrText xml:space="preserve"> "__</w:instrText>
+          </w:r>
+          <w:r>
+            <w:instrText>RefHeading</w:instrText>
+          </w:r>
+          <w:r>
+            <w:rPr>
+              <w:lang w:val="ru-RU"/>
+            </w:rPr>
+            <w:instrText>___</w:instrText>
+          </w:r>
+          <w:r>
+            <w:instrText>Toc</w:instrText>
+          </w:r>
+          <w:r>
+            <w:rPr>
+              <w:lang w:val="ru-RU"/>
+            </w:rPr>
+            <w:instrText>96456435" \</w:instrText>
+          </w:r>
+          <w:r>
+            <w:instrText>h</w:instrText>
+          </w:r>
+          <w:r>
+            <w:rPr>
+              <w:lang w:val="ru-RU"/>
+            </w:rPr>
+            <w:instrText xml:space="preserve"> </w:instrText>
+          </w:r>
+          <w:r>
+            <w:fldChar w:fldCharType="separate"/>
+          </w:r>
+          <w:r>
+            <w:rPr>
+              <w:rStyle w:val="IndexLink"/>
+              <w:lang w:val="ru-RU"/>
+            </w:rPr>
+            <w:t>17</w:t>
+          </w:r>
+          <w:r>
+            <w:rPr>
+              <w:rStyle w:val="IndexLink"/>
+              <w:lang w:val="ru-RU"/>
+            </w:rPr>
+            <w:fldChar w:fldCharType="end"/>
+          </w:r>
         </w:p>
         <w:p>
           <w:pPr>
@@ -1322,15 +1753,77 @@
             </w:rPr>
             <w:tab/>
           </w:r>
-          <w:hyperlink w:anchor="__RefHeading___Toc96456436">
-            <w:r>
-              <w:rPr>
-                <w:rStyle w:val="IndexLink"/>
-                <w:lang w:val="ru-RU"/>
-              </w:rPr>
-              <w:t>17</w:t>
-            </w:r>
-          </w:hyperlink>
+          <w:r>
+            <w:fldChar w:fldCharType="begin"/>
+          </w:r>
+          <w:r>
+            <w:rPr>
+              <w:lang w:val="ru-RU"/>
+            </w:rPr>
+            <w:instrText xml:space="preserve"> </w:instrText>
+          </w:r>
+          <w:r>
+            <w:instrText>HYPERLINK</w:instrText>
+          </w:r>
+          <w:r>
+            <w:rPr>
+              <w:lang w:val="ru-RU"/>
+            </w:rPr>
+            <w:instrText xml:space="preserve"> \</w:instrText>
+          </w:r>
+          <w:r>
+            <w:instrText>l</w:instrText>
+          </w:r>
+          <w:r>
+            <w:rPr>
+              <w:lang w:val="ru-RU"/>
+            </w:rPr>
+            <w:instrText xml:space="preserve"> "__</w:instrText>
+          </w:r>
+          <w:r>
+            <w:instrText>RefHeading</w:instrText>
+          </w:r>
+          <w:r>
+            <w:rPr>
+              <w:lang w:val="ru-RU"/>
+            </w:rPr>
+            <w:instrText>___</w:instrText>
+          </w:r>
+          <w:r>
+            <w:instrText>Toc</w:instrText>
+          </w:r>
+          <w:r>
+            <w:rPr>
+              <w:lang w:val="ru-RU"/>
+            </w:rPr>
+            <w:instrText>96456436" \</w:instrText>
+          </w:r>
+          <w:r>
+            <w:instrText>h</w:instrText>
+          </w:r>
+          <w:r>
+            <w:rPr>
+              <w:lang w:val="ru-RU"/>
+            </w:rPr>
+            <w:instrText xml:space="preserve"> </w:instrText>
+          </w:r>
+          <w:r>
+            <w:fldChar w:fldCharType="separate"/>
+          </w:r>
+          <w:r>
+            <w:rPr>
+              <w:rStyle w:val="IndexLink"/>
+              <w:lang w:val="ru-RU"/>
+            </w:rPr>
+            <w:t>17</w:t>
+          </w:r>
+          <w:r>
+            <w:rPr>
+              <w:rStyle w:val="IndexLink"/>
+              <w:lang w:val="ru-RU"/>
+            </w:rPr>
+            <w:fldChar w:fldCharType="end"/>
+          </w:r>
         </w:p>
         <w:p>
           <w:pPr>
@@ -1354,15 +1847,77 @@
             </w:rPr>
             <w:tab/>
           </w:r>
-          <w:hyperlink w:anchor="__RefHeading___Toc84_1738473878">
-            <w:r>
-              <w:rPr>
-                <w:rStyle w:val="IndexLink"/>
-                <w:lang w:val="ru-RU"/>
-              </w:rPr>
-              <w:t>19</w:t>
-            </w:r>
-          </w:hyperlink>
+          <w:r>
+            <w:fldChar w:fldCharType="begin"/>
+          </w:r>
+          <w:r>
+            <w:rPr>
+              <w:lang w:val="ru-RU"/>
+            </w:rPr>
+            <w:instrText xml:space="preserve"> </w:instrText>
+          </w:r>
+          <w:r>
+            <w:instrText>HYPERLINK</w:instrText>
+          </w:r>
+          <w:r>
+            <w:rPr>
+              <w:lang w:val="ru-RU"/>
+            </w:rPr>
+            <w:instrText xml:space="preserve"> \</w:instrText>
+          </w:r>
+          <w:r>
+            <w:instrText>l</w:instrText>
+          </w:r>
+          <w:r>
+            <w:rPr>
+              <w:lang w:val="ru-RU"/>
+            </w:rPr>
+            <w:instrText xml:space="preserve"> "__</w:instrText>
+          </w:r>
+          <w:r>
+            <w:instrText>RefHeading</w:instrText>
+          </w:r>
+          <w:r>
+            <w:rPr>
+              <w:lang w:val="ru-RU"/>
+            </w:rPr>
+            <w:instrText>___</w:instrText>
+          </w:r>
+          <w:r>
+            <w:instrText>Toc</w:instrText>
+          </w:r>
+          <w:r>
+            <w:rPr>
+              <w:lang w:val="ru-RU"/>
+            </w:rPr>
+            <w:instrText>84_1738473878" \</w:instrText>
+          </w:r>
+          <w:r>
+            <w:instrText>h</w:instrText>
+          </w:r>
+          <w:r>
+            <w:rPr>
+              <w:lang w:val="ru-RU"/>
+            </w:rPr>
+            <w:instrText xml:space="preserve"> </w:instrText>
+          </w:r>
+          <w:r>
+            <w:fldChar w:fldCharType="separate"/>
+          </w:r>
+          <w:r>
+            <w:rPr>
+              <w:rStyle w:val="IndexLink"/>
+              <w:lang w:val="ru-RU"/>
+            </w:rPr>
+            <w:t>19</w:t>
+          </w:r>
+          <w:r>
+            <w:rPr>
+              <w:rStyle w:val="IndexLink"/>
+              <w:lang w:val="ru-RU"/>
+            </w:rPr>
+            <w:fldChar w:fldCharType="end"/>
+          </w:r>
         </w:p>
         <w:p>
           <w:pPr>
@@ -1386,15 +1941,77 @@
             </w:rPr>
             <w:tab/>
           </w:r>
-          <w:hyperlink w:anchor="__RefHeading___Toc96456438">
-            <w:r>
-              <w:rPr>
-                <w:rStyle w:val="IndexLink"/>
-                <w:lang w:val="ru-RU"/>
-              </w:rPr>
-              <w:t>20</w:t>
-            </w:r>
-          </w:hyperlink>
+          <w:r>
+            <w:fldChar w:fldCharType="begin"/>
+          </w:r>
+          <w:r>
+            <w:rPr>
+              <w:lang w:val="ru-RU"/>
+            </w:rPr>
+            <w:instrText xml:space="preserve"> </w:instrText>
+          </w:r>
+          <w:r>
+            <w:instrText>HYPERLINK</w:instrText>
+          </w:r>
+          <w:r>
+            <w:rPr>
+              <w:lang w:val="ru-RU"/>
+            </w:rPr>
+            <w:instrText xml:space="preserve"> \</w:instrText>
+          </w:r>
+          <w:r>
+            <w:instrText>l</w:instrText>
+          </w:r>
+          <w:r>
+            <w:rPr>
+              <w:lang w:val="ru-RU"/>
+            </w:rPr>
+            <w:instrText xml:space="preserve"> "__</w:instrText>
+          </w:r>
+          <w:r>
+            <w:instrText>RefHeading</w:instrText>
+          </w:r>
+          <w:r>
+            <w:rPr>
+              <w:lang w:val="ru-RU"/>
+            </w:rPr>
+            <w:instrText>___</w:instrText>
+          </w:r>
+          <w:r>
+            <w:instrText>Toc</w:instrText>
+          </w:r>
+          <w:r>
+            <w:rPr>
+              <w:lang w:val="ru-RU"/>
+            </w:rPr>
+            <w:instrText>96456438" \</w:instrText>
+          </w:r>
+          <w:r>
+            <w:instrText>h</w:instrText>
+          </w:r>
+          <w:r>
+            <w:rPr>
+              <w:lang w:val="ru-RU"/>
+            </w:rPr>
+            <w:instrText xml:space="preserve"> </w:instrText>
+          </w:r>
+          <w:r>
+            <w:fldChar w:fldCharType="separate"/>
+          </w:r>
+          <w:r>
+            <w:rPr>
+              <w:rStyle w:val="IndexLink"/>
+              <w:lang w:val="ru-RU"/>
+            </w:rPr>
+            <w:t>20</w:t>
+          </w:r>
+          <w:r>
+            <w:rPr>
+              <w:rStyle w:val="IndexLink"/>
+              <w:lang w:val="ru-RU"/>
+            </w:rPr>
+            <w:fldChar w:fldCharType="end"/>
+          </w:r>
         </w:p>
         <w:p>
           <w:pPr>
@@ -1418,22 +2035,77 @@
             </w:rPr>
             <w:tab/>
           </w:r>
-          <w:hyperlink w:anchor="__RefHeading___Toc96456439">
-            <w:r>
-              <w:rPr>
-                <w:rStyle w:val="IndexLink"/>
-                <w:lang w:val="ru-RU"/>
-              </w:rPr>
-              <w:t>2</w:t>
-            </w:r>
-            <w:r>
-              <w:rPr>
-                <w:rStyle w:val="IndexLink"/>
-                <w:lang w:val="ru-RU"/>
-              </w:rPr>
-              <w:t>1</w:t>
-            </w:r>
-          </w:hyperlink>
+          <w:r>
+            <w:fldChar w:fldCharType="begin"/>
+          </w:r>
+          <w:r>
+            <w:rPr>
+              <w:lang w:val="ru-RU"/>
+            </w:rPr>
+            <w:instrText xml:space="preserve"> </w:instrText>
+          </w:r>
+          <w:r>
+            <w:instrText>HYPERLINK</w:instrText>
+          </w:r>
+          <w:r>
+            <w:rPr>
+              <w:lang w:val="ru-RU"/>
+            </w:rPr>
+            <w:instrText xml:space="preserve"> \</w:instrText>
+          </w:r>
+          <w:r>
+            <w:instrText>l</w:instrText>
+          </w:r>
+          <w:r>
+            <w:rPr>
+              <w:lang w:val="ru-RU"/>
+            </w:rPr>
+            <w:instrText xml:space="preserve"> "__</w:instrText>
+          </w:r>
+          <w:r>
+            <w:instrText>RefHeading</w:instrText>
+          </w:r>
+          <w:r>
+            <w:rPr>
+              <w:lang w:val="ru-RU"/>
+            </w:rPr>
+            <w:instrText>___</w:instrText>
+          </w:r>
+          <w:r>
+            <w:instrText>Toc</w:instrText>
+          </w:r>
+          <w:r>
+            <w:rPr>
+              <w:lang w:val="ru-RU"/>
+            </w:rPr>
+            <w:instrText>96456439" \</w:instrText>
+          </w:r>
+          <w:r>
+            <w:instrText>h</w:instrText>
+          </w:r>
+          <w:r>
+            <w:rPr>
+              <w:lang w:val="ru-RU"/>
+            </w:rPr>
+            <w:instrText xml:space="preserve"> </w:instrText>
+          </w:r>
+          <w:r>
+            <w:fldChar w:fldCharType="separate"/>
+          </w:r>
+          <w:r>
+            <w:rPr>
+              <w:rStyle w:val="IndexLink"/>
+              <w:lang w:val="ru-RU"/>
+            </w:rPr>
+            <w:t>21</w:t>
+          </w:r>
+          <w:r>
+            <w:rPr>
+              <w:rStyle w:val="IndexLink"/>
+              <w:lang w:val="ru-RU"/>
+            </w:rPr>
+            <w:fldChar w:fldCharType="end"/>
+          </w:r>
         </w:p>
         <w:p>
           <w:pPr>
@@ -1457,15 +2129,80 @@
             </w:rPr>
             <w:tab/>
           </w:r>
-          <w:hyperlink w:anchor="__RefHeading___Toc86_1738473878">
-            <w:r>
-              <w:rPr>
-                <w:rStyle w:val="IndexLink"/>
-                <w:lang w:val="ru-RU"/>
-              </w:rPr>
-              <w:t>22</w:t>
-            </w:r>
-          </w:hyperlink>
+          <w:r>
+            <w:fldChar w:fldCharType="begin"/>
+          </w:r>
+          <w:r>
+            <w:rPr>
+              <w:lang w:val="ru-RU"/>
+            </w:rPr>
+            <w:instrText xml:space="preserve"> </w:instrText>
+          </w:r>
+          <w:r>
+            <w:instrText>HYPER</w:instrText>
+          </w:r>
+          <w:r>
+            <w:instrText>LINK</w:instrText>
+          </w:r>
+          <w:r>
+            <w:rPr>
+              <w:lang w:val="ru-RU"/>
+            </w:rPr>
+            <w:instrText xml:space="preserve"> \</w:instrText>
+          </w:r>
+          <w:r>
+            <w:instrText>l</w:instrText>
+          </w:r>
+          <w:r>
+            <w:rPr>
+              <w:lang w:val="ru-RU"/>
+            </w:rPr>
+            <w:instrText xml:space="preserve"> "__</w:instrText>
+          </w:r>
+          <w:r>
+            <w:instrText>RefHeading</w:instrText>
+          </w:r>
+          <w:r>
+            <w:rPr>
+              <w:lang w:val="ru-RU"/>
+            </w:rPr>
+            <w:instrText>___</w:instrText>
+          </w:r>
+          <w:r>
+            <w:instrText>Toc</w:instrText>
+          </w:r>
+          <w:r>
+            <w:rPr>
+              <w:lang w:val="ru-RU"/>
+            </w:rPr>
+            <w:instrText>86_1738473878" \</w:instrText>
+          </w:r>
+          <w:r>
+            <w:instrText>h</w:instrText>
+          </w:r>
+          <w:r>
+            <w:rPr>
+              <w:lang w:val="ru-RU"/>
+            </w:rPr>
+            <w:instrText xml:space="preserve"> </w:instrText>
+          </w:r>
+          <w:r>
+            <w:fldChar w:fldCharType="separate"/>
+          </w:r>
+          <w:r>
+            <w:rPr>
+              <w:rStyle w:val="IndexLink"/>
+              <w:lang w:val="ru-RU"/>
+            </w:rPr>
+            <w:t>22</w:t>
+          </w:r>
+          <w:r>
+            <w:rPr>
+              <w:rStyle w:val="IndexLink"/>
+              <w:lang w:val="ru-RU"/>
+            </w:rPr>
+            <w:fldChar w:fldCharType="end"/>
+          </w:r>
         </w:p>
         <w:p>
           <w:pPr>
@@ -1489,15 +2226,77 @@
             </w:rPr>
             <w:tab/>
           </w:r>
-          <w:hyperlink w:anchor="__RefHeading___Toc96456441">
-            <w:r>
-              <w:rPr>
-                <w:rStyle w:val="IndexLink"/>
-                <w:lang w:val="ru-RU"/>
-              </w:rPr>
-              <w:t>23</w:t>
-            </w:r>
-          </w:hyperlink>
+          <w:r>
+            <w:fldChar w:fldCharType="begin"/>
+          </w:r>
+          <w:r>
+            <w:rPr>
+              <w:lang w:val="ru-RU"/>
+            </w:rPr>
+            <w:instrText xml:space="preserve"> </w:instrText>
+          </w:r>
+          <w:r>
+            <w:instrText>HYPERLINK</w:instrText>
+          </w:r>
+          <w:r>
+            <w:rPr>
+              <w:lang w:val="ru-RU"/>
+            </w:rPr>
+            <w:instrText xml:space="preserve"> \</w:instrText>
+          </w:r>
+          <w:r>
+            <w:instrText>l</w:instrText>
+          </w:r>
+          <w:r>
+            <w:rPr>
+              <w:lang w:val="ru-RU"/>
+            </w:rPr>
+            <w:instrText xml:space="preserve"> "__</w:instrText>
+          </w:r>
+          <w:r>
+            <w:instrText>RefHeading</w:instrText>
+          </w:r>
+          <w:r>
+            <w:rPr>
+              <w:lang w:val="ru-RU"/>
+            </w:rPr>
+            <w:instrText>___</w:instrText>
+          </w:r>
+          <w:r>
+            <w:instrText>Toc</w:instrText>
+          </w:r>
+          <w:r>
+            <w:rPr>
+              <w:lang w:val="ru-RU"/>
+            </w:rPr>
+            <w:instrText>96456441" \</w:instrText>
+          </w:r>
+          <w:r>
+            <w:instrText>h</w:instrText>
+          </w:r>
+          <w:r>
+            <w:rPr>
+              <w:lang w:val="ru-RU"/>
+            </w:rPr>
+            <w:instrText xml:space="preserve"> </w:instrText>
+          </w:r>
+          <w:r>
+            <w:fldChar w:fldCharType="separate"/>
+          </w:r>
+          <w:r>
+            <w:rPr>
+              <w:rStyle w:val="IndexLink"/>
+              <w:lang w:val="ru-RU"/>
+            </w:rPr>
+            <w:t>23</w:t>
+          </w:r>
+          <w:r>
+            <w:rPr>
+              <w:rStyle w:val="IndexLink"/>
+              <w:lang w:val="ru-RU"/>
+            </w:rPr>
+            <w:fldChar w:fldCharType="end"/>
+          </w:r>
         </w:p>
         <w:p>
           <w:pPr>
@@ -1633,13 +2432,7 @@
           <w:rPr>
             <w:rStyle w:val="IndexLink"/>
           </w:rPr>
-          <w:t xml:space="preserve">Рис. 3. Обзор </w:t>
-        </w:r>
-        <w:r>
-          <w:rPr>
-            <w:rStyle w:val="IndexLink"/>
-          </w:rPr>
-          <w:t>карты синхронизации10</w:t>
+          <w:t>Рис. 3. Обзор карты синхронизации10</w:t>
         </w:r>
         <w:r>
           <w:rPr>
@@ -1815,15 +2608,7 @@
           <w:szCs w:val="21"/>
           <w:lang w:val="ru-RU" w:eastAsia="zh-CN"/>
         </w:rPr>
-        <w:t xml:space="preserve">Целью данного документа является предоставление разработчикам платы подробных описаний работы и функций, а также </w:t>
-      </w:r>
-      <w:r>
-        <w:rPr>
-          <w:sz w:val="21"/>
-          <w:szCs w:val="21"/>
-          <w:lang w:val="ru-RU" w:eastAsia="zh-CN"/>
-        </w:rPr>
-        <w:t xml:space="preserve">электрических и механических характеристик карты синхронизации </w:t>
+        <w:t xml:space="preserve">Целью данного документа является предоставление разработчикам платы подробных описаний работы и функций, а также электрических и механических характеристик карты синхронизации </w:t>
       </w:r>
       <w:r>
         <w:rPr>
@@ -1949,15 +2734,7 @@
           <w:szCs w:val="21"/>
           <w:lang w:val="ru-RU" w:eastAsia="zh-CN"/>
         </w:rPr>
-        <w:t>Будут выбраны ключевые компоненты и</w:t>
-      </w:r>
-      <w:r>
-        <w:rPr>
-          <w:sz w:val="21"/>
-          <w:szCs w:val="21"/>
-          <w:lang w:val="ru-RU" w:eastAsia="zh-CN"/>
-        </w:rPr>
-        <w:t xml:space="preserve"> включена подробная архитектура платы.</w:t>
+        <w:t>Будут выбраны ключевые компоненты и включена подробная архитектура платы.</w:t>
       </w:r>
     </w:p>
     <w:p>
@@ -2103,15 +2880,7 @@
           <w:szCs w:val="21"/>
           <w:lang w:val="ru-RU" w:eastAsia="zh-CN"/>
         </w:rPr>
-        <w:t>Будут определены общие характеристики аппаратного обеспечения пл</w:t>
-      </w:r>
-      <w:r>
-        <w:rPr>
-          <w:sz w:val="21"/>
-          <w:szCs w:val="21"/>
-          <w:lang w:val="ru-RU" w:eastAsia="zh-CN"/>
-        </w:rPr>
-        <w:t>аты.</w:t>
+        <w:t>Будут определены общие характеристики аппаратного обеспечения платы.</w:t>
       </w:r>
     </w:p>
     <w:p>
@@ -3423,16 +4192,7 @@
           <w:szCs w:val="20"/>
           <w:lang w:val="ru-RU"/>
         </w:rPr>
-        <w:t xml:space="preserve"> станда</w:t>
-      </w:r>
-      <w:r>
-        <w:rPr>
-          <w:rFonts w:ascii="Arial" w:hAnsi="Arial" w:cs="Arial"/>
-          <w:sz w:val="20"/>
-          <w:szCs w:val="20"/>
-          <w:lang w:val="ru-RU"/>
-        </w:rPr>
-        <w:t xml:space="preserve">ртной высоты, которая подключается к серверу (через специальную переходную плату). </w:t>
+        <w:t xml:space="preserve"> стандартной высоты, которая подключается к серверу (через специальную переходную плату). </w:t>
       </w:r>
       <w:r>
         <w:rPr>
@@ -4171,13 +4931,7 @@
               <w:rPr>
                 <w:lang w:val="ru-RU"/>
               </w:rPr>
-              <w:t xml:space="preserve">4 (подключается к серверу через специальную переходную </w:t>
-            </w:r>
-            <w:r>
-              <w:rPr>
-                <w:lang w:val="ru-RU"/>
-              </w:rPr>
-              <w:t>карту)</w:t>
+              <w:t>4 (подключается к серверу через специальную переходную карту)</w:t>
             </w:r>
           </w:p>
         </w:tc>
@@ -4647,13 +5401,7 @@
               <w:rPr>
                 <w:lang w:val="ru-RU"/>
               </w:rPr>
-              <w:t xml:space="preserve"> </w:t>
-            </w:r>
-            <w:r>
-              <w:rPr>
-                <w:lang w:val="ru-RU"/>
-              </w:rPr>
-              <w:t xml:space="preserve">Четырехканальный чип </w:t>
+              <w:t xml:space="preserve"> Четырехканальный чип </w:t>
             </w:r>
             <w:r>
               <w:t>USB</w:t>
@@ -4718,7 +5466,7 @@
         <w:pStyle w:val="aff1"/>
         <w:jc w:val="center"/>
         <w:rPr>
-          <w:lang w:eastAsia="zh-CN"/>
+          <w:lang w:val="ru-RU" w:eastAsia="zh-CN"/>
         </w:rPr>
       </w:pPr>
       <w:bookmarkStart w:id="18" w:name="__RefHeading___Toc96455846"/>
@@ -4727,24 +5475,27 @@
     <w:p>
       <w:pPr>
         <w:rPr>
-          <w:lang w:eastAsia="zh-CN"/>
-        </w:rPr>
-      </w:pPr>
-    </w:p>
-    <w:p>
-      <w:pPr>
-        <w:rPr>
-          <w:lang w:eastAsia="zh-CN"/>
-        </w:rPr>
-      </w:pPr>
-      <w:r>
+          <w:lang w:val="ru-RU" w:eastAsia="zh-CN"/>
+        </w:rPr>
+      </w:pPr>
+    </w:p>
+    <w:p>
+      <w:pPr>
+        <w:rPr>
+          <w:lang w:val="ru-RU" w:eastAsia="zh-CN"/>
+        </w:rPr>
+      </w:pPr>
+      <w:r>
+        <w:rPr>
+          <w:lang w:val="ru-RU"/>
+        </w:rPr>
         <w:br w:type="page"/>
       </w:r>
     </w:p>
     <w:p>
       <w:pPr>
         <w:rPr>
-          <w:lang w:eastAsia="zh-CN"/>
+          <w:lang w:val="ru-RU" w:eastAsia="zh-CN"/>
         </w:rPr>
       </w:pPr>
     </w:p>
@@ -4754,7 +5505,7 @@
         <w:jc w:val="center"/>
         <w:rPr>
           <w:rFonts w:eastAsia="SimSun;宋体"/>
-          <w:lang w:eastAsia="zh-CN"/>
+          <w:lang w:val="ru-RU" w:eastAsia="zh-CN"/>
         </w:rPr>
       </w:pPr>
     </w:p>
@@ -5344,7 +6095,27 @@
           <w:sz w:val="20"/>
           <w:szCs w:val="20"/>
         </w:rPr>
-        <w:t xml:space="preserve">Обзор </w:t>
+        <w:t xml:space="preserve"> </w:t>
+      </w:r>
+      <w:proofErr w:type="spellStart"/>
+      <w:r>
+        <w:rPr>
+          <w:rFonts w:ascii="Arial" w:hAnsi="Arial" w:cs="Arial"/>
+          <w:b/>
+          <w:sz w:val="20"/>
+          <w:szCs w:val="20"/>
+        </w:rPr>
+        <w:t>Обзор</w:t>
+      </w:r>
+      <w:proofErr w:type="spellEnd"/>
+      <w:r>
+        <w:rPr>
+          <w:rFonts w:ascii="Arial" w:hAnsi="Arial" w:cs="Arial"/>
+          <w:b/>
+          <w:sz w:val="20"/>
+          <w:szCs w:val="20"/>
+        </w:rPr>
+        <w:t xml:space="preserve"> </w:t>
       </w:r>
       <w:proofErr w:type="spellStart"/>
       <w:r>
@@ -5506,16 +6277,7 @@
           <w:szCs w:val="20"/>
           <w:lang w:val="ru-RU"/>
         </w:rPr>
-        <w:t xml:space="preserve"> можно увидеть на </w:t>
-      </w:r>
-      <w:r>
-        <w:rPr>
-          <w:rFonts w:ascii="Arial" w:hAnsi="Arial" w:cs="Arial"/>
-          <w:sz w:val="20"/>
-          <w:szCs w:val="20"/>
-          <w:lang w:val="ru-RU"/>
-        </w:rPr>
-        <w:t>следующем рисунке.</w:t>
+        <w:t xml:space="preserve"> можно увидеть на следующем рисунке.</w:t>
       </w:r>
     </w:p>
     <w:p>
@@ -5550,12 +6312,11 @@
         </w:pict>
       </w:r>
       <w:r>
-        <w:object w:dxaOrig="9943" w:dyaOrig="6365" w14:anchorId="01479707">
-          <v:shape id="ole_rId7" o:spid="_x0000_i1025" type="#_x0000_t75" style="width:497pt;height:318.4pt;visibility:visible" o:ole="">
+        <w:pict w14:anchorId="01479707">
+          <v:shape id="ole_rId7" o:spid="_x0000_i1025" type="#_x0000_t75" style="width:497.1pt;height:318.05pt;visibility:visible">
             <v:imagedata r:id="rId10" o:title=""/>
           </v:shape>
-          <o:OLEObject Type="Embed" ShapeID="ole_rId7" DrawAspect="Content" ObjectID="_1783675313" r:id="rId11"/>
-        </w:object>
+        </w:pict>
       </w:r>
     </w:p>
     <w:p>
@@ -5684,13 +6445,7 @@
         <w:rPr>
           <w:lang w:val="ru-RU" w:eastAsia="zh-CN"/>
         </w:rPr>
-        <w:t>, так и от встроенных атомных часо</w:t>
-      </w:r>
-      <w:r>
-        <w:rPr>
-          <w:lang w:val="ru-RU" w:eastAsia="zh-CN"/>
-        </w:rPr>
-        <w:t>в (</w:t>
+        <w:t>, так и от встроенных атомных часов (</w:t>
       </w:r>
       <w:r>
         <w:rPr>
@@ -5921,13 +6676,7 @@
         <w:rPr>
           <w:lang w:val="ru-RU" w:eastAsia="zh-CN"/>
         </w:rPr>
-        <w:t>Контролируйте датчики темпер</w:t>
-      </w:r>
-      <w:r>
-        <w:rPr>
-          <w:lang w:val="ru-RU" w:eastAsia="zh-CN"/>
-        </w:rPr>
-        <w:t xml:space="preserve">атуры, датчик давления, датчик влажности и датчики вибрации через </w:t>
+        <w:t xml:space="preserve">Контролируйте датчики температуры, датчик давления, датчик влажности и датчики вибрации через </w:t>
       </w:r>
       <w:r>
         <w:rPr>
@@ -6232,16 +6981,7 @@
           <w:lang w:val="ru-RU"/>
         </w:rPr>
         <w:lastRenderedPageBreak/>
-        <w:t>высоты миниатюрной атомной карты. Для размещения карты с</w:t>
-      </w:r>
-      <w:r>
-        <w:rPr>
-          <w:rFonts w:ascii="Arial" w:hAnsi="Arial" w:cs="Arial"/>
-          <w:sz w:val="20"/>
-          <w:szCs w:val="20"/>
-          <w:lang w:val="ru-RU"/>
-        </w:rPr>
-        <w:t xml:space="preserve">инхронизации на сервере используется специальная переходная плата </w:t>
+        <w:t xml:space="preserve">высоты миниатюрной атомной карты. Для размещения карты синхронизации на сервере используется специальная переходная плата </w:t>
       </w:r>
       <w:r>
         <w:rPr>
@@ -6341,7 +7081,7 @@
                     </pic:cNvPicPr>
                   </pic:nvPicPr>
                   <pic:blipFill>
-                    <a:blip r:embed="rId12"/>
+                    <a:blip r:embed="rId11"/>
                     <a:srcRect l="-4" t="-6" r="-4" b="-6"/>
                     <a:stretch>
                       <a:fillRect/>
@@ -6486,24 +7226,17 @@
           <w:szCs w:val="28"/>
           <w:lang w:eastAsia="zh-CN"/>
         </w:rPr>
-        <w:t>Функционал</w:t>
-      </w:r>
-      <w:r>
+        <w:t>Функциональный обзор</w:t>
+      </w:r>
+    </w:p>
+    <w:p>
+      <w:pPr>
+        <w:pStyle w:val="a0"/>
+        <w:jc w:val="center"/>
         <w:rPr>
           <w:szCs w:val="28"/>
           <w:lang w:eastAsia="zh-CN"/>
         </w:rPr>
-        <w:t>ьный обзор</w:t>
-      </w:r>
-    </w:p>
-    <w:p>
-      <w:pPr>
-        <w:pStyle w:val="a0"/>
-        <w:jc w:val="center"/>
-        <w:rPr>
-          <w:szCs w:val="28"/>
-          <w:lang w:eastAsia="zh-CN"/>
-        </w:rPr>
       </w:pPr>
     </w:p>
     <w:p>
@@ -6541,16 +7274,7 @@
           <w:szCs w:val="20"/>
           <w:lang w:val="ru-RU"/>
         </w:rPr>
-        <w:t>). Он также имеет на борту миниатюрные атомные ча</w:t>
-      </w:r>
-      <w:r>
-        <w:rPr>
-          <w:rFonts w:ascii="Arial" w:hAnsi="Arial" w:cs="Arial"/>
-          <w:sz w:val="20"/>
-          <w:szCs w:val="20"/>
-          <w:lang w:val="ru-RU"/>
-        </w:rPr>
-        <w:t>сы, которые обеспечивают удержание времени с погрешностью &lt;1 мкс за 24 часа.</w:t>
+        <w:t>). Он также имеет на борту миниатюрные атомные часы, которые обеспечивают удержание времени с погрешностью &lt;1 мкс за 24 часа.</w:t>
       </w:r>
     </w:p>
     <w:p>
@@ -6796,7 +7520,15 @@
           <w:szCs w:val="20"/>
           <w:lang w:val="ru-RU"/>
         </w:rPr>
-        <w:t>.</w:t>
+        <w:t xml:space="preserve">. </w:t>
+      </w:r>
+      <w:r>
+        <w:rPr>
+          <w:rFonts w:ascii="Arial" w:hAnsi="Arial" w:cs="Arial"/>
+          <w:sz w:val="20"/>
+          <w:szCs w:val="20"/>
+        </w:rPr>
+        <w:t>RCB</w:t>
       </w:r>
       <w:r>
         <w:rPr>
@@ -6805,6 +7537,159 @@
           <w:szCs w:val="20"/>
           <w:lang w:val="ru-RU"/>
         </w:rPr>
+        <w:t>-</w:t>
+      </w:r>
+      <w:r>
+        <w:rPr>
+          <w:rFonts w:ascii="Arial" w:hAnsi="Arial" w:cs="Arial"/>
+          <w:sz w:val="20"/>
+          <w:szCs w:val="20"/>
+        </w:rPr>
+        <w:t>F</w:t>
+      </w:r>
+      <w:r>
+        <w:rPr>
+          <w:rFonts w:ascii="Arial" w:hAnsi="Arial" w:cs="Arial"/>
+          <w:sz w:val="20"/>
+          <w:szCs w:val="20"/>
+          <w:lang w:val="ru-RU"/>
+        </w:rPr>
+        <w:t>9</w:t>
+      </w:r>
+      <w:r>
+        <w:rPr>
+          <w:rFonts w:ascii="Arial" w:hAnsi="Arial" w:cs="Arial"/>
+          <w:sz w:val="20"/>
+          <w:szCs w:val="20"/>
+        </w:rPr>
+        <w:t>T</w:t>
+      </w:r>
+      <w:r>
+        <w:rPr>
+          <w:rFonts w:ascii="Arial" w:hAnsi="Arial" w:cs="Arial"/>
+          <w:sz w:val="20"/>
+          <w:szCs w:val="20"/>
+          <w:lang w:val="ru-RU"/>
+        </w:rPr>
+        <w:t xml:space="preserve"> отправляет информацию о времени (1</w:t>
+      </w:r>
+      <w:r>
+        <w:rPr>
+          <w:rFonts w:ascii="Arial" w:hAnsi="Arial" w:cs="Arial"/>
+          <w:sz w:val="20"/>
+          <w:szCs w:val="20"/>
+        </w:rPr>
+        <w:t>PPS</w:t>
+      </w:r>
+      <w:r>
+        <w:rPr>
+          <w:rFonts w:ascii="Arial" w:hAnsi="Arial" w:cs="Arial"/>
+          <w:sz w:val="20"/>
+          <w:szCs w:val="20"/>
+          <w:lang w:val="ru-RU"/>
+        </w:rPr>
+        <w:t xml:space="preserve">) в </w:t>
+      </w:r>
+      <w:r>
+        <w:rPr>
+          <w:rFonts w:ascii="Arial" w:hAnsi="Arial" w:cs="Arial"/>
+          <w:sz w:val="20"/>
+          <w:szCs w:val="20"/>
+        </w:rPr>
+        <w:t>FPGA</w:t>
+      </w:r>
+      <w:r>
+        <w:rPr>
+          <w:rFonts w:ascii="Arial" w:hAnsi="Arial" w:cs="Arial"/>
+          <w:sz w:val="20"/>
+          <w:szCs w:val="20"/>
+          <w:lang w:val="ru-RU"/>
+        </w:rPr>
+        <w:t xml:space="preserve">. </w:t>
+      </w:r>
+      <w:r>
+        <w:rPr>
+          <w:rFonts w:ascii="Arial" w:hAnsi="Arial" w:cs="Arial"/>
+          <w:sz w:val="20"/>
+          <w:szCs w:val="20"/>
+        </w:rPr>
+        <w:t>FPGA</w:t>
+      </w:r>
+      <w:r>
+        <w:rPr>
+          <w:rFonts w:ascii="Arial" w:hAnsi="Arial" w:cs="Arial"/>
+          <w:sz w:val="20"/>
+          <w:szCs w:val="20"/>
+          <w:lang w:val="ru-RU"/>
+        </w:rPr>
+        <w:t xml:space="preserve"> выполняет вычисления </w:t>
+      </w:r>
+      <w:r>
+        <w:rPr>
+          <w:rFonts w:ascii="Arial" w:hAnsi="Arial" w:cs="Arial"/>
+          <w:sz w:val="20"/>
+          <w:szCs w:val="20"/>
+        </w:rPr>
+        <w:t>PTP</w:t>
+      </w:r>
+      <w:r>
+        <w:rPr>
+          <w:rFonts w:ascii="Arial" w:hAnsi="Arial" w:cs="Arial"/>
+          <w:sz w:val="20"/>
+          <w:szCs w:val="20"/>
+          <w:lang w:val="ru-RU"/>
+        </w:rPr>
+        <w:t xml:space="preserve"> и отправляет сигналы синхронизации 1</w:t>
+      </w:r>
+      <w:r>
+        <w:rPr>
+          <w:rFonts w:ascii="Arial" w:hAnsi="Arial" w:cs="Arial"/>
+          <w:sz w:val="20"/>
+          <w:szCs w:val="20"/>
+        </w:rPr>
+        <w:t>PPS</w:t>
+      </w:r>
+      <w:r>
+        <w:rPr>
+          <w:rFonts w:ascii="Arial" w:hAnsi="Arial" w:cs="Arial"/>
+          <w:sz w:val="20"/>
+          <w:szCs w:val="20"/>
+          <w:lang w:val="ru-RU"/>
+        </w:rPr>
+        <w:t xml:space="preserve"> и 10 МГц на назначенные разъемы </w:t>
+      </w:r>
+      <w:r>
+        <w:rPr>
+          <w:rFonts w:ascii="Arial" w:hAnsi="Arial" w:cs="Arial"/>
+          <w:sz w:val="20"/>
+          <w:szCs w:val="20"/>
+        </w:rPr>
+        <w:t>SMA</w:t>
+      </w:r>
+      <w:r>
+        <w:rPr>
+          <w:rFonts w:ascii="Arial" w:hAnsi="Arial" w:cs="Arial"/>
+          <w:sz w:val="20"/>
+          <w:szCs w:val="20"/>
+          <w:lang w:val="ru-RU"/>
+        </w:rPr>
+        <w:t xml:space="preserve">, которые, в свою очередь, подключаются к сетевой карте </w:t>
+      </w:r>
+      <w:r>
+        <w:rPr>
+          <w:rFonts w:ascii="Arial" w:hAnsi="Arial" w:cs="Arial"/>
+          <w:sz w:val="20"/>
+          <w:szCs w:val="20"/>
+        </w:rPr>
+        <w:t>Mellanox</w:t>
+      </w:r>
+      <w:r>
+        <w:rPr>
+          <w:rFonts w:ascii="Arial" w:hAnsi="Arial" w:cs="Arial"/>
+          <w:sz w:val="20"/>
+          <w:szCs w:val="20"/>
+          <w:lang w:val="ru-RU"/>
+        </w:rPr>
         <w:t xml:space="preserve"> </w:t>
       </w:r>
       <w:r>
@@ -6813,7 +7698,7 @@
           <w:sz w:val="20"/>
           <w:szCs w:val="20"/>
         </w:rPr>
-        <w:t>RCB</w:t>
+        <w:t>CX</w:t>
       </w:r>
       <w:r>
         <w:rPr>
@@ -6822,126 +7707,7 @@
           <w:szCs w:val="20"/>
           <w:lang w:val="ru-RU"/>
         </w:rPr>
-        <w:t>-</w:t>
-      </w:r>
-      <w:r>
-        <w:rPr>
-          <w:rFonts w:ascii="Arial" w:hAnsi="Arial" w:cs="Arial"/>
-          <w:sz w:val="20"/>
-          <w:szCs w:val="20"/>
-        </w:rPr>
-        <w:t>F</w:t>
-      </w:r>
-      <w:r>
-        <w:rPr>
-          <w:rFonts w:ascii="Arial" w:hAnsi="Arial" w:cs="Arial"/>
-          <w:sz w:val="20"/>
-          <w:szCs w:val="20"/>
-          <w:lang w:val="ru-RU"/>
-        </w:rPr>
-        <w:t>9</w:t>
-      </w:r>
-      <w:r>
-        <w:rPr>
-          <w:rFonts w:ascii="Arial" w:hAnsi="Arial" w:cs="Arial"/>
-          <w:sz w:val="20"/>
-          <w:szCs w:val="20"/>
-        </w:rPr>
-        <w:t>T</w:t>
-      </w:r>
-      <w:r>
-        <w:rPr>
-          <w:rFonts w:ascii="Arial" w:hAnsi="Arial" w:cs="Arial"/>
-          <w:sz w:val="20"/>
-          <w:szCs w:val="20"/>
-          <w:lang w:val="ru-RU"/>
-        </w:rPr>
-        <w:t xml:space="preserve"> отправляет информацию о времени (1</w:t>
-      </w:r>
-      <w:r>
-        <w:rPr>
-          <w:rFonts w:ascii="Arial" w:hAnsi="Arial" w:cs="Arial"/>
-          <w:sz w:val="20"/>
-          <w:szCs w:val="20"/>
-        </w:rPr>
-        <w:t>PPS</w:t>
-      </w:r>
-      <w:r>
-        <w:rPr>
-          <w:rFonts w:ascii="Arial" w:hAnsi="Arial" w:cs="Arial"/>
-          <w:sz w:val="20"/>
-          <w:szCs w:val="20"/>
-          <w:lang w:val="ru-RU"/>
-        </w:rPr>
-        <w:t xml:space="preserve">) в </w:t>
-      </w:r>
-      <w:r>
-        <w:rPr>
-          <w:rFonts w:ascii="Arial" w:hAnsi="Arial" w:cs="Arial"/>
-          <w:sz w:val="20"/>
-          <w:szCs w:val="20"/>
-        </w:rPr>
-        <w:t>FPGA</w:t>
-      </w:r>
-      <w:r>
-        <w:rPr>
-          <w:rFonts w:ascii="Arial" w:hAnsi="Arial" w:cs="Arial"/>
-          <w:sz w:val="20"/>
-          <w:szCs w:val="20"/>
-          <w:lang w:val="ru-RU"/>
-        </w:rPr>
-        <w:t xml:space="preserve">. </w:t>
-      </w:r>
-      <w:r>
-        <w:rPr>
-          <w:rFonts w:ascii="Arial" w:hAnsi="Arial" w:cs="Arial"/>
-          <w:sz w:val="20"/>
-          <w:szCs w:val="20"/>
-        </w:rPr>
-        <w:t>FPGA</w:t>
-      </w:r>
-      <w:r>
-        <w:rPr>
-          <w:rFonts w:ascii="Arial" w:hAnsi="Arial" w:cs="Arial"/>
-          <w:sz w:val="20"/>
-          <w:szCs w:val="20"/>
-          <w:lang w:val="ru-RU"/>
-        </w:rPr>
-        <w:t xml:space="preserve"> выполняет вычисления </w:t>
-      </w:r>
-      <w:r>
-        <w:rPr>
-          <w:rFonts w:ascii="Arial" w:hAnsi="Arial" w:cs="Arial"/>
-          <w:sz w:val="20"/>
-          <w:szCs w:val="20"/>
-        </w:rPr>
-        <w:t>PTP</w:t>
-      </w:r>
-      <w:r>
-        <w:rPr>
-          <w:rFonts w:ascii="Arial" w:hAnsi="Arial" w:cs="Arial"/>
-          <w:sz w:val="20"/>
-          <w:szCs w:val="20"/>
-          <w:lang w:val="ru-RU"/>
-        </w:rPr>
-        <w:t xml:space="preserve"> и отправляет сигналы синхронизации 1</w:t>
-      </w:r>
-      <w:r>
-        <w:rPr>
-          <w:rFonts w:ascii="Arial" w:hAnsi="Arial" w:cs="Arial"/>
-          <w:sz w:val="20"/>
-          <w:szCs w:val="20"/>
-        </w:rPr>
-        <w:t>PPS</w:t>
-      </w:r>
-      <w:r>
-        <w:rPr>
-          <w:rFonts w:ascii="Arial" w:hAnsi="Arial" w:cs="Arial"/>
-          <w:sz w:val="20"/>
-          <w:szCs w:val="20"/>
-          <w:lang w:val="ru-RU"/>
-        </w:rPr>
-        <w:t xml:space="preserve"> и 10 МГц на назначенные разъемы </w:t>
+        <w:t xml:space="preserve">6 через стандартные кабели </w:t>
       </w:r>
       <w:r>
         <w:rPr>
@@ -6950,65 +7716,6 @@
           <w:szCs w:val="20"/>
         </w:rPr>
         <w:t>SMA</w:t>
-      </w:r>
-      <w:r>
-        <w:rPr>
-          <w:rFonts w:ascii="Arial" w:hAnsi="Arial" w:cs="Arial"/>
-          <w:sz w:val="20"/>
-          <w:szCs w:val="20"/>
-          <w:lang w:val="ru-RU"/>
-        </w:rPr>
-        <w:t xml:space="preserve">, которые, в свою очередь, подключаются к сетевой карте </w:t>
-      </w:r>
-      <w:r>
-        <w:rPr>
-          <w:rFonts w:ascii="Arial" w:hAnsi="Arial" w:cs="Arial"/>
-          <w:sz w:val="20"/>
-          <w:szCs w:val="20"/>
-        </w:rPr>
-        <w:t>Mellanox</w:t>
-      </w:r>
-      <w:r>
-        <w:rPr>
-          <w:rFonts w:ascii="Arial" w:hAnsi="Arial" w:cs="Arial"/>
-          <w:sz w:val="20"/>
-          <w:szCs w:val="20"/>
-          <w:lang w:val="ru-RU"/>
-        </w:rPr>
-        <w:t xml:space="preserve"> </w:t>
-      </w:r>
-      <w:r>
-        <w:rPr>
-          <w:rFonts w:ascii="Arial" w:hAnsi="Arial" w:cs="Arial"/>
-          <w:sz w:val="20"/>
-          <w:szCs w:val="20"/>
-        </w:rPr>
-        <w:t>CX</w:t>
-      </w:r>
-      <w:r>
-        <w:rPr>
-          <w:rFonts w:ascii="Arial" w:hAnsi="Arial" w:cs="Arial"/>
-          <w:sz w:val="20"/>
-          <w:szCs w:val="20"/>
-          <w:lang w:val="ru-RU"/>
-        </w:rPr>
-        <w:t xml:space="preserve">6 через стандартные кабели </w:t>
-      </w:r>
-      <w:r>
-        <w:rPr>
-          <w:rFonts w:ascii="Arial" w:hAnsi="Arial" w:cs="Arial"/>
-          <w:sz w:val="20"/>
-          <w:szCs w:val="20"/>
-        </w:rPr>
-        <w:t>S</w:t>
-      </w:r>
-      <w:r>
-        <w:rPr>
-          <w:rFonts w:ascii="Arial" w:hAnsi="Arial" w:cs="Arial"/>
-          <w:sz w:val="20"/>
-          <w:szCs w:val="20"/>
-        </w:rPr>
-        <w:t>MA</w:t>
       </w:r>
       <w:r>
         <w:rPr>
@@ -7089,16 +7796,7 @@
           <w:szCs w:val="20"/>
           <w:lang w:val="ru-RU"/>
         </w:rPr>
-        <w:t>В случае потери сигнала ГНСС ПЛИС переходит в режим удержания. Во время удержания в качестве источника синхронизации используются миниатюрные ат</w:t>
-      </w:r>
-      <w:r>
-        <w:rPr>
-          <w:rFonts w:ascii="Arial" w:hAnsi="Arial" w:cs="Arial"/>
-          <w:sz w:val="20"/>
-          <w:szCs w:val="20"/>
-          <w:lang w:val="ru-RU"/>
-        </w:rPr>
-        <w:t xml:space="preserve">омные часы </w:t>
+        <w:t xml:space="preserve">В случае потери сигнала ГНСС ПЛИС переходит в режим удержания. Во время удержания в качестве источника синхронизации используются миниатюрные атомные часы </w:t>
       </w:r>
       <w:r>
         <w:rPr>
@@ -7546,16 +8244,7 @@
           <w:szCs w:val="20"/>
           <w:lang w:val="ru-RU"/>
         </w:rPr>
-        <w:t xml:space="preserve"> платы со встро</w:t>
-      </w:r>
-      <w:r>
-        <w:rPr>
-          <w:rFonts w:ascii="Arial" w:hAnsi="Arial" w:cs="Arial"/>
-          <w:sz w:val="20"/>
-          <w:szCs w:val="20"/>
-          <w:lang w:val="ru-RU"/>
-        </w:rPr>
-        <w:t xml:space="preserve">енным </w:t>
+        <w:t xml:space="preserve"> платы со встроенным </w:t>
       </w:r>
       <w:r>
         <w:rPr>
@@ -7729,15 +8418,7 @@
           <w:sz w:val="20"/>
           <w:szCs w:val="20"/>
         </w:rPr>
-        <w:t xml:space="preserve">Датчик влажности Sensirion </w:t>
-      </w:r>
-      <w:r>
-        <w:rPr>
-          <w:rFonts w:ascii="Arial" w:hAnsi="Arial" w:cs="Arial"/>
-          <w:sz w:val="20"/>
-          <w:szCs w:val="20"/>
-        </w:rPr>
-        <w:t>SHT31A-DIS</w:t>
+        <w:t>Датчик влажности Sensirion SHT31A-DIS</w:t>
       </w:r>
     </w:p>
     <w:p>
@@ -8215,15 +8896,7 @@
                 <w:sz w:val="20"/>
                 <w:szCs w:val="20"/>
               </w:rPr>
-              <w:t xml:space="preserve">LM75B </w:t>
-            </w:r>
-            <w:r>
-              <w:rPr>
-                <w:rFonts w:ascii="Arial" w:hAnsi="Arial" w:cs="Arial"/>
-                <w:sz w:val="20"/>
-                <w:szCs w:val="20"/>
-              </w:rPr>
-              <w:t>(выхлоп)</w:t>
+              <w:t>LM75B (выхлоп)</w:t>
             </w:r>
           </w:p>
         </w:tc>
@@ -9465,8 +10138,13 @@
       </w:r>
       <w:proofErr w:type="spellEnd"/>
       <w:r>
-        <w:t xml:space="preserve"> синхронизации</w:t>
-      </w:r>
+        <w:t xml:space="preserve"> </w:t>
+      </w:r>
+      <w:proofErr w:type="spellStart"/>
+      <w:r>
+        <w:t>синхронизации</w:t>
+      </w:r>
+      <w:proofErr w:type="spellEnd"/>
     </w:p>
     <w:p>
       <w:pPr>
@@ -9516,13 +10194,7 @@
         <w:rPr>
           <w:lang w:val="it-IT" w:eastAsia="zh-CN"/>
         </w:rPr>
-        <w:t>Существует несколько</w:t>
-      </w:r>
-      <w:r>
-        <w:rPr>
-          <w:lang w:val="it-IT" w:eastAsia="zh-CN"/>
-        </w:rPr>
-        <w:t xml:space="preserve"> способов выполнить сброс платы.</w:t>
+        <w:t>Существует несколько способов выполнить сброс платы.</w:t>
       </w:r>
     </w:p>
     <w:p>
@@ -9560,13 +10232,7 @@
         <w:rPr>
           <w:lang w:val="it-IT" w:eastAsia="zh-CN"/>
         </w:rPr>
-        <w:t>Утверждение PERst: Когда ЦП сервера утверждает PERST, FPGA будет переконфиг</w:t>
-      </w:r>
-      <w:r>
-        <w:rPr>
-          <w:lang w:val="it-IT" w:eastAsia="zh-CN"/>
-        </w:rPr>
-        <w:t>урирована, а затем плата будет перезагружена.</w:t>
+        <w:t>Утверждение PERst: Когда ЦП сервера утверждает PERST, FPGA будет переконфигурирована, а затем плата будет перезагружена.</w:t>
       </w:r>
     </w:p>
     <w:p>
@@ -9695,16 +10361,7 @@
           <w:szCs w:val="20"/>
           <w:lang w:val="ru-RU"/>
         </w:rPr>
-        <w:t xml:space="preserve"> периодически опрашивает датчики температуры на впуске, выпуске и возле атомных часов, а также датчик давления, датчик влажности и датчик вибрации и сохраняет данные во внутренних регистрах. ЦП сервера может получить доступ к этим данным через интерфей</w:t>
-      </w:r>
-      <w:r>
-        <w:rPr>
-          <w:rFonts w:ascii="Arial" w:hAnsi="Arial" w:cs="Times New Roman"/>
-          <w:sz w:val="20"/>
-          <w:szCs w:val="20"/>
-          <w:lang w:val="ru-RU"/>
-        </w:rPr>
-        <w:t xml:space="preserve">с </w:t>
+        <w:t xml:space="preserve"> периодически опрашивает датчики температуры на впуске, выпуске и возле атомных часов, а также датчик давления, датчик влажности и датчик вибрации и сохраняет данные во внутренних регистрах. ЦП сервера может получить доступ к этим данным через интерфейс </w:t>
       </w:r>
       <w:r>
         <w:rPr>
@@ -9847,16 +10504,7 @@
           <w:szCs w:val="20"/>
           <w:lang w:val="ru-RU"/>
         </w:rPr>
-        <w:t xml:space="preserve">Помимо высокоточных </w:t>
-      </w:r>
-      <w:r>
-        <w:rPr>
-          <w:rFonts w:ascii="Arial" w:hAnsi="Arial" w:cs="Arial"/>
-          <w:sz w:val="20"/>
-          <w:szCs w:val="20"/>
-          <w:lang w:val="ru-RU"/>
-        </w:rPr>
-        <w:t>миниатюрных атомных часов, на карте синхронизации есть еще три источника синхронизации:</w:t>
+        <w:t>Помимо высокоточных миниатюрных атомных часов, на карте синхронизации есть еще три источника синхронизации:</w:t>
       </w:r>
     </w:p>
     <w:p>
@@ -10011,13 +10659,7 @@
         <w:rPr>
           <w:lang w:eastAsia="zh-CN"/>
         </w:rPr>
-        <w:t>Встроенный сил</w:t>
-      </w:r>
-      <w:r>
-        <w:rPr>
-          <w:lang w:eastAsia="zh-CN"/>
-        </w:rPr>
-        <w:t>овой дизайн</w:t>
+        <w:t>Встроенный силовой дизайн</w:t>
       </w:r>
     </w:p>
     <w:p>
@@ -10070,6 +10712,11 @@
       </w:pPr>
     </w:p>
     <w:p>
+      <w:pPr>
+        <w:rPr>
+          <w:lang w:val="ru-RU"/>
+        </w:rPr>
+      </w:pPr>
       <w:r>
         <w:pict w14:anchorId="5ED19B0A">
           <v:shape id="shapetype_ole_rId10" o:spid="_x0000_s1027" type="#_x0000_t75" style="position:absolute;margin-left:0;margin-top:0;width:50pt;height:50pt;z-index:251658752;visibility:hidden">
@@ -10081,14 +10728,14 @@
     <w:p>
       <w:pPr>
         <w:rPr>
-          <w:lang w:eastAsia="en-US"/>
-        </w:rPr>
-      </w:pPr>
-    </w:p>
-    <w:p>
-      <w:pPr>
-        <w:rPr>
-          <w:lang w:eastAsia="en-US"/>
+          <w:lang w:val="ru-RU" w:eastAsia="en-US"/>
+        </w:rPr>
+      </w:pPr>
+    </w:p>
+    <w:p>
+      <w:pPr>
+        <w:rPr>
+          <w:lang w:val="ru-RU" w:eastAsia="en-US"/>
         </w:rPr>
       </w:pPr>
     </w:p>
@@ -10180,7 +10827,7 @@
                     </pic:cNvPicPr>
                   </pic:nvPicPr>
                   <pic:blipFill>
-                    <a:blip r:embed="rId13"/>
+                    <a:blip r:embed="rId12"/>
                     <a:srcRect l="-4" t="-7" r="-4" b="-7"/>
                     <a:stretch>
                       <a:fillRect/>
@@ -10369,7 +11016,7 @@
                     </pic:cNvPicPr>
                   </pic:nvPicPr>
                   <pic:blipFill>
-                    <a:blip r:embed="rId14"/>
+                    <a:blip r:embed="rId13"/>
                     <a:srcRect l="-3" t="-5" r="-3" b="-5"/>
                     <a:stretch>
                       <a:fillRect/>
@@ -11746,17 +12393,7 @@
                 <w:szCs w:val="22"/>
                 <w:lang w:eastAsia="zh-CN"/>
               </w:rPr>
-              <w:t xml:space="preserve">подлежит </w:t>
-            </w:r>
-            <w:r>
-              <w:rPr>
-                <w:rFonts w:ascii="Calibri" w:eastAsia="Times New Roman" w:hAnsi="Calibri" w:cs="Calibri"/>
-                <w:color w:val="000000"/>
-                <w:sz w:val="22"/>
-                <w:szCs w:val="22"/>
-                <w:lang w:eastAsia="zh-CN"/>
-              </w:rPr>
-              <w:t>уточнению</w:t>
+              <w:t>подлежит уточнению</w:t>
             </w:r>
           </w:p>
         </w:tc>
@@ -12708,13 +13345,7 @@
         <w:rPr>
           <w:lang w:val="ru-RU"/>
         </w:rPr>
-        <w:t xml:space="preserve">&lt;В этом разделе </w:t>
-      </w:r>
-      <w:r>
-        <w:rPr>
-          <w:lang w:val="ru-RU"/>
-        </w:rPr>
-        <w:t>рассматриваются вопросы, связанные с производством&gt;</w:t>
+        <w:t>&lt;В этом разделе рассматриваются вопросы, связанные с производством&gt;</w:t>
       </w:r>
     </w:p>
     <w:p>
@@ -12761,13 +13392,7 @@
         <w:rPr>
           <w:lang w:val="ru-RU"/>
         </w:rPr>
-        <w:t>, только од</w:t>
-      </w:r>
-      <w:r>
-        <w:rPr>
-          <w:lang w:val="ru-RU"/>
-        </w:rPr>
-        <w:t>ностороннее оборудование, запрессовка, отсутствие свинца и т. д.)</w:t>
+        <w:t>, только одностороннее оборудование, запрессовка, отсутствие свинца и т. д.)</w:t>
       </w:r>
     </w:p>
     <w:p>
@@ -12806,14 +13431,15 @@
         <w:rPr>
           <w:i/>
           <w:iCs/>
+          <w:lang w:val="ru-RU"/>
         </w:rPr>
       </w:pPr>
       <w:bookmarkStart w:id="74" w:name="__RefHeading___Toc96456441"/>
       <w:bookmarkEnd w:id="74"/>
     </w:p>
     <w:sectPr>
-      <w:headerReference w:type="default" r:id="rId15"/>
-      <w:footerReference w:type="default" r:id="rId16"/>
+      <w:headerReference w:type="default" r:id="rId14"/>
+      <w:footerReference w:type="default" r:id="rId15"/>
       <w:pgSz w:w="12240" w:h="15840"/>
       <w:pgMar w:top="1440" w:right="1440" w:bottom="1440" w:left="1440" w:header="720" w:footer="720" w:gutter="0"/>
       <w:cols w:space="720"/>

--- a/Time-Card/HW/ТЕСТИРОВАНИЕ/OCP Files/Spec/R4006-Timing_Card_Hardware_Specification_08162022.en.ru.docx
+++ b/Time-Card/HW/ТЕСТИРОВАНИЕ/OCP Files/Spec/R4006-Timing_Card_Hardware_Specification_08162022.en.ru.docx
@@ -212,43 +212,11 @@
                 <w:rFonts w:ascii="Arial" w:hAnsi="Arial" w:cs="Arial"/>
               </w:rPr>
             </w:pPr>
-            <w:proofErr w:type="spellStart"/>
             <w:r>
               <w:rPr>
                 <w:rFonts w:ascii="Arial" w:hAnsi="Arial" w:cs="Arial"/>
               </w:rPr>
-              <w:t>Квантум</w:t>
-            </w:r>
-            <w:r>
-              <w:rPr>
-                <w:rFonts w:ascii="Arial" w:hAnsi="Arial" w:cs="Arial"/>
-              </w:rPr>
-              <w:fldChar w:fldCharType="begin"/>
-            </w:r>
-            <w:r>
-              <w:rPr>
-                <w:rFonts w:ascii="Arial" w:hAnsi="Arial" w:cs="Arial"/>
-              </w:rPr>
-              <w:instrText>TITLE</w:instrText>
-            </w:r>
-            <w:r>
-              <w:rPr>
-                <w:rFonts w:ascii="Arial" w:hAnsi="Arial" w:cs="Arial"/>
-              </w:rPr>
-              <w:fldChar w:fldCharType="separate"/>
-            </w:r>
-            <w:r>
-              <w:rPr>
-                <w:rFonts w:ascii="Arial" w:hAnsi="Arial" w:cs="Arial"/>
-              </w:rPr>
-              <w:t>Cloudripper_Hardware_Design_Specification</w:t>
-            </w:r>
-            <w:proofErr w:type="spellEnd"/>
-            <w:r>
-              <w:rPr>
-                <w:rFonts w:ascii="Arial" w:hAnsi="Arial" w:cs="Arial"/>
-              </w:rPr>
-              <w:fldChar w:fldCharType="end"/>
+              <w:t xml:space="preserve">QANTUM </w:t>
             </w:r>
           </w:p>
         </w:tc>
@@ -1086,77 +1054,15 @@
             </w:rPr>
             <w:tab/>
           </w:r>
-          <w:r>
-            <w:fldChar w:fldCharType="begin"/>
-          </w:r>
-          <w:r>
-            <w:rPr>
-              <w:lang w:val="ru-RU"/>
-            </w:rPr>
-            <w:instrText xml:space="preserve"> </w:instrText>
-          </w:r>
-          <w:r>
-            <w:instrText>HYPERLINK</w:instrText>
-          </w:r>
-          <w:r>
-            <w:rPr>
-              <w:lang w:val="ru-RU"/>
-            </w:rPr>
-            <w:instrText xml:space="preserve"> \</w:instrText>
-          </w:r>
-          <w:r>
-            <w:instrText>l</w:instrText>
-          </w:r>
-          <w:r>
-            <w:rPr>
-              <w:lang w:val="ru-RU"/>
-            </w:rPr>
-            <w:instrText xml:space="preserve"> "__</w:instrText>
-          </w:r>
-          <w:r>
-            <w:instrText>RefHeading</w:instrText>
-          </w:r>
-          <w:r>
-            <w:rPr>
-              <w:lang w:val="ru-RU"/>
-            </w:rPr>
-            <w:instrText>___</w:instrText>
-          </w:r>
-          <w:r>
-            <w:instrText>Toc</w:instrText>
-          </w:r>
-          <w:r>
-            <w:rPr>
-              <w:lang w:val="ru-RU"/>
-            </w:rPr>
-            <w:instrText>96456429" \</w:instrText>
-          </w:r>
-          <w:r>
-            <w:instrText>h</w:instrText>
-          </w:r>
-          <w:r>
-            <w:rPr>
-              <w:lang w:val="ru-RU"/>
-            </w:rPr>
-            <w:instrText xml:space="preserve"> </w:instrText>
-          </w:r>
-          <w:r>
-            <w:fldChar w:fldCharType="separate"/>
-          </w:r>
-          <w:r>
-            <w:rPr>
-              <w:rStyle w:val="IndexLink"/>
-              <w:lang w:val="ru-RU"/>
-            </w:rPr>
-            <w:t>16</w:t>
-          </w:r>
-          <w:r>
-            <w:rPr>
-              <w:rStyle w:val="IndexLink"/>
-              <w:lang w:val="ru-RU"/>
-            </w:rPr>
-            <w:fldChar w:fldCharType="end"/>
-          </w:r>
+          <w:hyperlink w:anchor="__RefHeading___Toc96456429">
+            <w:r>
+              <w:rPr>
+                <w:rStyle w:val="IndexLink"/>
+                <w:lang w:val="ru-RU"/>
+              </w:rPr>
+              <w:t>16</w:t>
+            </w:r>
+          </w:hyperlink>
         </w:p>
         <w:p>
           <w:pPr>
@@ -1180,77 +1086,15 @@
             </w:rPr>
             <w:tab/>
           </w:r>
-          <w:r>
-            <w:fldChar w:fldCharType="begin"/>
-          </w:r>
-          <w:r>
-            <w:rPr>
-              <w:lang w:val="ru-RU"/>
-            </w:rPr>
-            <w:instrText xml:space="preserve"> </w:instrText>
-          </w:r>
-          <w:r>
-            <w:instrText>HYPERLINK</w:instrText>
-          </w:r>
-          <w:r>
-            <w:rPr>
-              <w:lang w:val="ru-RU"/>
-            </w:rPr>
-            <w:instrText xml:space="preserve"> \</w:instrText>
-          </w:r>
-          <w:r>
-            <w:instrText>l</w:instrText>
-          </w:r>
-          <w:r>
-            <w:rPr>
-              <w:lang w:val="ru-RU"/>
-            </w:rPr>
-            <w:instrText xml:space="preserve"> "__</w:instrText>
-          </w:r>
-          <w:r>
-            <w:instrText>RefHeading</w:instrText>
-          </w:r>
-          <w:r>
-            <w:rPr>
-              <w:lang w:val="ru-RU"/>
-            </w:rPr>
-            <w:instrText>___</w:instrText>
-          </w:r>
-          <w:r>
-            <w:instrText>Toc</w:instrText>
-          </w:r>
-          <w:r>
-            <w:rPr>
-              <w:lang w:val="ru-RU"/>
-            </w:rPr>
-            <w:instrText>96456430" \</w:instrText>
-          </w:r>
-          <w:r>
-            <w:instrText>h</w:instrText>
-          </w:r>
-          <w:r>
-            <w:rPr>
-              <w:lang w:val="ru-RU"/>
-            </w:rPr>
-            <w:instrText xml:space="preserve"> </w:instrText>
-          </w:r>
-          <w:r>
-            <w:fldChar w:fldCharType="separate"/>
-          </w:r>
-          <w:r>
-            <w:rPr>
-              <w:rStyle w:val="IndexLink"/>
-              <w:lang w:val="ru-RU"/>
-            </w:rPr>
-            <w:t>16</w:t>
-          </w:r>
-          <w:r>
-            <w:rPr>
-              <w:rStyle w:val="IndexLink"/>
-              <w:lang w:val="ru-RU"/>
-            </w:rPr>
-            <w:fldChar w:fldCharType="end"/>
-          </w:r>
+          <w:hyperlink w:anchor="__RefHeading___Toc96456430">
+            <w:r>
+              <w:rPr>
+                <w:rStyle w:val="IndexLink"/>
+                <w:lang w:val="ru-RU"/>
+              </w:rPr>
+              <w:t>16</w:t>
+            </w:r>
+          </w:hyperlink>
         </w:p>
         <w:p>
           <w:pPr>
@@ -1274,77 +1118,15 @@
             </w:rPr>
             <w:tab/>
           </w:r>
-          <w:r>
-            <w:fldChar w:fldCharType="begin"/>
-          </w:r>
-          <w:r>
-            <w:rPr>
-              <w:lang w:val="ru-RU"/>
-            </w:rPr>
-            <w:instrText xml:space="preserve"> </w:instrText>
-          </w:r>
-          <w:r>
-            <w:instrText>HYPERLINK</w:instrText>
-          </w:r>
-          <w:r>
-            <w:rPr>
-              <w:lang w:val="ru-RU"/>
-            </w:rPr>
-            <w:instrText xml:space="preserve"> \</w:instrText>
-          </w:r>
-          <w:r>
-            <w:instrText>l</w:instrText>
-          </w:r>
-          <w:r>
-            <w:rPr>
-              <w:lang w:val="ru-RU"/>
-            </w:rPr>
-            <w:instrText xml:space="preserve"> "__</w:instrText>
-          </w:r>
-          <w:r>
-            <w:instrText>RefHeading</w:instrText>
-          </w:r>
-          <w:r>
-            <w:rPr>
-              <w:lang w:val="ru-RU"/>
-            </w:rPr>
-            <w:instrText>___</w:instrText>
-          </w:r>
-          <w:r>
-            <w:instrText>Toc</w:instrText>
-          </w:r>
-          <w:r>
-            <w:rPr>
-              <w:lang w:val="ru-RU"/>
-            </w:rPr>
-            <w:instrText>96456431" \</w:instrText>
-          </w:r>
-          <w:r>
-            <w:instrText>h</w:instrText>
-          </w:r>
-          <w:r>
-            <w:rPr>
-              <w:lang w:val="ru-RU"/>
-            </w:rPr>
-            <w:instrText xml:space="preserve"> </w:instrText>
-          </w:r>
-          <w:r>
-            <w:fldChar w:fldCharType="separate"/>
-          </w:r>
-          <w:r>
-            <w:rPr>
-              <w:rStyle w:val="IndexLink"/>
-              <w:lang w:val="ru-RU"/>
-            </w:rPr>
-            <w:t>16</w:t>
-          </w:r>
-          <w:r>
-            <w:rPr>
-              <w:rStyle w:val="IndexLink"/>
-              <w:lang w:val="ru-RU"/>
-            </w:rPr>
-            <w:fldChar w:fldCharType="end"/>
-          </w:r>
+          <w:hyperlink w:anchor="__RefHeading___Toc96456431">
+            <w:r>
+              <w:rPr>
+                <w:rStyle w:val="IndexLink"/>
+                <w:lang w:val="ru-RU"/>
+              </w:rPr>
+              <w:t>16</w:t>
+            </w:r>
+          </w:hyperlink>
         </w:p>
         <w:p>
           <w:pPr>
@@ -1368,77 +1150,15 @@
             </w:rPr>
             <w:tab/>
           </w:r>
-          <w:r>
-            <w:fldChar w:fldCharType="begin"/>
-          </w:r>
-          <w:r>
-            <w:rPr>
-              <w:lang w:val="ru-RU"/>
-            </w:rPr>
-            <w:instrText xml:space="preserve"> </w:instrText>
-          </w:r>
-          <w:r>
-            <w:instrText>HYPERLINK</w:instrText>
-          </w:r>
-          <w:r>
-            <w:rPr>
-              <w:lang w:val="ru-RU"/>
-            </w:rPr>
-            <w:instrText xml:space="preserve"> \</w:instrText>
-          </w:r>
-          <w:r>
-            <w:instrText>l</w:instrText>
-          </w:r>
-          <w:r>
-            <w:rPr>
-              <w:lang w:val="ru-RU"/>
-            </w:rPr>
-            <w:instrText xml:space="preserve"> "__</w:instrText>
-          </w:r>
-          <w:r>
-            <w:instrText>RefHeading</w:instrText>
-          </w:r>
-          <w:r>
-            <w:rPr>
-              <w:lang w:val="ru-RU"/>
-            </w:rPr>
-            <w:instrText>___</w:instrText>
-          </w:r>
-          <w:r>
-            <w:instrText>Toc</w:instrText>
-          </w:r>
-          <w:r>
-            <w:rPr>
-              <w:lang w:val="ru-RU"/>
-            </w:rPr>
-            <w:instrText>96456432" \</w:instrText>
-          </w:r>
-          <w:r>
-            <w:instrText>h</w:instrText>
-          </w:r>
-          <w:r>
-            <w:rPr>
-              <w:lang w:val="ru-RU"/>
-            </w:rPr>
-            <w:instrText xml:space="preserve"> </w:instrText>
-          </w:r>
-          <w:r>
-            <w:fldChar w:fldCharType="separate"/>
-          </w:r>
-          <w:r>
-            <w:rPr>
-              <w:rStyle w:val="IndexLink"/>
-              <w:lang w:val="ru-RU"/>
-            </w:rPr>
-            <w:t>16</w:t>
-          </w:r>
-          <w:r>
-            <w:rPr>
-              <w:rStyle w:val="IndexLink"/>
-              <w:lang w:val="ru-RU"/>
-            </w:rPr>
-            <w:fldChar w:fldCharType="end"/>
-          </w:r>
+          <w:hyperlink w:anchor="__RefHeading___Toc96456432">
+            <w:r>
+              <w:rPr>
+                <w:rStyle w:val="IndexLink"/>
+                <w:lang w:val="ru-RU"/>
+              </w:rPr>
+              <w:t>16</w:t>
+            </w:r>
+          </w:hyperlink>
         </w:p>
         <w:p>
           <w:pPr>
@@ -1462,83 +1182,15 @@
             </w:rPr>
             <w:tab/>
           </w:r>
-          <w:r>
-            <w:fldChar w:fldCharType="begin"/>
-          </w:r>
-          <w:r>
-            <w:rPr>
-              <w:lang w:val="ru-RU"/>
-            </w:rPr>
-            <w:instrText xml:space="preserve"> </w:instrText>
-          </w:r>
-          <w:r>
-            <w:instrText>HYPERLINK</w:instrText>
-          </w:r>
-          <w:r>
-            <w:rPr>
-              <w:lang w:val="ru-RU"/>
-            </w:rPr>
-            <w:instrText xml:space="preserve"> \</w:instrText>
-          </w:r>
-          <w:r>
-            <w:instrText>l</w:instrText>
-          </w:r>
-          <w:r>
-            <w:rPr>
-              <w:lang w:val="ru-RU"/>
-            </w:rPr>
-            <w:instrText xml:space="preserve"> "__</w:instrText>
-          </w:r>
-          <w:r>
-            <w:instrText>RefHeading</w:instrText>
-          </w:r>
-          <w:r>
-            <w:rPr>
-              <w:lang w:val="ru-RU"/>
-            </w:rPr>
-            <w:instrText>___</w:instrText>
-          </w:r>
-          <w:r>
-            <w:instrText>Toc</w:instrText>
-          </w:r>
-          <w:r>
-            <w:rPr>
-              <w:lang w:val="ru-RU"/>
-            </w:rPr>
-            <w:instrText>964564</w:instrText>
-          </w:r>
-          <w:r>
-            <w:rPr>
-              <w:lang w:val="ru-RU"/>
-            </w:rPr>
-            <w:instrText>33" \</w:instrText>
-          </w:r>
-          <w:r>
-            <w:instrText>h</w:instrText>
-          </w:r>
-          <w:r>
-            <w:rPr>
-              <w:lang w:val="ru-RU"/>
-            </w:rPr>
-            <w:instrText xml:space="preserve"> </w:instrText>
-          </w:r>
-          <w:r>
-            <w:fldChar w:fldCharType="separate"/>
-          </w:r>
-          <w:r>
-            <w:rPr>
-              <w:rStyle w:val="IndexLink"/>
-              <w:lang w:val="ru-RU"/>
-            </w:rPr>
-            <w:t>16</w:t>
-          </w:r>
-          <w:r>
-            <w:rPr>
-              <w:rStyle w:val="IndexLink"/>
-              <w:lang w:val="ru-RU"/>
-            </w:rPr>
-            <w:fldChar w:fldCharType="end"/>
-          </w:r>
+          <w:hyperlink w:anchor="__RefHeading___Toc96456433">
+            <w:r>
+              <w:rPr>
+                <w:rStyle w:val="IndexLink"/>
+                <w:lang w:val="ru-RU"/>
+              </w:rPr>
+              <w:t>16</w:t>
+            </w:r>
+          </w:hyperlink>
         </w:p>
         <w:p>
           <w:pPr>
@@ -1565,77 +1217,15 @@
             </w:rPr>
             <w:tab/>
           </w:r>
-          <w:r>
-            <w:fldChar w:fldCharType="begin"/>
-          </w:r>
-          <w:r>
-            <w:rPr>
-              <w:lang w:val="ru-RU"/>
-            </w:rPr>
-            <w:instrText xml:space="preserve"> </w:instrText>
-          </w:r>
-          <w:r>
-            <w:instrText>HYPERLINK</w:instrText>
-          </w:r>
-          <w:r>
-            <w:rPr>
-              <w:lang w:val="ru-RU"/>
-            </w:rPr>
-            <w:instrText xml:space="preserve"> \</w:instrText>
-          </w:r>
-          <w:r>
-            <w:instrText>l</w:instrText>
-          </w:r>
-          <w:r>
-            <w:rPr>
-              <w:lang w:val="ru-RU"/>
-            </w:rPr>
-            <w:instrText xml:space="preserve"> "__</w:instrText>
-          </w:r>
-          <w:r>
-            <w:instrText>RefHeading</w:instrText>
-          </w:r>
-          <w:r>
-            <w:rPr>
-              <w:lang w:val="ru-RU"/>
-            </w:rPr>
-            <w:instrText>___</w:instrText>
-          </w:r>
-          <w:r>
-            <w:instrText>Toc</w:instrText>
-          </w:r>
-          <w:r>
-            <w:rPr>
-              <w:lang w:val="ru-RU"/>
-            </w:rPr>
-            <w:instrText>96456434" \</w:instrText>
-          </w:r>
-          <w:r>
-            <w:instrText>h</w:instrText>
-          </w:r>
-          <w:r>
-            <w:rPr>
-              <w:lang w:val="ru-RU"/>
-            </w:rPr>
-            <w:instrText xml:space="preserve"> </w:instrText>
-          </w:r>
-          <w:r>
-            <w:fldChar w:fldCharType="separate"/>
-          </w:r>
-          <w:r>
-            <w:rPr>
-              <w:rStyle w:val="IndexLink"/>
-              <w:lang w:val="ru-RU"/>
-            </w:rPr>
-            <w:t>17</w:t>
-          </w:r>
-          <w:r>
-            <w:rPr>
-              <w:rStyle w:val="IndexLink"/>
-              <w:lang w:val="ru-RU"/>
-            </w:rPr>
-            <w:fldChar w:fldCharType="end"/>
-          </w:r>
+          <w:hyperlink w:anchor="__RefHeading___Toc96456434">
+            <w:r>
+              <w:rPr>
+                <w:rStyle w:val="IndexLink"/>
+                <w:lang w:val="ru-RU"/>
+              </w:rPr>
+              <w:t>17</w:t>
+            </w:r>
+          </w:hyperlink>
         </w:p>
         <w:p>
           <w:pPr>
@@ -1659,77 +1249,15 @@
             </w:rPr>
             <w:tab/>
           </w:r>
-          <w:r>
-            <w:fldChar w:fldCharType="begin"/>
-          </w:r>
-          <w:r>
-            <w:rPr>
-              <w:lang w:val="ru-RU"/>
-            </w:rPr>
-            <w:instrText xml:space="preserve"> </w:instrText>
-          </w:r>
-          <w:r>
-            <w:instrText>HYPERLINK</w:instrText>
-          </w:r>
-          <w:r>
-            <w:rPr>
-              <w:lang w:val="ru-RU"/>
-            </w:rPr>
-            <w:instrText xml:space="preserve"> \</w:instrText>
-          </w:r>
-          <w:r>
-            <w:instrText>l</w:instrText>
-          </w:r>
-          <w:r>
-            <w:rPr>
-              <w:lang w:val="ru-RU"/>
-            </w:rPr>
-            <w:instrText xml:space="preserve"> "__</w:instrText>
-          </w:r>
-          <w:r>
-            <w:instrText>RefHeading</w:instrText>
-          </w:r>
-          <w:r>
-            <w:rPr>
-              <w:lang w:val="ru-RU"/>
-            </w:rPr>
-            <w:instrText>___</w:instrText>
-          </w:r>
-          <w:r>
-            <w:instrText>Toc</w:instrText>
-          </w:r>
-          <w:r>
-            <w:rPr>
-              <w:lang w:val="ru-RU"/>
-            </w:rPr>
-            <w:instrText>96456435" \</w:instrText>
-          </w:r>
-          <w:r>
-            <w:instrText>h</w:instrText>
-          </w:r>
-          <w:r>
-            <w:rPr>
-              <w:lang w:val="ru-RU"/>
-            </w:rPr>
-            <w:instrText xml:space="preserve"> </w:instrText>
-          </w:r>
-          <w:r>
-            <w:fldChar w:fldCharType="separate"/>
-          </w:r>
-          <w:r>
-            <w:rPr>
-              <w:rStyle w:val="IndexLink"/>
-              <w:lang w:val="ru-RU"/>
-            </w:rPr>
-            <w:t>17</w:t>
-          </w:r>
-          <w:r>
-            <w:rPr>
-              <w:rStyle w:val="IndexLink"/>
-              <w:lang w:val="ru-RU"/>
-            </w:rPr>
-            <w:fldChar w:fldCharType="end"/>
-          </w:r>
+          <w:hyperlink w:anchor="__RefHeading___Toc96456435">
+            <w:r>
+              <w:rPr>
+                <w:rStyle w:val="IndexLink"/>
+                <w:lang w:val="ru-RU"/>
+              </w:rPr>
+              <w:t>17</w:t>
+            </w:r>
+          </w:hyperlink>
         </w:p>
         <w:p>
           <w:pPr>
@@ -1753,77 +1281,15 @@
             </w:rPr>
             <w:tab/>
           </w:r>
-          <w:r>
-            <w:fldChar w:fldCharType="begin"/>
-          </w:r>
-          <w:r>
-            <w:rPr>
-              <w:lang w:val="ru-RU"/>
-            </w:rPr>
-            <w:instrText xml:space="preserve"> </w:instrText>
-          </w:r>
-          <w:r>
-            <w:instrText>HYPERLINK</w:instrText>
-          </w:r>
-          <w:r>
-            <w:rPr>
-              <w:lang w:val="ru-RU"/>
-            </w:rPr>
-            <w:instrText xml:space="preserve"> \</w:instrText>
-          </w:r>
-          <w:r>
-            <w:instrText>l</w:instrText>
-          </w:r>
-          <w:r>
-            <w:rPr>
-              <w:lang w:val="ru-RU"/>
-            </w:rPr>
-            <w:instrText xml:space="preserve"> "__</w:instrText>
-          </w:r>
-          <w:r>
-            <w:instrText>RefHeading</w:instrText>
-          </w:r>
-          <w:r>
-            <w:rPr>
-              <w:lang w:val="ru-RU"/>
-            </w:rPr>
-            <w:instrText>___</w:instrText>
-          </w:r>
-          <w:r>
-            <w:instrText>Toc</w:instrText>
-          </w:r>
-          <w:r>
-            <w:rPr>
-              <w:lang w:val="ru-RU"/>
-            </w:rPr>
-            <w:instrText>96456436" \</w:instrText>
-          </w:r>
-          <w:r>
-            <w:instrText>h</w:instrText>
-          </w:r>
-          <w:r>
-            <w:rPr>
-              <w:lang w:val="ru-RU"/>
-            </w:rPr>
-            <w:instrText xml:space="preserve"> </w:instrText>
-          </w:r>
-          <w:r>
-            <w:fldChar w:fldCharType="separate"/>
-          </w:r>
-          <w:r>
-            <w:rPr>
-              <w:rStyle w:val="IndexLink"/>
-              <w:lang w:val="ru-RU"/>
-            </w:rPr>
-            <w:t>17</w:t>
-          </w:r>
-          <w:r>
-            <w:rPr>
-              <w:rStyle w:val="IndexLink"/>
-              <w:lang w:val="ru-RU"/>
-            </w:rPr>
-            <w:fldChar w:fldCharType="end"/>
-          </w:r>
+          <w:hyperlink w:anchor="__RefHeading___Toc96456436">
+            <w:r>
+              <w:rPr>
+                <w:rStyle w:val="IndexLink"/>
+                <w:lang w:val="ru-RU"/>
+              </w:rPr>
+              <w:t>17</w:t>
+            </w:r>
+          </w:hyperlink>
         </w:p>
         <w:p>
           <w:pPr>
@@ -1847,77 +1313,15 @@
             </w:rPr>
             <w:tab/>
           </w:r>
-          <w:r>
-            <w:fldChar w:fldCharType="begin"/>
-          </w:r>
-          <w:r>
-            <w:rPr>
-              <w:lang w:val="ru-RU"/>
-            </w:rPr>
-            <w:instrText xml:space="preserve"> </w:instrText>
-          </w:r>
-          <w:r>
-            <w:instrText>HYPERLINK</w:instrText>
-          </w:r>
-          <w:r>
-            <w:rPr>
-              <w:lang w:val="ru-RU"/>
-            </w:rPr>
-            <w:instrText xml:space="preserve"> \</w:instrText>
-          </w:r>
-          <w:r>
-            <w:instrText>l</w:instrText>
-          </w:r>
-          <w:r>
-            <w:rPr>
-              <w:lang w:val="ru-RU"/>
-            </w:rPr>
-            <w:instrText xml:space="preserve"> "__</w:instrText>
-          </w:r>
-          <w:r>
-            <w:instrText>RefHeading</w:instrText>
-          </w:r>
-          <w:r>
-            <w:rPr>
-              <w:lang w:val="ru-RU"/>
-            </w:rPr>
-            <w:instrText>___</w:instrText>
-          </w:r>
-          <w:r>
-            <w:instrText>Toc</w:instrText>
-          </w:r>
-          <w:r>
-            <w:rPr>
-              <w:lang w:val="ru-RU"/>
-            </w:rPr>
-            <w:instrText>84_1738473878" \</w:instrText>
-          </w:r>
-          <w:r>
-            <w:instrText>h</w:instrText>
-          </w:r>
-          <w:r>
-            <w:rPr>
-              <w:lang w:val="ru-RU"/>
-            </w:rPr>
-            <w:instrText xml:space="preserve"> </w:instrText>
-          </w:r>
-          <w:r>
-            <w:fldChar w:fldCharType="separate"/>
-          </w:r>
-          <w:r>
-            <w:rPr>
-              <w:rStyle w:val="IndexLink"/>
-              <w:lang w:val="ru-RU"/>
-            </w:rPr>
-            <w:t>19</w:t>
-          </w:r>
-          <w:r>
-            <w:rPr>
-              <w:rStyle w:val="IndexLink"/>
-              <w:lang w:val="ru-RU"/>
-            </w:rPr>
-            <w:fldChar w:fldCharType="end"/>
-          </w:r>
+          <w:hyperlink w:anchor="__RefHeading___Toc84_1738473878">
+            <w:r>
+              <w:rPr>
+                <w:rStyle w:val="IndexLink"/>
+                <w:lang w:val="ru-RU"/>
+              </w:rPr>
+              <w:t>19</w:t>
+            </w:r>
+          </w:hyperlink>
         </w:p>
         <w:p>
           <w:pPr>
@@ -1941,77 +1345,15 @@
             </w:rPr>
             <w:tab/>
           </w:r>
-          <w:r>
-            <w:fldChar w:fldCharType="begin"/>
-          </w:r>
-          <w:r>
-            <w:rPr>
-              <w:lang w:val="ru-RU"/>
-            </w:rPr>
-            <w:instrText xml:space="preserve"> </w:instrText>
-          </w:r>
-          <w:r>
-            <w:instrText>HYPERLINK</w:instrText>
-          </w:r>
-          <w:r>
-            <w:rPr>
-              <w:lang w:val="ru-RU"/>
-            </w:rPr>
-            <w:instrText xml:space="preserve"> \</w:instrText>
-          </w:r>
-          <w:r>
-            <w:instrText>l</w:instrText>
-          </w:r>
-          <w:r>
-            <w:rPr>
-              <w:lang w:val="ru-RU"/>
-            </w:rPr>
-            <w:instrText xml:space="preserve"> "__</w:instrText>
-          </w:r>
-          <w:r>
-            <w:instrText>RefHeading</w:instrText>
-          </w:r>
-          <w:r>
-            <w:rPr>
-              <w:lang w:val="ru-RU"/>
-            </w:rPr>
-            <w:instrText>___</w:instrText>
-          </w:r>
-          <w:r>
-            <w:instrText>Toc</w:instrText>
-          </w:r>
-          <w:r>
-            <w:rPr>
-              <w:lang w:val="ru-RU"/>
-            </w:rPr>
-            <w:instrText>96456438" \</w:instrText>
-          </w:r>
-          <w:r>
-            <w:instrText>h</w:instrText>
-          </w:r>
-          <w:r>
-            <w:rPr>
-              <w:lang w:val="ru-RU"/>
-            </w:rPr>
-            <w:instrText xml:space="preserve"> </w:instrText>
-          </w:r>
-          <w:r>
-            <w:fldChar w:fldCharType="separate"/>
-          </w:r>
-          <w:r>
-            <w:rPr>
-              <w:rStyle w:val="IndexLink"/>
-              <w:lang w:val="ru-RU"/>
-            </w:rPr>
-            <w:t>20</w:t>
-          </w:r>
-          <w:r>
-            <w:rPr>
-              <w:rStyle w:val="IndexLink"/>
-              <w:lang w:val="ru-RU"/>
-            </w:rPr>
-            <w:fldChar w:fldCharType="end"/>
-          </w:r>
+          <w:hyperlink w:anchor="__RefHeading___Toc96456438">
+            <w:r>
+              <w:rPr>
+                <w:rStyle w:val="IndexLink"/>
+                <w:lang w:val="ru-RU"/>
+              </w:rPr>
+              <w:t>20</w:t>
+            </w:r>
+          </w:hyperlink>
         </w:p>
         <w:p>
           <w:pPr>
@@ -2035,77 +1377,15 @@
             </w:rPr>
             <w:tab/>
           </w:r>
-          <w:r>
-            <w:fldChar w:fldCharType="begin"/>
-          </w:r>
-          <w:r>
-            <w:rPr>
-              <w:lang w:val="ru-RU"/>
-            </w:rPr>
-            <w:instrText xml:space="preserve"> </w:instrText>
-          </w:r>
-          <w:r>
-            <w:instrText>HYPERLINK</w:instrText>
-          </w:r>
-          <w:r>
-            <w:rPr>
-              <w:lang w:val="ru-RU"/>
-            </w:rPr>
-            <w:instrText xml:space="preserve"> \</w:instrText>
-          </w:r>
-          <w:r>
-            <w:instrText>l</w:instrText>
-          </w:r>
-          <w:r>
-            <w:rPr>
-              <w:lang w:val="ru-RU"/>
-            </w:rPr>
-            <w:instrText xml:space="preserve"> "__</w:instrText>
-          </w:r>
-          <w:r>
-            <w:instrText>RefHeading</w:instrText>
-          </w:r>
-          <w:r>
-            <w:rPr>
-              <w:lang w:val="ru-RU"/>
-            </w:rPr>
-            <w:instrText>___</w:instrText>
-          </w:r>
-          <w:r>
-            <w:instrText>Toc</w:instrText>
-          </w:r>
-          <w:r>
-            <w:rPr>
-              <w:lang w:val="ru-RU"/>
-            </w:rPr>
-            <w:instrText>96456439" \</w:instrText>
-          </w:r>
-          <w:r>
-            <w:instrText>h</w:instrText>
-          </w:r>
-          <w:r>
-            <w:rPr>
-              <w:lang w:val="ru-RU"/>
-            </w:rPr>
-            <w:instrText xml:space="preserve"> </w:instrText>
-          </w:r>
-          <w:r>
-            <w:fldChar w:fldCharType="separate"/>
-          </w:r>
-          <w:r>
-            <w:rPr>
-              <w:rStyle w:val="IndexLink"/>
-              <w:lang w:val="ru-RU"/>
-            </w:rPr>
-            <w:t>21</w:t>
-          </w:r>
-          <w:r>
-            <w:rPr>
-              <w:rStyle w:val="IndexLink"/>
-              <w:lang w:val="ru-RU"/>
-            </w:rPr>
-            <w:fldChar w:fldCharType="end"/>
-          </w:r>
+          <w:hyperlink w:anchor="__RefHeading___Toc96456439">
+            <w:r>
+              <w:rPr>
+                <w:rStyle w:val="IndexLink"/>
+                <w:lang w:val="ru-RU"/>
+              </w:rPr>
+              <w:t>21</w:t>
+            </w:r>
+          </w:hyperlink>
         </w:p>
         <w:p>
           <w:pPr>
@@ -2129,80 +1409,15 @@
             </w:rPr>
             <w:tab/>
           </w:r>
-          <w:r>
-            <w:fldChar w:fldCharType="begin"/>
-          </w:r>
-          <w:r>
-            <w:rPr>
-              <w:lang w:val="ru-RU"/>
-            </w:rPr>
-            <w:instrText xml:space="preserve"> </w:instrText>
-          </w:r>
-          <w:r>
-            <w:instrText>HYPER</w:instrText>
-          </w:r>
-          <w:r>
-            <w:instrText>LINK</w:instrText>
-          </w:r>
-          <w:r>
-            <w:rPr>
-              <w:lang w:val="ru-RU"/>
-            </w:rPr>
-            <w:instrText xml:space="preserve"> \</w:instrText>
-          </w:r>
-          <w:r>
-            <w:instrText>l</w:instrText>
-          </w:r>
-          <w:r>
-            <w:rPr>
-              <w:lang w:val="ru-RU"/>
-            </w:rPr>
-            <w:instrText xml:space="preserve"> "__</w:instrText>
-          </w:r>
-          <w:r>
-            <w:instrText>RefHeading</w:instrText>
-          </w:r>
-          <w:r>
-            <w:rPr>
-              <w:lang w:val="ru-RU"/>
-            </w:rPr>
-            <w:instrText>___</w:instrText>
-          </w:r>
-          <w:r>
-            <w:instrText>Toc</w:instrText>
-          </w:r>
-          <w:r>
-            <w:rPr>
-              <w:lang w:val="ru-RU"/>
-            </w:rPr>
-            <w:instrText>86_1738473878" \</w:instrText>
-          </w:r>
-          <w:r>
-            <w:instrText>h</w:instrText>
-          </w:r>
-          <w:r>
-            <w:rPr>
-              <w:lang w:val="ru-RU"/>
-            </w:rPr>
-            <w:instrText xml:space="preserve"> </w:instrText>
-          </w:r>
-          <w:r>
-            <w:fldChar w:fldCharType="separate"/>
-          </w:r>
-          <w:r>
-            <w:rPr>
-              <w:rStyle w:val="IndexLink"/>
-              <w:lang w:val="ru-RU"/>
-            </w:rPr>
-            <w:t>22</w:t>
-          </w:r>
-          <w:r>
-            <w:rPr>
-              <w:rStyle w:val="IndexLink"/>
-              <w:lang w:val="ru-RU"/>
-            </w:rPr>
-            <w:fldChar w:fldCharType="end"/>
-          </w:r>
+          <w:hyperlink w:anchor="__RefHeading___Toc86_1738473878">
+            <w:r>
+              <w:rPr>
+                <w:rStyle w:val="IndexLink"/>
+                <w:lang w:val="ru-RU"/>
+              </w:rPr>
+              <w:t>22</w:t>
+            </w:r>
+          </w:hyperlink>
         </w:p>
         <w:p>
           <w:pPr>
@@ -2226,77 +1441,15 @@
             </w:rPr>
             <w:tab/>
           </w:r>
-          <w:r>
-            <w:fldChar w:fldCharType="begin"/>
-          </w:r>
-          <w:r>
-            <w:rPr>
-              <w:lang w:val="ru-RU"/>
-            </w:rPr>
-            <w:instrText xml:space="preserve"> </w:instrText>
-          </w:r>
-          <w:r>
-            <w:instrText>HYPERLINK</w:instrText>
-          </w:r>
-          <w:r>
-            <w:rPr>
-              <w:lang w:val="ru-RU"/>
-            </w:rPr>
-            <w:instrText xml:space="preserve"> \</w:instrText>
-          </w:r>
-          <w:r>
-            <w:instrText>l</w:instrText>
-          </w:r>
-          <w:r>
-            <w:rPr>
-              <w:lang w:val="ru-RU"/>
-            </w:rPr>
-            <w:instrText xml:space="preserve"> "__</w:instrText>
-          </w:r>
-          <w:r>
-            <w:instrText>RefHeading</w:instrText>
-          </w:r>
-          <w:r>
-            <w:rPr>
-              <w:lang w:val="ru-RU"/>
-            </w:rPr>
-            <w:instrText>___</w:instrText>
-          </w:r>
-          <w:r>
-            <w:instrText>Toc</w:instrText>
-          </w:r>
-          <w:r>
-            <w:rPr>
-              <w:lang w:val="ru-RU"/>
-            </w:rPr>
-            <w:instrText>96456441" \</w:instrText>
-          </w:r>
-          <w:r>
-            <w:instrText>h</w:instrText>
-          </w:r>
-          <w:r>
-            <w:rPr>
-              <w:lang w:val="ru-RU"/>
-            </w:rPr>
-            <w:instrText xml:space="preserve"> </w:instrText>
-          </w:r>
-          <w:r>
-            <w:fldChar w:fldCharType="separate"/>
-          </w:r>
-          <w:r>
-            <w:rPr>
-              <w:rStyle w:val="IndexLink"/>
-              <w:lang w:val="ru-RU"/>
-            </w:rPr>
-            <w:t>23</w:t>
-          </w:r>
-          <w:r>
-            <w:rPr>
-              <w:rStyle w:val="IndexLink"/>
-              <w:lang w:val="ru-RU"/>
-            </w:rPr>
-            <w:fldChar w:fldCharType="end"/>
-          </w:r>
+          <w:hyperlink w:anchor="__RefHeading___Toc96456441">
+            <w:r>
+              <w:rPr>
+                <w:rStyle w:val="IndexLink"/>
+                <w:lang w:val="ru-RU"/>
+              </w:rPr>
+              <w:t>23</w:t>
+            </w:r>
+          </w:hyperlink>
         </w:p>
         <w:p>
           <w:pPr>
@@ -6313,7 +5466,7 @@
       </w:r>
       <w:r>
         <w:pict w14:anchorId="01479707">
-          <v:shape id="ole_rId7" o:spid="_x0000_i1025" type="#_x0000_t75" style="width:497.1pt;height:318.05pt;visibility:visible">
+          <v:shape id="ole_rId7" o:spid="_x0000_i1025" type="#_x0000_t75" style="width:497.4pt;height:318pt;visibility:visible">
             <v:imagedata r:id="rId10" o:title=""/>
           </v:shape>
         </w:pict>
@@ -8103,7 +7256,42 @@
           <w:szCs w:val="20"/>
           <w:lang w:val="ru-RU"/>
         </w:rPr>
-        <w:t xml:space="preserve"> (4 канала) используется для сегментирования шины </w:t>
+        <w:t xml:space="preserve"> (4 канала)</w:t>
+      </w:r>
+      <w:r>
+        <w:rPr>
+          <w:rFonts w:ascii="Arial" w:hAnsi="Arial" w:cs="Arial"/>
+          <w:sz w:val="20"/>
+          <w:szCs w:val="20"/>
+          <w:lang w:val="ru-RU"/>
+        </w:rPr>
+        <w:t xml:space="preserve"> </w:t>
+      </w:r>
+      <w:r>
+        <w:rPr>
+          <w:rFonts w:ascii="Arial" w:hAnsi="Arial" w:cs="Arial"/>
+          <w:sz w:val="20"/>
+          <w:szCs w:val="20"/>
+        </w:rPr>
+        <w:t>U</w:t>
+      </w:r>
+      <w:r>
+        <w:rPr>
+          <w:rFonts w:ascii="Arial" w:hAnsi="Arial" w:cs="Arial"/>
+          <w:sz w:val="20"/>
+          <w:szCs w:val="20"/>
+          <w:lang w:val="ru-RU"/>
+        </w:rPr>
+        <w:t>27</w:t>
+      </w:r>
+      <w:r>
+        <w:rPr>
+          <w:rFonts w:ascii="Arial" w:hAnsi="Arial" w:cs="Arial"/>
+          <w:sz w:val="20"/>
+          <w:szCs w:val="20"/>
+          <w:lang w:val="ru-RU"/>
+        </w:rPr>
+        <w:t xml:space="preserve"> используется для сегментирования шины </w:t>
       </w:r>
       <w:r>
         <w:rPr>
@@ -8549,8 +7737,8 @@
         <w:tblLook w:val="0000" w:firstRow="0" w:lastRow="0" w:firstColumn="0" w:lastColumn="0" w:noHBand="0" w:noVBand="0"/>
       </w:tblPr>
       <w:tblGrid>
-        <w:gridCol w:w="1709"/>
-        <w:gridCol w:w="2069"/>
+        <w:gridCol w:w="2113"/>
+        <w:gridCol w:w="1665"/>
         <w:gridCol w:w="1260"/>
         <w:gridCol w:w="905"/>
         <w:gridCol w:w="4137"/>
@@ -8558,7 +7746,7 @@
       <w:tr>
         <w:tc>
           <w:tcPr>
-            <w:tcW w:w="1709" w:type="dxa"/>
+            <w:tcW w:w="2113" w:type="dxa"/>
             <w:tcBorders>
               <w:top w:val="single" w:sz="4" w:space="0" w:color="000000"/>
               <w:left w:val="single" w:sz="4" w:space="0" w:color="000000"/>
@@ -8620,7 +7808,7 @@
         </w:tc>
         <w:tc>
           <w:tcPr>
-            <w:tcW w:w="2069" w:type="dxa"/>
+            <w:tcW w:w="1665" w:type="dxa"/>
             <w:tcBorders>
               <w:top w:val="single" w:sz="4" w:space="0" w:color="000000"/>
               <w:left w:val="single" w:sz="4" w:space="0" w:color="000000"/>
@@ -8750,7 +7938,7 @@
       <w:tr>
         <w:tc>
           <w:tcPr>
-            <w:tcW w:w="1709" w:type="dxa"/>
+            <w:tcW w:w="2113" w:type="dxa"/>
             <w:tcBorders>
               <w:top w:val="single" w:sz="4" w:space="0" w:color="000000"/>
               <w:left w:val="single" w:sz="4" w:space="0" w:color="000000"/>
@@ -8782,7 +7970,7 @@
         </w:tc>
         <w:tc>
           <w:tcPr>
-            <w:tcW w:w="2069" w:type="dxa"/>
+            <w:tcW w:w="1665" w:type="dxa"/>
             <w:tcBorders>
               <w:top w:val="single" w:sz="4" w:space="0" w:color="000000"/>
               <w:left w:val="single" w:sz="4" w:space="0" w:color="000000"/>
@@ -8904,7 +8092,7 @@
       <w:tr>
         <w:tc>
           <w:tcPr>
-            <w:tcW w:w="1709" w:type="dxa"/>
+            <w:tcW w:w="2113" w:type="dxa"/>
             <w:tcBorders>
               <w:top w:val="single" w:sz="4" w:space="0" w:color="000000"/>
               <w:left w:val="single" w:sz="4" w:space="0" w:color="000000"/>
@@ -8934,7 +8122,7 @@
         </w:tc>
         <w:tc>
           <w:tcPr>
-            <w:tcW w:w="2069" w:type="dxa"/>
+            <w:tcW w:w="1665" w:type="dxa"/>
             <w:tcBorders>
               <w:top w:val="single" w:sz="4" w:space="0" w:color="000000"/>
               <w:left w:val="single" w:sz="4" w:space="0" w:color="000000"/>
@@ -9056,7 +8244,7 @@
       <w:tr>
         <w:tc>
           <w:tcPr>
-            <w:tcW w:w="1709" w:type="dxa"/>
+            <w:tcW w:w="2113" w:type="dxa"/>
             <w:tcBorders>
               <w:top w:val="single" w:sz="4" w:space="0" w:color="000000"/>
               <w:left w:val="single" w:sz="4" w:space="0" w:color="000000"/>
@@ -9086,7 +8274,7 @@
         </w:tc>
         <w:tc>
           <w:tcPr>
-            <w:tcW w:w="2069" w:type="dxa"/>
+            <w:tcW w:w="1665" w:type="dxa"/>
             <w:tcBorders>
               <w:top w:val="single" w:sz="4" w:space="0" w:color="000000"/>
               <w:left w:val="single" w:sz="4" w:space="0" w:color="000000"/>
@@ -9208,7 +8396,7 @@
       <w:tr>
         <w:tc>
           <w:tcPr>
-            <w:tcW w:w="1709" w:type="dxa"/>
+            <w:tcW w:w="2113" w:type="dxa"/>
             <w:tcBorders>
               <w:top w:val="single" w:sz="4" w:space="0" w:color="000000"/>
               <w:left w:val="single" w:sz="4" w:space="0" w:color="000000"/>
@@ -9238,7 +8426,7 @@
         </w:tc>
         <w:tc>
           <w:tcPr>
-            <w:tcW w:w="2069" w:type="dxa"/>
+            <w:tcW w:w="1665" w:type="dxa"/>
             <w:tcBorders>
               <w:top w:val="single" w:sz="4" w:space="0" w:color="000000"/>
               <w:left w:val="single" w:sz="4" w:space="0" w:color="000000"/>
@@ -9360,7 +8548,7 @@
       <w:tr>
         <w:tc>
           <w:tcPr>
-            <w:tcW w:w="1709" w:type="dxa"/>
+            <w:tcW w:w="2113" w:type="dxa"/>
             <w:tcBorders>
               <w:top w:val="single" w:sz="4" w:space="0" w:color="000000"/>
               <w:left w:val="single" w:sz="4" w:space="0" w:color="000000"/>
@@ -9390,7 +8578,7 @@
         </w:tc>
         <w:tc>
           <w:tcPr>
-            <w:tcW w:w="2069" w:type="dxa"/>
+            <w:tcW w:w="1665" w:type="dxa"/>
             <w:tcBorders>
               <w:top w:val="single" w:sz="4" w:space="0" w:color="000000"/>
               <w:left w:val="single" w:sz="4" w:space="0" w:color="000000"/>
@@ -9512,7 +8700,7 @@
       <w:tr>
         <w:tc>
           <w:tcPr>
-            <w:tcW w:w="1709" w:type="dxa"/>
+            <w:tcW w:w="2113" w:type="dxa"/>
             <w:tcBorders>
               <w:top w:val="single" w:sz="4" w:space="0" w:color="000000"/>
               <w:left w:val="single" w:sz="4" w:space="0" w:color="000000"/>
@@ -9543,7 +8731,7 @@
         </w:tc>
         <w:tc>
           <w:tcPr>
-            <w:tcW w:w="2069" w:type="dxa"/>
+            <w:tcW w:w="1665" w:type="dxa"/>
             <w:tcBorders>
               <w:top w:val="single" w:sz="4" w:space="0" w:color="000000"/>
               <w:left w:val="single" w:sz="4" w:space="0" w:color="000000"/>
@@ -9657,7 +8845,7 @@
                 <w:sz w:val="20"/>
                 <w:szCs w:val="20"/>
               </w:rPr>
-              <w:t>БНО085</w:t>
+              <w:t>BNO055</w:t>
             </w:r>
           </w:p>
         </w:tc>
@@ -9665,7 +8853,7 @@
       <w:tr>
         <w:tc>
           <w:tcPr>
-            <w:tcW w:w="1709" w:type="dxa"/>
+            <w:tcW w:w="2113" w:type="dxa"/>
             <w:tcBorders>
               <w:top w:val="single" w:sz="4" w:space="0" w:color="000000"/>
               <w:left w:val="single" w:sz="4" w:space="0" w:color="000000"/>
@@ -9697,7 +8885,7 @@
         </w:tc>
         <w:tc>
           <w:tcPr>
-            <w:tcW w:w="2069" w:type="dxa"/>
+            <w:tcW w:w="1665" w:type="dxa"/>
             <w:tcBorders>
               <w:top w:val="single" w:sz="4" w:space="0" w:color="000000"/>
               <w:left w:val="single" w:sz="4" w:space="0" w:color="000000"/>
@@ -9880,7 +9068,7 @@
       <w:tr>
         <w:tc>
           <w:tcPr>
-            <w:tcW w:w="1709" w:type="dxa"/>
+            <w:tcW w:w="2113" w:type="dxa"/>
             <w:tcBorders>
               <w:top w:val="single" w:sz="4" w:space="0" w:color="000000"/>
               <w:left w:val="single" w:sz="4" w:space="0" w:color="000000"/>
@@ -9910,7 +9098,7 @@
         </w:tc>
         <w:tc>
           <w:tcPr>
-            <w:tcW w:w="2069" w:type="dxa"/>
+            <w:tcW w:w="1665" w:type="dxa"/>
             <w:tcBorders>
               <w:top w:val="single" w:sz="4" w:space="0" w:color="000000"/>
               <w:left w:val="single" w:sz="4" w:space="0" w:color="000000"/>
@@ -10096,22 +9284,49 @@
         <w:pStyle w:val="aff1"/>
         <w:keepNext/>
         <w:jc w:val="center"/>
+        <w:rPr>
+          <w:lang w:val="ru-RU"/>
+        </w:rPr>
       </w:pPr>
       <w:bookmarkStart w:id="36" w:name="__RefHeading___Toc96455847"/>
       <w:bookmarkEnd w:id="36"/>
       <w:r>
+        <w:rPr>
+          <w:lang w:val="ru-RU"/>
+        </w:rPr>
         <w:t>Стол</w:t>
       </w:r>
       <w:r>
         <w:fldChar w:fldCharType="begin"/>
       </w:r>
       <w:r>
-        <w:instrText>SEQ Table \* ARABIC</w:instrText>
+        <w:instrText>SEQ</w:instrText>
+      </w:r>
+      <w:r>
+        <w:rPr>
+          <w:lang w:val="ru-RU"/>
+        </w:rPr>
+        <w:instrText xml:space="preserve"> </w:instrText>
+      </w:r>
+      <w:r>
+        <w:instrText>Table</w:instrText>
+      </w:r>
+      <w:r>
+        <w:rPr>
+          <w:lang w:val="ru-RU"/>
+        </w:rPr>
+        <w:instrText xml:space="preserve"> \* </w:instrText>
+      </w:r>
+      <w:r>
+        <w:instrText>ARABIC</w:instrText>
       </w:r>
       <w:r>
         <w:fldChar w:fldCharType="separate"/>
       </w:r>
       <w:r>
+        <w:rPr>
+          <w:lang w:val="ru-RU"/>
+        </w:rPr>
         <w:t>5</w:t>
       </w:r>
       <w:r>
@@ -10120,31 +9335,34 @@
       <w:r>
         <w:rPr>
           <w:b w:val="0"/>
-          <w:lang w:eastAsia="zh-CN"/>
+          <w:lang w:val="ru-RU" w:eastAsia="zh-CN"/>
         </w:rPr>
         <w:t xml:space="preserve"> </w:t>
       </w:r>
-      <w:proofErr w:type="spellStart"/>
-      <w:r>
-        <w:t>Адрес</w:t>
-      </w:r>
-      <w:proofErr w:type="spellEnd"/>
-      <w:r>
-        <w:t xml:space="preserve"> I2C </w:t>
-      </w:r>
-      <w:proofErr w:type="spellStart"/>
-      <w:r>
-        <w:t>платы</w:t>
-      </w:r>
-      <w:proofErr w:type="spellEnd"/>
-      <w:r>
-        <w:t xml:space="preserve"> </w:t>
-      </w:r>
-      <w:proofErr w:type="spellStart"/>
-      <w:r>
-        <w:t>синхронизации</w:t>
-      </w:r>
-      <w:proofErr w:type="spellEnd"/>
+      <w:r>
+        <w:rPr>
+          <w:lang w:val="ru-RU"/>
+        </w:rPr>
+        <w:t xml:space="preserve">Адрес </w:t>
+      </w:r>
+      <w:r>
+        <w:t>I</w:t>
+      </w:r>
+      <w:r>
+        <w:rPr>
+          <w:lang w:val="ru-RU"/>
+        </w:rPr>
+        <w:t>2</w:t>
+      </w:r>
+      <w:r>
+        <w:t>C</w:t>
+      </w:r>
+      <w:r>
+        <w:rPr>
+          <w:lang w:val="ru-RU"/>
+        </w:rPr>
+        <w:t xml:space="preserve"> платы синхронизации</w:t>
+      </w:r>
     </w:p>
     <w:p>
       <w:pPr>
@@ -10998,10 +10216,11 @@
           <w:noProof/>
           <w:lang w:eastAsia="en-US"/>
         </w:rPr>
+        <w:lastRenderedPageBreak/>
         <w:drawing>
-          <wp:inline distT="0" distB="0" distL="0" distR="0" wp14:anchorId="2DB0D6E3" wp14:editId="74308CB7">
-            <wp:extent cx="4741545" cy="3579495"/>
-            <wp:effectExtent l="0" t="0" r="0" b="0"/>
+          <wp:inline distT="0" distB="0" distL="0" distR="0" wp14:anchorId="2DB0D6E3" wp14:editId="50E99663">
+            <wp:extent cx="6248400" cy="4717052"/>
+            <wp:effectExtent l="0" t="0" r="0" b="7620"/>
             <wp:docPr id="6" name="Image5"/>
             <wp:cNvGraphicFramePr>
               <a:graphicFrameLocks xmlns:a="http://schemas.openxmlformats.org/drawingml/2006/main" noChangeAspect="1"/>
@@ -11025,7 +10244,7 @@
                   <pic:spPr bwMode="auto">
                     <a:xfrm>
                       <a:off x="0" y="0"/>
-                      <a:ext cx="4741545" cy="3579495"/>
+                      <a:ext cx="6249669" cy="4718010"/>
                     </a:xfrm>
                     <a:prstGeom prst="rect">
                       <a:avLst/>
@@ -11047,7 +10266,6 @@
       <w:bookmarkEnd w:id="52"/>
       <w:proofErr w:type="spellStart"/>
       <w:r>
-        <w:lastRenderedPageBreak/>
         <w:t>Дерево</w:t>
       </w:r>
       <w:proofErr w:type="spellEnd"/>

--- a/Time-Card/HW/ТЕСТИРОВАНИЕ/OCP Files/Spec/R4006-Timing_Card_Hardware_Specification_08162022.en.ru.docx
+++ b/Time-Card/HW/ТЕСТИРОВАНИЕ/OCP Files/Spec/R4006-Timing_Card_Hardware_Specification_08162022.en.ru.docx
@@ -259,27 +259,15 @@
     <w:p>
       <w:pPr>
         <w:pStyle w:val="afffa"/>
-      </w:pPr>
-      <w:r>
-        <w:fldChar w:fldCharType="begin"/>
-      </w:r>
-      <w:r>
-        <w:instrText>DOCPROPERTY "Publish Date"</w:instrText>
-      </w:r>
-      <w:r>
-        <w:fldChar w:fldCharType="separate"/>
-      </w:r>
-      <w:r>
-        <w:t>18.05.2020</w:t>
-      </w:r>
-      <w:r>
-        <w:fldChar w:fldCharType="end"/>
-      </w:r>
-      <w:r>
-        <w:rPr>
-          <w:lang w:eastAsia="zh-CN"/>
-        </w:rPr>
-        <w:t>3</w:t>
+        <w:rPr>
+          <w:lang w:val="ru-RU"/>
+        </w:rPr>
+      </w:pPr>
+      <w:r>
+        <w:rPr>
+          <w:lang w:val="ru-RU"/>
+        </w:rPr>
+        <w:t>2024</w:t>
       </w:r>
     </w:p>
     <w:p>
@@ -459,17 +447,17 @@
           <w:numId w:val="14"/>
         </w:numPr>
       </w:pPr>
-      <w:bookmarkStart w:id="0" w:name="__RefHeading___Toc96456405"/>
-      <w:bookmarkStart w:id="1" w:name="_Ref501009819"/>
-      <w:bookmarkStart w:id="2" w:name="_Ref501009670"/>
-      <w:bookmarkStart w:id="3" w:name="_Ref501009663"/>
-      <w:bookmarkStart w:id="4" w:name="_Ref501009651"/>
-      <w:bookmarkEnd w:id="0"/>
+      <w:bookmarkStart w:id="0" w:name="_Ref501009819"/>
+      <w:bookmarkStart w:id="1" w:name="_Ref501009670"/>
+      <w:bookmarkStart w:id="2" w:name="_Ref501009663"/>
+      <w:bookmarkStart w:id="3" w:name="_Ref501009651"/>
+      <w:bookmarkStart w:id="4" w:name="_Toc178778422"/>
       <w:proofErr w:type="spellStart"/>
       <w:r>
         <w:lastRenderedPageBreak/>
         <w:t>Оглавление</w:t>
       </w:r>
+      <w:bookmarkEnd w:id="0"/>
       <w:bookmarkEnd w:id="1"/>
       <w:bookmarkEnd w:id="2"/>
       <w:bookmarkEnd w:id="3"/>
@@ -499,8 +487,17 @@
           <w:pPr>
             <w:pStyle w:val="12"/>
             <w:tabs>
-              <w:tab w:val="right" w:leader="dot" w:pos="9360"/>
+              <w:tab w:val="left" w:pos="400"/>
+              <w:tab w:val="right" w:leader="dot" w:pos="9350"/>
             </w:tabs>
+            <w:rPr>
+              <w:rFonts w:asciiTheme="minorHAnsi" w:eastAsiaTheme="minorEastAsia" w:hAnsiTheme="minorHAnsi" w:cstheme="minorBidi"/>
+              <w:b w:val="0"/>
+              <w:noProof/>
+              <w:sz w:val="22"/>
+              <w:szCs w:val="22"/>
+              <w:lang w:val="ru-RU" w:eastAsia="ru-RU"/>
+            </w:rPr>
           </w:pPr>
           <w:r>
             <w:fldChar w:fldCharType="begin"/>
@@ -512,19 +509,2841 @@
             <w:fldChar w:fldCharType="separate"/>
           </w:r>
           <w:r>
-            <w:t>1 Содержание</w:t>
-          </w:r>
-          <w:r>
+            <w:rPr>
+              <w:rFonts w:cs="Times New Roman"/>
+              <w:noProof/>
+              <w:lang w:eastAsia="zh-CN"/>
+            </w:rPr>
+            <w:t>1</w:t>
+          </w:r>
+          <w:r>
+            <w:rPr>
+              <w:rFonts w:asciiTheme="minorHAnsi" w:eastAsiaTheme="minorEastAsia" w:hAnsiTheme="minorHAnsi" w:cstheme="minorBidi"/>
+              <w:b w:val="0"/>
+              <w:noProof/>
+              <w:sz w:val="22"/>
+              <w:szCs w:val="22"/>
+              <w:lang w:val="ru-RU" w:eastAsia="ru-RU"/>
+            </w:rPr>
             <w:tab/>
           </w:r>
-          <w:hyperlink w:anchor="__RefHeading___Toc96456405">
-            <w:r>
-              <w:rPr>
-                <w:rStyle w:val="IndexLink"/>
-              </w:rPr>
-              <w:t>2</w:t>
-            </w:r>
-          </w:hyperlink>
+          <w:r>
+            <w:rPr>
+              <w:noProof/>
+            </w:rPr>
+            <w:t>Оглавление</w:t>
+          </w:r>
+          <w:r>
+            <w:rPr>
+              <w:noProof/>
+            </w:rPr>
+            <w:tab/>
+          </w:r>
+          <w:r>
+            <w:rPr>
+              <w:noProof/>
+            </w:rPr>
+            <w:fldChar w:fldCharType="begin"/>
+          </w:r>
+          <w:r>
+            <w:rPr>
+              <w:noProof/>
+            </w:rPr>
+            <w:instrText xml:space="preserve"> PAGEREF _Toc178778422 \h </w:instrText>
+          </w:r>
+          <w:r>
+            <w:rPr>
+              <w:noProof/>
+            </w:rPr>
+          </w:r>
+          <w:r>
+            <w:rPr>
+              <w:noProof/>
+            </w:rPr>
+            <w:fldChar w:fldCharType="separate"/>
+          </w:r>
+          <w:r>
+            <w:rPr>
+              <w:noProof/>
+            </w:rPr>
+            <w:t>2</w:t>
+          </w:r>
+          <w:r>
+            <w:rPr>
+              <w:noProof/>
+            </w:rPr>
+            <w:fldChar w:fldCharType="end"/>
+          </w:r>
+        </w:p>
+        <w:p>
+          <w:pPr>
+            <w:pStyle w:val="12"/>
+            <w:tabs>
+              <w:tab w:val="left" w:pos="400"/>
+              <w:tab w:val="right" w:leader="dot" w:pos="9350"/>
+            </w:tabs>
+            <w:rPr>
+              <w:rFonts w:asciiTheme="minorHAnsi" w:eastAsiaTheme="minorEastAsia" w:hAnsiTheme="minorHAnsi" w:cstheme="minorBidi"/>
+              <w:b w:val="0"/>
+              <w:noProof/>
+              <w:sz w:val="22"/>
+              <w:szCs w:val="22"/>
+              <w:lang w:val="ru-RU" w:eastAsia="ru-RU"/>
+            </w:rPr>
+          </w:pPr>
+          <w:r>
+            <w:rPr>
+              <w:rFonts w:cs="Times New Roman"/>
+              <w:noProof/>
+              <w:lang w:eastAsia="zh-CN"/>
+            </w:rPr>
+            <w:t>2</w:t>
+          </w:r>
+          <w:r>
+            <w:rPr>
+              <w:rFonts w:asciiTheme="minorHAnsi" w:eastAsiaTheme="minorEastAsia" w:hAnsiTheme="minorHAnsi" w:cstheme="minorBidi"/>
+              <w:b w:val="0"/>
+              <w:noProof/>
+              <w:sz w:val="22"/>
+              <w:szCs w:val="22"/>
+              <w:lang w:val="ru-RU" w:eastAsia="ru-RU"/>
+            </w:rPr>
+            <w:tab/>
+          </w:r>
+          <w:r>
+            <w:rPr>
+              <w:noProof/>
+            </w:rPr>
+            <w:t>Таблица цифр</w:t>
+          </w:r>
+          <w:r>
+            <w:rPr>
+              <w:noProof/>
+            </w:rPr>
+            <w:tab/>
+          </w:r>
+          <w:r>
+            <w:rPr>
+              <w:noProof/>
+            </w:rPr>
+            <w:fldChar w:fldCharType="begin"/>
+          </w:r>
+          <w:r>
+            <w:rPr>
+              <w:noProof/>
+            </w:rPr>
+            <w:instrText xml:space="preserve"> PAGEREF _Toc178778423 \h </w:instrText>
+          </w:r>
+          <w:r>
+            <w:rPr>
+              <w:noProof/>
+            </w:rPr>
+          </w:r>
+          <w:r>
+            <w:rPr>
+              <w:noProof/>
+            </w:rPr>
+            <w:fldChar w:fldCharType="separate"/>
+          </w:r>
+          <w:r>
+            <w:rPr>
+              <w:noProof/>
+            </w:rPr>
+            <w:t>3</w:t>
+          </w:r>
+          <w:r>
+            <w:rPr>
+              <w:noProof/>
+            </w:rPr>
+            <w:fldChar w:fldCharType="end"/>
+          </w:r>
+        </w:p>
+        <w:p>
+          <w:pPr>
+            <w:pStyle w:val="12"/>
+            <w:tabs>
+              <w:tab w:val="left" w:pos="400"/>
+              <w:tab w:val="right" w:leader="dot" w:pos="9350"/>
+            </w:tabs>
+            <w:rPr>
+              <w:rFonts w:asciiTheme="minorHAnsi" w:eastAsiaTheme="minorEastAsia" w:hAnsiTheme="minorHAnsi" w:cstheme="minorBidi"/>
+              <w:b w:val="0"/>
+              <w:noProof/>
+              <w:sz w:val="22"/>
+              <w:szCs w:val="22"/>
+              <w:lang w:val="ru-RU" w:eastAsia="ru-RU"/>
+            </w:rPr>
+          </w:pPr>
+          <w:r>
+            <w:rPr>
+              <w:rFonts w:cs="Times New Roman"/>
+              <w:noProof/>
+              <w:lang w:eastAsia="zh-CN"/>
+            </w:rPr>
+            <w:t>3</w:t>
+          </w:r>
+          <w:r>
+            <w:rPr>
+              <w:rFonts w:asciiTheme="minorHAnsi" w:eastAsiaTheme="minorEastAsia" w:hAnsiTheme="minorHAnsi" w:cstheme="minorBidi"/>
+              <w:b w:val="0"/>
+              <w:noProof/>
+              <w:sz w:val="22"/>
+              <w:szCs w:val="22"/>
+              <w:lang w:val="ru-RU" w:eastAsia="ru-RU"/>
+            </w:rPr>
+            <w:tab/>
+          </w:r>
+          <w:r>
+            <w:rPr>
+              <w:noProof/>
+            </w:rPr>
+            <w:t>Введение</w:t>
+          </w:r>
+          <w:r>
+            <w:rPr>
+              <w:noProof/>
+            </w:rPr>
+            <w:tab/>
+          </w:r>
+          <w:r>
+            <w:rPr>
+              <w:noProof/>
+            </w:rPr>
+            <w:fldChar w:fldCharType="begin"/>
+          </w:r>
+          <w:r>
+            <w:rPr>
+              <w:noProof/>
+            </w:rPr>
+            <w:instrText xml:space="preserve"> PAGEREF _Toc178778424 \h </w:instrText>
+          </w:r>
+          <w:r>
+            <w:rPr>
+              <w:noProof/>
+            </w:rPr>
+          </w:r>
+          <w:r>
+            <w:rPr>
+              <w:noProof/>
+            </w:rPr>
+            <w:fldChar w:fldCharType="separate"/>
+          </w:r>
+          <w:r>
+            <w:rPr>
+              <w:noProof/>
+            </w:rPr>
+            <w:t>4</w:t>
+          </w:r>
+          <w:r>
+            <w:rPr>
+              <w:noProof/>
+            </w:rPr>
+            <w:fldChar w:fldCharType="end"/>
+          </w:r>
+        </w:p>
+        <w:p>
+          <w:pPr>
+            <w:pStyle w:val="26"/>
+            <w:tabs>
+              <w:tab w:val="left" w:pos="600"/>
+              <w:tab w:val="right" w:leader="dot" w:pos="9350"/>
+            </w:tabs>
+            <w:rPr>
+              <w:rFonts w:asciiTheme="minorHAnsi" w:eastAsiaTheme="minorEastAsia" w:hAnsiTheme="minorHAnsi" w:cstheme="minorBidi"/>
+              <w:b w:val="0"/>
+              <w:noProof/>
+              <w:sz w:val="22"/>
+              <w:szCs w:val="22"/>
+              <w:lang w:val="ru-RU" w:eastAsia="ru-RU"/>
+            </w:rPr>
+          </w:pPr>
+          <w:r>
+            <w:rPr>
+              <w:rFonts w:cs="Times New Roman"/>
+              <w:noProof/>
+              <w:lang w:eastAsia="zh-CN"/>
+            </w:rPr>
+            <w:t>3.1</w:t>
+          </w:r>
+          <w:r>
+            <w:rPr>
+              <w:rFonts w:asciiTheme="minorHAnsi" w:eastAsiaTheme="minorEastAsia" w:hAnsiTheme="minorHAnsi" w:cstheme="minorBidi"/>
+              <w:b w:val="0"/>
+              <w:noProof/>
+              <w:sz w:val="22"/>
+              <w:szCs w:val="22"/>
+              <w:lang w:val="ru-RU" w:eastAsia="ru-RU"/>
+            </w:rPr>
+            <w:tab/>
+          </w:r>
+          <w:r>
+            <w:rPr>
+              <w:noProof/>
+              <w:lang w:eastAsia="zh-CN"/>
+            </w:rPr>
+            <w:t>Цель</w:t>
+          </w:r>
+          <w:r>
+            <w:rPr>
+              <w:noProof/>
+            </w:rPr>
+            <w:tab/>
+          </w:r>
+          <w:r>
+            <w:rPr>
+              <w:noProof/>
+            </w:rPr>
+            <w:fldChar w:fldCharType="begin"/>
+          </w:r>
+          <w:r>
+            <w:rPr>
+              <w:noProof/>
+            </w:rPr>
+            <w:instrText xml:space="preserve"> PAGEREF _Toc178778425 \h </w:instrText>
+          </w:r>
+          <w:r>
+            <w:rPr>
+              <w:noProof/>
+            </w:rPr>
+          </w:r>
+          <w:r>
+            <w:rPr>
+              <w:noProof/>
+            </w:rPr>
+            <w:fldChar w:fldCharType="separate"/>
+          </w:r>
+          <w:r>
+            <w:rPr>
+              <w:noProof/>
+            </w:rPr>
+            <w:t>4</w:t>
+          </w:r>
+          <w:r>
+            <w:rPr>
+              <w:noProof/>
+            </w:rPr>
+            <w:fldChar w:fldCharType="end"/>
+          </w:r>
+        </w:p>
+        <w:p>
+          <w:pPr>
+            <w:pStyle w:val="26"/>
+            <w:tabs>
+              <w:tab w:val="left" w:pos="600"/>
+              <w:tab w:val="right" w:leader="dot" w:pos="9350"/>
+            </w:tabs>
+            <w:rPr>
+              <w:rFonts w:asciiTheme="minorHAnsi" w:eastAsiaTheme="minorEastAsia" w:hAnsiTheme="minorHAnsi" w:cstheme="minorBidi"/>
+              <w:b w:val="0"/>
+              <w:noProof/>
+              <w:sz w:val="22"/>
+              <w:szCs w:val="22"/>
+              <w:lang w:val="ru-RU" w:eastAsia="ru-RU"/>
+            </w:rPr>
+          </w:pPr>
+          <w:r>
+            <w:rPr>
+              <w:rFonts w:cs="Times New Roman"/>
+              <w:noProof/>
+              <w:lang w:eastAsia="zh-CN"/>
+            </w:rPr>
+            <w:t>3.2</w:t>
+          </w:r>
+          <w:r>
+            <w:rPr>
+              <w:rFonts w:asciiTheme="minorHAnsi" w:eastAsiaTheme="minorEastAsia" w:hAnsiTheme="minorHAnsi" w:cstheme="minorBidi"/>
+              <w:b w:val="0"/>
+              <w:noProof/>
+              <w:sz w:val="22"/>
+              <w:szCs w:val="22"/>
+              <w:lang w:val="ru-RU" w:eastAsia="ru-RU"/>
+            </w:rPr>
+            <w:tab/>
+          </w:r>
+          <w:r>
+            <w:rPr>
+              <w:noProof/>
+              <w:lang w:eastAsia="zh-CN"/>
+            </w:rPr>
+            <w:t>Объем</w:t>
+          </w:r>
+          <w:r>
+            <w:rPr>
+              <w:noProof/>
+            </w:rPr>
+            <w:tab/>
+          </w:r>
+          <w:r>
+            <w:rPr>
+              <w:noProof/>
+            </w:rPr>
+            <w:fldChar w:fldCharType="begin"/>
+          </w:r>
+          <w:r>
+            <w:rPr>
+              <w:noProof/>
+            </w:rPr>
+            <w:instrText xml:space="preserve"> PAGEREF _Toc178778426 \h </w:instrText>
+          </w:r>
+          <w:r>
+            <w:rPr>
+              <w:noProof/>
+            </w:rPr>
+          </w:r>
+          <w:r>
+            <w:rPr>
+              <w:noProof/>
+            </w:rPr>
+            <w:fldChar w:fldCharType="separate"/>
+          </w:r>
+          <w:r>
+            <w:rPr>
+              <w:noProof/>
+            </w:rPr>
+            <w:t>4</w:t>
+          </w:r>
+          <w:r>
+            <w:rPr>
+              <w:noProof/>
+            </w:rPr>
+            <w:fldChar w:fldCharType="end"/>
+          </w:r>
+        </w:p>
+        <w:p>
+          <w:pPr>
+            <w:pStyle w:val="26"/>
+            <w:tabs>
+              <w:tab w:val="left" w:pos="600"/>
+              <w:tab w:val="right" w:leader="dot" w:pos="9350"/>
+            </w:tabs>
+            <w:rPr>
+              <w:rFonts w:asciiTheme="minorHAnsi" w:eastAsiaTheme="minorEastAsia" w:hAnsiTheme="minorHAnsi" w:cstheme="minorBidi"/>
+              <w:b w:val="0"/>
+              <w:noProof/>
+              <w:sz w:val="22"/>
+              <w:szCs w:val="22"/>
+              <w:lang w:val="ru-RU" w:eastAsia="ru-RU"/>
+            </w:rPr>
+          </w:pPr>
+          <w:r>
+            <w:rPr>
+              <w:rFonts w:cs="Times New Roman"/>
+              <w:noProof/>
+              <w:lang w:eastAsia="zh-CN"/>
+            </w:rPr>
+            <w:t>3.3</w:t>
+          </w:r>
+          <w:r>
+            <w:rPr>
+              <w:rFonts w:asciiTheme="minorHAnsi" w:eastAsiaTheme="minorEastAsia" w:hAnsiTheme="minorHAnsi" w:cstheme="minorBidi"/>
+              <w:b w:val="0"/>
+              <w:noProof/>
+              <w:sz w:val="22"/>
+              <w:szCs w:val="22"/>
+              <w:lang w:val="ru-RU" w:eastAsia="ru-RU"/>
+            </w:rPr>
+            <w:tab/>
+          </w:r>
+          <w:r>
+            <w:rPr>
+              <w:noProof/>
+            </w:rPr>
+            <w:t>Глоссарий</w:t>
+          </w:r>
+          <w:r>
+            <w:rPr>
+              <w:noProof/>
+            </w:rPr>
+            <w:tab/>
+          </w:r>
+          <w:r>
+            <w:rPr>
+              <w:noProof/>
+            </w:rPr>
+            <w:fldChar w:fldCharType="begin"/>
+          </w:r>
+          <w:r>
+            <w:rPr>
+              <w:noProof/>
+            </w:rPr>
+            <w:instrText xml:space="preserve"> PAGEREF _Toc178778427 \h </w:instrText>
+          </w:r>
+          <w:r>
+            <w:rPr>
+              <w:noProof/>
+            </w:rPr>
+          </w:r>
+          <w:r>
+            <w:rPr>
+              <w:noProof/>
+            </w:rPr>
+            <w:fldChar w:fldCharType="separate"/>
+          </w:r>
+          <w:r>
+            <w:rPr>
+              <w:noProof/>
+            </w:rPr>
+            <w:t>4</w:t>
+          </w:r>
+          <w:r>
+            <w:rPr>
+              <w:noProof/>
+            </w:rPr>
+            <w:fldChar w:fldCharType="end"/>
+          </w:r>
+        </w:p>
+        <w:p>
+          <w:pPr>
+            <w:pStyle w:val="12"/>
+            <w:tabs>
+              <w:tab w:val="left" w:pos="400"/>
+              <w:tab w:val="right" w:leader="dot" w:pos="9350"/>
+            </w:tabs>
+            <w:rPr>
+              <w:rFonts w:asciiTheme="minorHAnsi" w:eastAsiaTheme="minorEastAsia" w:hAnsiTheme="minorHAnsi" w:cstheme="minorBidi"/>
+              <w:b w:val="0"/>
+              <w:noProof/>
+              <w:sz w:val="22"/>
+              <w:szCs w:val="22"/>
+              <w:lang w:val="ru-RU" w:eastAsia="ru-RU"/>
+            </w:rPr>
+          </w:pPr>
+          <w:r>
+            <w:rPr>
+              <w:rFonts w:cs="Times New Roman"/>
+              <w:noProof/>
+              <w:lang w:eastAsia="zh-CN"/>
+            </w:rPr>
+            <w:t>4</w:t>
+          </w:r>
+          <w:r>
+            <w:rPr>
+              <w:rFonts w:asciiTheme="minorHAnsi" w:eastAsiaTheme="minorEastAsia" w:hAnsiTheme="minorHAnsi" w:cstheme="minorBidi"/>
+              <w:b w:val="0"/>
+              <w:noProof/>
+              <w:sz w:val="22"/>
+              <w:szCs w:val="22"/>
+              <w:lang w:val="ru-RU" w:eastAsia="ru-RU"/>
+            </w:rPr>
+            <w:tab/>
+          </w:r>
+          <w:r>
+            <w:rPr>
+              <w:noProof/>
+            </w:rPr>
+            <w:t>Функциональное описание</w:t>
+          </w:r>
+          <w:r>
+            <w:rPr>
+              <w:noProof/>
+            </w:rPr>
+            <w:tab/>
+          </w:r>
+          <w:r>
+            <w:rPr>
+              <w:noProof/>
+            </w:rPr>
+            <w:fldChar w:fldCharType="begin"/>
+          </w:r>
+          <w:r>
+            <w:rPr>
+              <w:noProof/>
+            </w:rPr>
+            <w:instrText xml:space="preserve"> PAGEREF _Toc178778428 \h </w:instrText>
+          </w:r>
+          <w:r>
+            <w:rPr>
+              <w:noProof/>
+            </w:rPr>
+          </w:r>
+          <w:r>
+            <w:rPr>
+              <w:noProof/>
+            </w:rPr>
+            <w:fldChar w:fldCharType="separate"/>
+          </w:r>
+          <w:r>
+            <w:rPr>
+              <w:noProof/>
+            </w:rPr>
+            <w:t>5</w:t>
+          </w:r>
+          <w:r>
+            <w:rPr>
+              <w:noProof/>
+            </w:rPr>
+            <w:fldChar w:fldCharType="end"/>
+          </w:r>
+        </w:p>
+        <w:p>
+          <w:pPr>
+            <w:pStyle w:val="26"/>
+            <w:tabs>
+              <w:tab w:val="left" w:pos="600"/>
+              <w:tab w:val="right" w:leader="dot" w:pos="9350"/>
+            </w:tabs>
+            <w:rPr>
+              <w:rFonts w:asciiTheme="minorHAnsi" w:eastAsiaTheme="minorEastAsia" w:hAnsiTheme="minorHAnsi" w:cstheme="minorBidi"/>
+              <w:b w:val="0"/>
+              <w:noProof/>
+              <w:sz w:val="22"/>
+              <w:szCs w:val="22"/>
+              <w:lang w:val="ru-RU" w:eastAsia="ru-RU"/>
+            </w:rPr>
+          </w:pPr>
+          <w:r>
+            <w:rPr>
+              <w:rFonts w:cs="Times New Roman"/>
+              <w:noProof/>
+              <w:lang w:eastAsia="zh-CN"/>
+            </w:rPr>
+            <w:t>4.1</w:t>
+          </w:r>
+          <w:r>
+            <w:rPr>
+              <w:rFonts w:asciiTheme="minorHAnsi" w:eastAsiaTheme="minorEastAsia" w:hAnsiTheme="minorHAnsi" w:cstheme="minorBidi"/>
+              <w:b w:val="0"/>
+              <w:noProof/>
+              <w:sz w:val="22"/>
+              <w:szCs w:val="22"/>
+              <w:lang w:val="ru-RU" w:eastAsia="ru-RU"/>
+            </w:rPr>
+            <w:tab/>
+          </w:r>
+          <w:r>
+            <w:rPr>
+              <w:noProof/>
+              <w:lang w:eastAsia="zh-CN"/>
+            </w:rPr>
+            <w:t>Список функций</w:t>
+          </w:r>
+          <w:r>
+            <w:rPr>
+              <w:noProof/>
+            </w:rPr>
+            <w:tab/>
+          </w:r>
+          <w:r>
+            <w:rPr>
+              <w:noProof/>
+            </w:rPr>
+            <w:fldChar w:fldCharType="begin"/>
+          </w:r>
+          <w:r>
+            <w:rPr>
+              <w:noProof/>
+            </w:rPr>
+            <w:instrText xml:space="preserve"> PAGEREF _Toc178778429 \h </w:instrText>
+          </w:r>
+          <w:r>
+            <w:rPr>
+              <w:noProof/>
+            </w:rPr>
+          </w:r>
+          <w:r>
+            <w:rPr>
+              <w:noProof/>
+            </w:rPr>
+            <w:fldChar w:fldCharType="separate"/>
+          </w:r>
+          <w:r>
+            <w:rPr>
+              <w:noProof/>
+            </w:rPr>
+            <w:t>5</w:t>
+          </w:r>
+          <w:r>
+            <w:rPr>
+              <w:noProof/>
+            </w:rPr>
+            <w:fldChar w:fldCharType="end"/>
+          </w:r>
+        </w:p>
+        <w:p>
+          <w:pPr>
+            <w:pStyle w:val="26"/>
+            <w:tabs>
+              <w:tab w:val="left" w:pos="600"/>
+              <w:tab w:val="right" w:leader="dot" w:pos="9350"/>
+            </w:tabs>
+            <w:rPr>
+              <w:rFonts w:asciiTheme="minorHAnsi" w:eastAsiaTheme="minorEastAsia" w:hAnsiTheme="minorHAnsi" w:cstheme="minorBidi"/>
+              <w:b w:val="0"/>
+              <w:noProof/>
+              <w:sz w:val="22"/>
+              <w:szCs w:val="22"/>
+              <w:lang w:val="ru-RU" w:eastAsia="ru-RU"/>
+            </w:rPr>
+          </w:pPr>
+          <w:r>
+            <w:rPr>
+              <w:rFonts w:cs="Times New Roman"/>
+              <w:noProof/>
+              <w:lang w:eastAsia="zh-CN"/>
+            </w:rPr>
+            <w:t>4.2</w:t>
+          </w:r>
+          <w:r>
+            <w:rPr>
+              <w:rFonts w:asciiTheme="minorHAnsi" w:eastAsiaTheme="minorEastAsia" w:hAnsiTheme="minorHAnsi" w:cstheme="minorBidi"/>
+              <w:b w:val="0"/>
+              <w:noProof/>
+              <w:sz w:val="22"/>
+              <w:szCs w:val="22"/>
+              <w:lang w:val="ru-RU" w:eastAsia="ru-RU"/>
+            </w:rPr>
+            <w:tab/>
+          </w:r>
+          <w:r>
+            <w:rPr>
+              <w:noProof/>
+              <w:lang w:eastAsia="zh-CN"/>
+            </w:rPr>
+            <w:t>Общий вид</w:t>
+          </w:r>
+          <w:r>
+            <w:rPr>
+              <w:noProof/>
+            </w:rPr>
+            <w:tab/>
+          </w:r>
+          <w:r>
+            <w:rPr>
+              <w:noProof/>
+            </w:rPr>
+            <w:fldChar w:fldCharType="begin"/>
+          </w:r>
+          <w:r>
+            <w:rPr>
+              <w:noProof/>
+            </w:rPr>
+            <w:instrText xml:space="preserve"> PAGEREF _Toc178778430 \h </w:instrText>
+          </w:r>
+          <w:r>
+            <w:rPr>
+              <w:noProof/>
+            </w:rPr>
+          </w:r>
+          <w:r>
+            <w:rPr>
+              <w:noProof/>
+            </w:rPr>
+            <w:fldChar w:fldCharType="separate"/>
+          </w:r>
+          <w:r>
+            <w:rPr>
+              <w:noProof/>
+            </w:rPr>
+            <w:t>6</w:t>
+          </w:r>
+          <w:r>
+            <w:rPr>
+              <w:noProof/>
+            </w:rPr>
+            <w:fldChar w:fldCharType="end"/>
+          </w:r>
+        </w:p>
+        <w:p>
+          <w:pPr>
+            <w:pStyle w:val="26"/>
+            <w:tabs>
+              <w:tab w:val="left" w:pos="600"/>
+              <w:tab w:val="right" w:leader="dot" w:pos="9350"/>
+            </w:tabs>
+            <w:rPr>
+              <w:rFonts w:asciiTheme="minorHAnsi" w:eastAsiaTheme="minorEastAsia" w:hAnsiTheme="minorHAnsi" w:cstheme="minorBidi"/>
+              <w:b w:val="0"/>
+              <w:noProof/>
+              <w:sz w:val="22"/>
+              <w:szCs w:val="22"/>
+              <w:lang w:val="ru-RU" w:eastAsia="ru-RU"/>
+            </w:rPr>
+          </w:pPr>
+          <w:r>
+            <w:rPr>
+              <w:rFonts w:cs="Times New Roman"/>
+              <w:noProof/>
+              <w:lang w:eastAsia="zh-CN"/>
+            </w:rPr>
+            <w:t>4.3</w:t>
+          </w:r>
+          <w:r>
+            <w:rPr>
+              <w:rFonts w:asciiTheme="minorHAnsi" w:eastAsiaTheme="minorEastAsia" w:hAnsiTheme="minorHAnsi" w:cstheme="minorBidi"/>
+              <w:b w:val="0"/>
+              <w:noProof/>
+              <w:sz w:val="22"/>
+              <w:szCs w:val="22"/>
+              <w:lang w:val="ru-RU" w:eastAsia="ru-RU"/>
+            </w:rPr>
+            <w:tab/>
+          </w:r>
+          <w:r>
+            <w:rPr>
+              <w:noProof/>
+              <w:lang w:eastAsia="zh-CN"/>
+            </w:rPr>
+            <w:t>Функциональная диаграмма</w:t>
+          </w:r>
+          <w:r>
+            <w:rPr>
+              <w:noProof/>
+            </w:rPr>
+            <w:tab/>
+          </w:r>
+          <w:r>
+            <w:rPr>
+              <w:noProof/>
+            </w:rPr>
+            <w:fldChar w:fldCharType="begin"/>
+          </w:r>
+          <w:r>
+            <w:rPr>
+              <w:noProof/>
+            </w:rPr>
+            <w:instrText xml:space="preserve"> PAGEREF _Toc178778431 \h </w:instrText>
+          </w:r>
+          <w:r>
+            <w:rPr>
+              <w:noProof/>
+            </w:rPr>
+          </w:r>
+          <w:r>
+            <w:rPr>
+              <w:noProof/>
+            </w:rPr>
+            <w:fldChar w:fldCharType="separate"/>
+          </w:r>
+          <w:r>
+            <w:rPr>
+              <w:noProof/>
+            </w:rPr>
+            <w:t>8</w:t>
+          </w:r>
+          <w:r>
+            <w:rPr>
+              <w:noProof/>
+            </w:rPr>
+            <w:fldChar w:fldCharType="end"/>
+          </w:r>
+        </w:p>
+        <w:p>
+          <w:pPr>
+            <w:pStyle w:val="26"/>
+            <w:tabs>
+              <w:tab w:val="left" w:pos="600"/>
+              <w:tab w:val="right" w:leader="dot" w:pos="9350"/>
+            </w:tabs>
+            <w:rPr>
+              <w:rFonts w:asciiTheme="minorHAnsi" w:eastAsiaTheme="minorEastAsia" w:hAnsiTheme="minorHAnsi" w:cstheme="minorBidi"/>
+              <w:b w:val="0"/>
+              <w:noProof/>
+              <w:sz w:val="22"/>
+              <w:szCs w:val="22"/>
+              <w:lang w:val="ru-RU" w:eastAsia="ru-RU"/>
+            </w:rPr>
+          </w:pPr>
+          <w:r>
+            <w:rPr>
+              <w:rFonts w:cs="Times New Roman"/>
+              <w:noProof/>
+              <w:lang w:eastAsia="zh-CN"/>
+            </w:rPr>
+            <w:t>4.4</w:t>
+          </w:r>
+          <w:r>
+            <w:rPr>
+              <w:rFonts w:asciiTheme="minorHAnsi" w:eastAsiaTheme="minorEastAsia" w:hAnsiTheme="minorHAnsi" w:cstheme="minorBidi"/>
+              <w:b w:val="0"/>
+              <w:noProof/>
+              <w:sz w:val="22"/>
+              <w:szCs w:val="22"/>
+              <w:lang w:val="ru-RU" w:eastAsia="ru-RU"/>
+            </w:rPr>
+            <w:tab/>
+          </w:r>
+          <w:r>
+            <w:rPr>
+              <w:noProof/>
+              <w:lang w:eastAsia="zh-CN"/>
+            </w:rPr>
+            <w:t>Механические размеры</w:t>
+          </w:r>
+          <w:r>
+            <w:rPr>
+              <w:noProof/>
+            </w:rPr>
+            <w:tab/>
+          </w:r>
+          <w:r>
+            <w:rPr>
+              <w:noProof/>
+            </w:rPr>
+            <w:fldChar w:fldCharType="begin"/>
+          </w:r>
+          <w:r>
+            <w:rPr>
+              <w:noProof/>
+            </w:rPr>
+            <w:instrText xml:space="preserve"> PAGEREF _Toc178778432 \h </w:instrText>
+          </w:r>
+          <w:r>
+            <w:rPr>
+              <w:noProof/>
+            </w:rPr>
+          </w:r>
+          <w:r>
+            <w:rPr>
+              <w:noProof/>
+            </w:rPr>
+            <w:fldChar w:fldCharType="separate"/>
+          </w:r>
+          <w:r>
+            <w:rPr>
+              <w:noProof/>
+            </w:rPr>
+            <w:t>8</w:t>
+          </w:r>
+          <w:r>
+            <w:rPr>
+              <w:noProof/>
+            </w:rPr>
+            <w:fldChar w:fldCharType="end"/>
+          </w:r>
+        </w:p>
+        <w:p>
+          <w:pPr>
+            <w:pStyle w:val="12"/>
+            <w:tabs>
+              <w:tab w:val="left" w:pos="400"/>
+              <w:tab w:val="right" w:leader="dot" w:pos="9350"/>
+            </w:tabs>
+            <w:rPr>
+              <w:rFonts w:asciiTheme="minorHAnsi" w:eastAsiaTheme="minorEastAsia" w:hAnsiTheme="minorHAnsi" w:cstheme="minorBidi"/>
+              <w:b w:val="0"/>
+              <w:noProof/>
+              <w:sz w:val="22"/>
+              <w:szCs w:val="22"/>
+              <w:lang w:val="ru-RU" w:eastAsia="ru-RU"/>
+            </w:rPr>
+          </w:pPr>
+          <w:r>
+            <w:rPr>
+              <w:rFonts w:cs="Times New Roman"/>
+              <w:noProof/>
+              <w:lang w:eastAsia="zh-CN"/>
+            </w:rPr>
+            <w:t>5</w:t>
+          </w:r>
+          <w:r>
+            <w:rPr>
+              <w:rFonts w:asciiTheme="minorHAnsi" w:eastAsiaTheme="minorEastAsia" w:hAnsiTheme="minorHAnsi" w:cstheme="minorBidi"/>
+              <w:b w:val="0"/>
+              <w:noProof/>
+              <w:sz w:val="22"/>
+              <w:szCs w:val="22"/>
+              <w:lang w:val="ru-RU" w:eastAsia="ru-RU"/>
+            </w:rPr>
+            <w:tab/>
+          </w:r>
+          <w:r>
+            <w:rPr>
+              <w:noProof/>
+              <w:lang w:eastAsia="zh-CN"/>
+            </w:rPr>
+            <w:t>Размещение макета</w:t>
+          </w:r>
+          <w:r>
+            <w:rPr>
+              <w:noProof/>
+            </w:rPr>
+            <w:tab/>
+          </w:r>
+          <w:r>
+            <w:rPr>
+              <w:noProof/>
+            </w:rPr>
+            <w:fldChar w:fldCharType="begin"/>
+          </w:r>
+          <w:r>
+            <w:rPr>
+              <w:noProof/>
+            </w:rPr>
+            <w:instrText xml:space="preserve"> PAGEREF _Toc178778433 \h </w:instrText>
+          </w:r>
+          <w:r>
+            <w:rPr>
+              <w:noProof/>
+            </w:rPr>
+          </w:r>
+          <w:r>
+            <w:rPr>
+              <w:noProof/>
+            </w:rPr>
+            <w:fldChar w:fldCharType="separate"/>
+          </w:r>
+          <w:r>
+            <w:rPr>
+              <w:noProof/>
+            </w:rPr>
+            <w:t>10</w:t>
+          </w:r>
+          <w:r>
+            <w:rPr>
+              <w:noProof/>
+            </w:rPr>
+            <w:fldChar w:fldCharType="end"/>
+          </w:r>
+        </w:p>
+        <w:p>
+          <w:pPr>
+            <w:pStyle w:val="12"/>
+            <w:tabs>
+              <w:tab w:val="left" w:pos="400"/>
+              <w:tab w:val="right" w:leader="dot" w:pos="9350"/>
+            </w:tabs>
+            <w:rPr>
+              <w:rFonts w:asciiTheme="minorHAnsi" w:eastAsiaTheme="minorEastAsia" w:hAnsiTheme="minorHAnsi" w:cstheme="minorBidi"/>
+              <w:b w:val="0"/>
+              <w:noProof/>
+              <w:sz w:val="22"/>
+              <w:szCs w:val="22"/>
+              <w:lang w:val="ru-RU" w:eastAsia="ru-RU"/>
+            </w:rPr>
+          </w:pPr>
+          <w:r>
+            <w:rPr>
+              <w:rFonts w:cs="Times New Roman"/>
+              <w:noProof/>
+              <w:lang w:eastAsia="zh-CN"/>
+            </w:rPr>
+            <w:t>6</w:t>
+          </w:r>
+          <w:r>
+            <w:rPr>
+              <w:rFonts w:asciiTheme="minorHAnsi" w:eastAsiaTheme="minorEastAsia" w:hAnsiTheme="minorHAnsi" w:cstheme="minorBidi"/>
+              <w:b w:val="0"/>
+              <w:noProof/>
+              <w:sz w:val="22"/>
+              <w:szCs w:val="22"/>
+              <w:lang w:val="ru-RU" w:eastAsia="ru-RU"/>
+            </w:rPr>
+            <w:tab/>
+          </w:r>
+          <w:r>
+            <w:rPr>
+              <w:noProof/>
+            </w:rPr>
+            <w:t>Подробное описание конструкции</w:t>
+          </w:r>
+          <w:r>
+            <w:rPr>
+              <w:noProof/>
+            </w:rPr>
+            <w:tab/>
+          </w:r>
+          <w:r>
+            <w:rPr>
+              <w:noProof/>
+            </w:rPr>
+            <w:fldChar w:fldCharType="begin"/>
+          </w:r>
+          <w:r>
+            <w:rPr>
+              <w:noProof/>
+            </w:rPr>
+            <w:instrText xml:space="preserve"> PAGEREF _Toc178778434 \h </w:instrText>
+          </w:r>
+          <w:r>
+            <w:rPr>
+              <w:noProof/>
+            </w:rPr>
+          </w:r>
+          <w:r>
+            <w:rPr>
+              <w:noProof/>
+            </w:rPr>
+            <w:fldChar w:fldCharType="separate"/>
+          </w:r>
+          <w:r>
+            <w:rPr>
+              <w:noProof/>
+            </w:rPr>
+            <w:t>11</w:t>
+          </w:r>
+          <w:r>
+            <w:rPr>
+              <w:noProof/>
+            </w:rPr>
+            <w:fldChar w:fldCharType="end"/>
+          </w:r>
+        </w:p>
+        <w:p>
+          <w:pPr>
+            <w:pStyle w:val="26"/>
+            <w:tabs>
+              <w:tab w:val="left" w:pos="600"/>
+              <w:tab w:val="right" w:leader="dot" w:pos="9350"/>
+            </w:tabs>
+            <w:rPr>
+              <w:rFonts w:asciiTheme="minorHAnsi" w:eastAsiaTheme="minorEastAsia" w:hAnsiTheme="minorHAnsi" w:cstheme="minorBidi"/>
+              <w:b w:val="0"/>
+              <w:noProof/>
+              <w:sz w:val="22"/>
+              <w:szCs w:val="22"/>
+              <w:lang w:val="ru-RU" w:eastAsia="ru-RU"/>
+            </w:rPr>
+          </w:pPr>
+          <w:r>
+            <w:rPr>
+              <w:rFonts w:cs="Times New Roman"/>
+              <w:noProof/>
+              <w:lang w:eastAsia="zh-CN"/>
+            </w:rPr>
+            <w:t>6.1</w:t>
+          </w:r>
+          <w:r>
+            <w:rPr>
+              <w:rFonts w:asciiTheme="minorHAnsi" w:eastAsiaTheme="minorEastAsia" w:hAnsiTheme="minorHAnsi" w:cstheme="minorBidi"/>
+              <w:b w:val="0"/>
+              <w:noProof/>
+              <w:sz w:val="22"/>
+              <w:szCs w:val="22"/>
+              <w:lang w:val="ru-RU" w:eastAsia="ru-RU"/>
+            </w:rPr>
+            <w:tab/>
+          </w:r>
+          <w:r>
+            <w:rPr>
+              <w:noProof/>
+              <w:lang w:eastAsia="zh-CN"/>
+            </w:rPr>
+            <w:t>Функциональный обзор</w:t>
+          </w:r>
+          <w:r>
+            <w:rPr>
+              <w:noProof/>
+            </w:rPr>
+            <w:tab/>
+          </w:r>
+          <w:r>
+            <w:rPr>
+              <w:noProof/>
+            </w:rPr>
+            <w:fldChar w:fldCharType="begin"/>
+          </w:r>
+          <w:r>
+            <w:rPr>
+              <w:noProof/>
+            </w:rPr>
+            <w:instrText xml:space="preserve"> PAGEREF _Toc178778435 \h </w:instrText>
+          </w:r>
+          <w:r>
+            <w:rPr>
+              <w:noProof/>
+            </w:rPr>
+          </w:r>
+          <w:r>
+            <w:rPr>
+              <w:noProof/>
+            </w:rPr>
+            <w:fldChar w:fldCharType="separate"/>
+          </w:r>
+          <w:r>
+            <w:rPr>
+              <w:noProof/>
+            </w:rPr>
+            <w:t>11</w:t>
+          </w:r>
+          <w:r>
+            <w:rPr>
+              <w:noProof/>
+            </w:rPr>
+            <w:fldChar w:fldCharType="end"/>
+          </w:r>
+        </w:p>
+        <w:p>
+          <w:pPr>
+            <w:pStyle w:val="35"/>
+            <w:tabs>
+              <w:tab w:val="right" w:leader="dot" w:pos="9350"/>
+            </w:tabs>
+            <w:rPr>
+              <w:rFonts w:asciiTheme="minorHAnsi" w:eastAsiaTheme="minorEastAsia" w:hAnsiTheme="minorHAnsi" w:cstheme="minorBidi"/>
+              <w:noProof/>
+              <w:sz w:val="22"/>
+              <w:szCs w:val="22"/>
+              <w:lang w:val="ru-RU" w:eastAsia="ru-RU"/>
+            </w:rPr>
+          </w:pPr>
+          <w:r>
+            <w:rPr>
+              <w:rFonts w:cs="Times New Roman"/>
+              <w:noProof/>
+              <w:lang w:val="it-IT" w:eastAsia="zh-CN"/>
+            </w:rPr>
+            <w:t>6.1.1</w:t>
+          </w:r>
+          <w:r>
+            <w:rPr>
+              <w:noProof/>
+              <w:lang w:val="it-IT" w:eastAsia="zh-CN"/>
+            </w:rPr>
+            <w:t xml:space="preserve"> Дерево I2C</w:t>
+          </w:r>
+          <w:r>
+            <w:rPr>
+              <w:noProof/>
+            </w:rPr>
+            <w:tab/>
+          </w:r>
+          <w:r>
+            <w:rPr>
+              <w:noProof/>
+            </w:rPr>
+            <w:fldChar w:fldCharType="begin"/>
+          </w:r>
+          <w:r>
+            <w:rPr>
+              <w:noProof/>
+            </w:rPr>
+            <w:instrText xml:space="preserve"> PAGEREF _Toc178778436 \h </w:instrText>
+          </w:r>
+          <w:r>
+            <w:rPr>
+              <w:noProof/>
+            </w:rPr>
+          </w:r>
+          <w:r>
+            <w:rPr>
+              <w:noProof/>
+            </w:rPr>
+            <w:fldChar w:fldCharType="separate"/>
+          </w:r>
+          <w:r>
+            <w:rPr>
+              <w:noProof/>
+            </w:rPr>
+            <w:t>11</w:t>
+          </w:r>
+          <w:r>
+            <w:rPr>
+              <w:noProof/>
+            </w:rPr>
+            <w:fldChar w:fldCharType="end"/>
+          </w:r>
+        </w:p>
+        <w:p>
+          <w:pPr>
+            <w:pStyle w:val="35"/>
+            <w:tabs>
+              <w:tab w:val="right" w:leader="dot" w:pos="9350"/>
+            </w:tabs>
+            <w:rPr>
+              <w:rFonts w:asciiTheme="minorHAnsi" w:eastAsiaTheme="minorEastAsia" w:hAnsiTheme="minorHAnsi" w:cstheme="minorBidi"/>
+              <w:noProof/>
+              <w:sz w:val="22"/>
+              <w:szCs w:val="22"/>
+              <w:lang w:val="ru-RU" w:eastAsia="ru-RU"/>
+            </w:rPr>
+          </w:pPr>
+          <w:r>
+            <w:rPr>
+              <w:rFonts w:cs="Times New Roman"/>
+              <w:noProof/>
+              <w:lang w:val="it-IT" w:eastAsia="zh-CN"/>
+            </w:rPr>
+            <w:t>6.1.2</w:t>
+          </w:r>
+          <w:r>
+            <w:rPr>
+              <w:noProof/>
+              <w:lang w:val="it-IT" w:eastAsia="zh-CN"/>
+            </w:rPr>
+            <w:t xml:space="preserve"> Сброс системы</w:t>
+          </w:r>
+          <w:r>
+            <w:rPr>
+              <w:noProof/>
+            </w:rPr>
+            <w:tab/>
+          </w:r>
+          <w:r>
+            <w:rPr>
+              <w:noProof/>
+            </w:rPr>
+            <w:fldChar w:fldCharType="begin"/>
+          </w:r>
+          <w:r>
+            <w:rPr>
+              <w:noProof/>
+            </w:rPr>
+            <w:instrText xml:space="preserve"> PAGEREF _Toc178778437 \h </w:instrText>
+          </w:r>
+          <w:r>
+            <w:rPr>
+              <w:noProof/>
+            </w:rPr>
+          </w:r>
+          <w:r>
+            <w:rPr>
+              <w:noProof/>
+            </w:rPr>
+            <w:fldChar w:fldCharType="separate"/>
+          </w:r>
+          <w:r>
+            <w:rPr>
+              <w:noProof/>
+            </w:rPr>
+            <w:t>12</w:t>
+          </w:r>
+          <w:r>
+            <w:rPr>
+              <w:noProof/>
+            </w:rPr>
+            <w:fldChar w:fldCharType="end"/>
+          </w:r>
+        </w:p>
+        <w:p>
+          <w:pPr>
+            <w:pStyle w:val="26"/>
+            <w:tabs>
+              <w:tab w:val="left" w:pos="600"/>
+              <w:tab w:val="right" w:leader="dot" w:pos="9350"/>
+            </w:tabs>
+            <w:rPr>
+              <w:rFonts w:asciiTheme="minorHAnsi" w:eastAsiaTheme="minorEastAsia" w:hAnsiTheme="minorHAnsi" w:cstheme="minorBidi"/>
+              <w:b w:val="0"/>
+              <w:noProof/>
+              <w:sz w:val="22"/>
+              <w:szCs w:val="22"/>
+              <w:lang w:val="ru-RU" w:eastAsia="ru-RU"/>
+            </w:rPr>
+          </w:pPr>
+          <w:r>
+            <w:rPr>
+              <w:rFonts w:cs="Times New Roman"/>
+              <w:noProof/>
+              <w:lang w:eastAsia="zh-CN"/>
+            </w:rPr>
+            <w:t>6.2</w:t>
+          </w:r>
+          <w:r>
+            <w:rPr>
+              <w:rFonts w:asciiTheme="minorHAnsi" w:eastAsiaTheme="minorEastAsia" w:hAnsiTheme="minorHAnsi" w:cstheme="minorBidi"/>
+              <w:b w:val="0"/>
+              <w:noProof/>
+              <w:sz w:val="22"/>
+              <w:szCs w:val="22"/>
+              <w:lang w:val="ru-RU" w:eastAsia="ru-RU"/>
+            </w:rPr>
+            <w:tab/>
+          </w:r>
+          <w:r>
+            <w:rPr>
+              <w:noProof/>
+              <w:lang w:eastAsia="zh-CN"/>
+            </w:rPr>
+            <w:t>Системный мониторинг и контроль</w:t>
+          </w:r>
+          <w:r>
+            <w:rPr>
+              <w:noProof/>
+            </w:rPr>
+            <w:tab/>
+          </w:r>
+          <w:r>
+            <w:rPr>
+              <w:noProof/>
+            </w:rPr>
+            <w:fldChar w:fldCharType="begin"/>
+          </w:r>
+          <w:r>
+            <w:rPr>
+              <w:noProof/>
+            </w:rPr>
+            <w:instrText xml:space="preserve"> PAGEREF _Toc178778438 \h </w:instrText>
+          </w:r>
+          <w:r>
+            <w:rPr>
+              <w:noProof/>
+            </w:rPr>
+          </w:r>
+          <w:r>
+            <w:rPr>
+              <w:noProof/>
+            </w:rPr>
+            <w:fldChar w:fldCharType="separate"/>
+          </w:r>
+          <w:r>
+            <w:rPr>
+              <w:noProof/>
+            </w:rPr>
+            <w:t>12</w:t>
+          </w:r>
+          <w:r>
+            <w:rPr>
+              <w:noProof/>
+            </w:rPr>
+            <w:fldChar w:fldCharType="end"/>
+          </w:r>
+        </w:p>
+        <w:p>
+          <w:pPr>
+            <w:pStyle w:val="35"/>
+            <w:tabs>
+              <w:tab w:val="right" w:leader="dot" w:pos="9350"/>
+            </w:tabs>
+            <w:rPr>
+              <w:rFonts w:asciiTheme="minorHAnsi" w:eastAsiaTheme="minorEastAsia" w:hAnsiTheme="minorHAnsi" w:cstheme="minorBidi"/>
+              <w:noProof/>
+              <w:sz w:val="22"/>
+              <w:szCs w:val="22"/>
+              <w:lang w:val="ru-RU" w:eastAsia="ru-RU"/>
+            </w:rPr>
+          </w:pPr>
+          <w:r>
+            <w:rPr>
+              <w:rFonts w:cs="Times New Roman"/>
+              <w:noProof/>
+              <w:lang w:val="it-IT" w:eastAsia="zh-CN"/>
+            </w:rPr>
+            <w:t>6.2.1</w:t>
+          </w:r>
+          <w:r>
+            <w:rPr>
+              <w:noProof/>
+              <w:lang w:eastAsia="zh-CN"/>
+            </w:rPr>
+            <w:t xml:space="preserve"> Датчики окружающей среды</w:t>
+          </w:r>
+          <w:r>
+            <w:rPr>
+              <w:noProof/>
+            </w:rPr>
+            <w:tab/>
+          </w:r>
+          <w:r>
+            <w:rPr>
+              <w:noProof/>
+            </w:rPr>
+            <w:fldChar w:fldCharType="begin"/>
+          </w:r>
+          <w:r>
+            <w:rPr>
+              <w:noProof/>
+            </w:rPr>
+            <w:instrText xml:space="preserve"> PAGEREF _Toc178778439 \h </w:instrText>
+          </w:r>
+          <w:r>
+            <w:rPr>
+              <w:noProof/>
+            </w:rPr>
+          </w:r>
+          <w:r>
+            <w:rPr>
+              <w:noProof/>
+            </w:rPr>
+            <w:fldChar w:fldCharType="separate"/>
+          </w:r>
+          <w:r>
+            <w:rPr>
+              <w:noProof/>
+            </w:rPr>
+            <w:t>12</w:t>
+          </w:r>
+          <w:r>
+            <w:rPr>
+              <w:noProof/>
+            </w:rPr>
+            <w:fldChar w:fldCharType="end"/>
+          </w:r>
+        </w:p>
+        <w:p>
+          <w:pPr>
+            <w:pStyle w:val="26"/>
+            <w:tabs>
+              <w:tab w:val="left" w:pos="600"/>
+              <w:tab w:val="right" w:leader="dot" w:pos="9350"/>
+            </w:tabs>
+            <w:rPr>
+              <w:rFonts w:asciiTheme="minorHAnsi" w:eastAsiaTheme="minorEastAsia" w:hAnsiTheme="minorHAnsi" w:cstheme="minorBidi"/>
+              <w:b w:val="0"/>
+              <w:noProof/>
+              <w:sz w:val="22"/>
+              <w:szCs w:val="22"/>
+              <w:lang w:val="ru-RU" w:eastAsia="ru-RU"/>
+            </w:rPr>
+          </w:pPr>
+          <w:r>
+            <w:rPr>
+              <w:rFonts w:cs="Times New Roman"/>
+              <w:noProof/>
+              <w:lang w:eastAsia="zh-CN"/>
+            </w:rPr>
+            <w:t>6.3</w:t>
+          </w:r>
+          <w:r>
+            <w:rPr>
+              <w:rFonts w:asciiTheme="minorHAnsi" w:eastAsiaTheme="minorEastAsia" w:hAnsiTheme="minorHAnsi" w:cstheme="minorBidi"/>
+              <w:b w:val="0"/>
+              <w:noProof/>
+              <w:sz w:val="22"/>
+              <w:szCs w:val="22"/>
+              <w:lang w:val="ru-RU" w:eastAsia="ru-RU"/>
+            </w:rPr>
+            <w:tab/>
+          </w:r>
+          <w:r>
+            <w:rPr>
+              <w:noProof/>
+              <w:lang w:eastAsia="zh-CN"/>
+            </w:rPr>
+            <w:t>Дизайн часов</w:t>
+          </w:r>
+          <w:r>
+            <w:rPr>
+              <w:noProof/>
+            </w:rPr>
+            <w:tab/>
+          </w:r>
+          <w:r>
+            <w:rPr>
+              <w:noProof/>
+            </w:rPr>
+            <w:fldChar w:fldCharType="begin"/>
+          </w:r>
+          <w:r>
+            <w:rPr>
+              <w:noProof/>
+            </w:rPr>
+            <w:instrText xml:space="preserve"> PAGEREF _Toc178778440 \h </w:instrText>
+          </w:r>
+          <w:r>
+            <w:rPr>
+              <w:noProof/>
+            </w:rPr>
+          </w:r>
+          <w:r>
+            <w:rPr>
+              <w:noProof/>
+            </w:rPr>
+            <w:fldChar w:fldCharType="separate"/>
+          </w:r>
+          <w:r>
+            <w:rPr>
+              <w:noProof/>
+            </w:rPr>
+            <w:t>12</w:t>
+          </w:r>
+          <w:r>
+            <w:rPr>
+              <w:noProof/>
+            </w:rPr>
+            <w:fldChar w:fldCharType="end"/>
+          </w:r>
+        </w:p>
+        <w:p>
+          <w:pPr>
+            <w:pStyle w:val="35"/>
+            <w:tabs>
+              <w:tab w:val="right" w:leader="dot" w:pos="9350"/>
+            </w:tabs>
+            <w:rPr>
+              <w:rFonts w:asciiTheme="minorHAnsi" w:eastAsiaTheme="minorEastAsia" w:hAnsiTheme="minorHAnsi" w:cstheme="minorBidi"/>
+              <w:noProof/>
+              <w:sz w:val="22"/>
+              <w:szCs w:val="22"/>
+              <w:lang w:val="ru-RU" w:eastAsia="ru-RU"/>
+            </w:rPr>
+          </w:pPr>
+          <w:r>
+            <w:rPr>
+              <w:rFonts w:cs="Times New Roman"/>
+              <w:noProof/>
+              <w:lang w:val="it-IT" w:eastAsia="zh-CN"/>
+            </w:rPr>
+            <w:t>6.3.1</w:t>
+          </w:r>
+          <w:r>
+            <w:rPr>
+              <w:noProof/>
+              <w:lang w:eastAsia="zh-CN"/>
+            </w:rPr>
+            <w:t xml:space="preserve"> Требования к часам</w:t>
+          </w:r>
+          <w:r>
+            <w:rPr>
+              <w:noProof/>
+            </w:rPr>
+            <w:tab/>
+          </w:r>
+          <w:r>
+            <w:rPr>
+              <w:noProof/>
+            </w:rPr>
+            <w:fldChar w:fldCharType="begin"/>
+          </w:r>
+          <w:r>
+            <w:rPr>
+              <w:noProof/>
+            </w:rPr>
+            <w:instrText xml:space="preserve"> PAGEREF _Toc178778441 \h </w:instrText>
+          </w:r>
+          <w:r>
+            <w:rPr>
+              <w:noProof/>
+            </w:rPr>
+          </w:r>
+          <w:r>
+            <w:rPr>
+              <w:noProof/>
+            </w:rPr>
+            <w:fldChar w:fldCharType="separate"/>
+          </w:r>
+          <w:r>
+            <w:rPr>
+              <w:noProof/>
+            </w:rPr>
+            <w:t>12</w:t>
+          </w:r>
+          <w:r>
+            <w:rPr>
+              <w:noProof/>
+            </w:rPr>
+            <w:fldChar w:fldCharType="end"/>
+          </w:r>
+        </w:p>
+        <w:p>
+          <w:pPr>
+            <w:pStyle w:val="26"/>
+            <w:tabs>
+              <w:tab w:val="left" w:pos="600"/>
+              <w:tab w:val="right" w:leader="dot" w:pos="9350"/>
+            </w:tabs>
+            <w:rPr>
+              <w:rFonts w:asciiTheme="minorHAnsi" w:eastAsiaTheme="minorEastAsia" w:hAnsiTheme="minorHAnsi" w:cstheme="minorBidi"/>
+              <w:b w:val="0"/>
+              <w:noProof/>
+              <w:sz w:val="22"/>
+              <w:szCs w:val="22"/>
+              <w:lang w:val="ru-RU" w:eastAsia="ru-RU"/>
+            </w:rPr>
+          </w:pPr>
+          <w:r>
+            <w:rPr>
+              <w:rFonts w:cs="Times New Roman"/>
+              <w:noProof/>
+              <w:lang w:eastAsia="zh-CN"/>
+            </w:rPr>
+            <w:t>6.4</w:t>
+          </w:r>
+          <w:r>
+            <w:rPr>
+              <w:rFonts w:asciiTheme="minorHAnsi" w:eastAsiaTheme="minorEastAsia" w:hAnsiTheme="minorHAnsi" w:cstheme="minorBidi"/>
+              <w:b w:val="0"/>
+              <w:noProof/>
+              <w:sz w:val="22"/>
+              <w:szCs w:val="22"/>
+              <w:lang w:val="ru-RU" w:eastAsia="ru-RU"/>
+            </w:rPr>
+            <w:tab/>
+          </w:r>
+          <w:r>
+            <w:rPr>
+              <w:noProof/>
+              <w:lang w:eastAsia="zh-CN"/>
+            </w:rPr>
+            <w:t>Встроенный силовой дизайн</w:t>
+          </w:r>
+          <w:r>
+            <w:rPr>
+              <w:noProof/>
+            </w:rPr>
+            <w:tab/>
+          </w:r>
+          <w:r>
+            <w:rPr>
+              <w:noProof/>
+            </w:rPr>
+            <w:fldChar w:fldCharType="begin"/>
+          </w:r>
+          <w:r>
+            <w:rPr>
+              <w:noProof/>
+            </w:rPr>
+            <w:instrText xml:space="preserve"> PAGEREF _Toc178778442 \h </w:instrText>
+          </w:r>
+          <w:r>
+            <w:rPr>
+              <w:noProof/>
+            </w:rPr>
+          </w:r>
+          <w:r>
+            <w:rPr>
+              <w:noProof/>
+            </w:rPr>
+            <w:fldChar w:fldCharType="separate"/>
+          </w:r>
+          <w:r>
+            <w:rPr>
+              <w:noProof/>
+            </w:rPr>
+            <w:t>12</w:t>
+          </w:r>
+          <w:r>
+            <w:rPr>
+              <w:noProof/>
+            </w:rPr>
+            <w:fldChar w:fldCharType="end"/>
+          </w:r>
+        </w:p>
+        <w:p>
+          <w:pPr>
+            <w:pStyle w:val="35"/>
+            <w:tabs>
+              <w:tab w:val="right" w:leader="dot" w:pos="9350"/>
+            </w:tabs>
+            <w:rPr>
+              <w:rFonts w:asciiTheme="minorHAnsi" w:eastAsiaTheme="minorEastAsia" w:hAnsiTheme="minorHAnsi" w:cstheme="minorBidi"/>
+              <w:noProof/>
+              <w:sz w:val="22"/>
+              <w:szCs w:val="22"/>
+              <w:lang w:val="ru-RU" w:eastAsia="ru-RU"/>
+            </w:rPr>
+          </w:pPr>
+          <w:r>
+            <w:rPr>
+              <w:rFonts w:cs="Times New Roman"/>
+              <w:noProof/>
+              <w:lang w:val="it-IT" w:eastAsia="zh-CN"/>
+            </w:rPr>
+            <w:t>6.4.1</w:t>
+          </w:r>
+          <w:r>
+            <w:rPr>
+              <w:noProof/>
+              <w:lang w:eastAsia="zh-CN"/>
+            </w:rPr>
+            <w:t xml:space="preserve"> Встроенный анализ энергопотребления</w:t>
+          </w:r>
+          <w:r>
+            <w:rPr>
+              <w:noProof/>
+            </w:rPr>
+            <w:tab/>
+          </w:r>
+          <w:r>
+            <w:rPr>
+              <w:noProof/>
+            </w:rPr>
+            <w:fldChar w:fldCharType="begin"/>
+          </w:r>
+          <w:r>
+            <w:rPr>
+              <w:noProof/>
+            </w:rPr>
+            <w:instrText xml:space="preserve"> PAGEREF _Toc178778443 \h </w:instrText>
+          </w:r>
+          <w:r>
+            <w:rPr>
+              <w:noProof/>
+            </w:rPr>
+          </w:r>
+          <w:r>
+            <w:rPr>
+              <w:noProof/>
+            </w:rPr>
+            <w:fldChar w:fldCharType="separate"/>
+          </w:r>
+          <w:r>
+            <w:rPr>
+              <w:noProof/>
+            </w:rPr>
+            <w:t>12</w:t>
+          </w:r>
+          <w:r>
+            <w:rPr>
+              <w:noProof/>
+            </w:rPr>
+            <w:fldChar w:fldCharType="end"/>
+          </w:r>
+        </w:p>
+        <w:p>
+          <w:pPr>
+            <w:pStyle w:val="35"/>
+            <w:tabs>
+              <w:tab w:val="right" w:leader="dot" w:pos="9350"/>
+            </w:tabs>
+            <w:rPr>
+              <w:rFonts w:asciiTheme="minorHAnsi" w:eastAsiaTheme="minorEastAsia" w:hAnsiTheme="minorHAnsi" w:cstheme="minorBidi"/>
+              <w:noProof/>
+              <w:sz w:val="22"/>
+              <w:szCs w:val="22"/>
+              <w:lang w:val="ru-RU" w:eastAsia="ru-RU"/>
+            </w:rPr>
+          </w:pPr>
+          <w:r>
+            <w:rPr>
+              <w:rFonts w:cs="Times New Roman"/>
+              <w:noProof/>
+              <w:lang w:val="it-IT" w:eastAsia="zh-CN"/>
+            </w:rPr>
+            <w:t>6.4.2</w:t>
+          </w:r>
+          <w:r>
+            <w:rPr>
+              <w:noProof/>
+              <w:lang w:val="ru-RU" w:eastAsia="zh-CN"/>
+            </w:rPr>
+            <w:t xml:space="preserve"> Анализ требований к последовательности мощности</w:t>
+          </w:r>
+          <w:r>
+            <w:rPr>
+              <w:noProof/>
+              <w:lang w:val="ru-RU"/>
+            </w:rPr>
+            <w:tab/>
+          </w:r>
+          <w:r>
+            <w:rPr>
+              <w:noProof/>
+            </w:rPr>
+            <w:fldChar w:fldCharType="begin"/>
+          </w:r>
+          <w:r>
+            <w:rPr>
+              <w:noProof/>
+              <w:lang w:val="ru-RU"/>
+            </w:rPr>
+            <w:instrText xml:space="preserve"> </w:instrText>
+          </w:r>
+          <w:r>
+            <w:rPr>
+              <w:noProof/>
+            </w:rPr>
+            <w:instrText>PAGEREF</w:instrText>
+          </w:r>
+          <w:r>
+            <w:rPr>
+              <w:noProof/>
+              <w:lang w:val="ru-RU"/>
+            </w:rPr>
+            <w:instrText xml:space="preserve"> _</w:instrText>
+          </w:r>
+          <w:r>
+            <w:rPr>
+              <w:noProof/>
+            </w:rPr>
+            <w:instrText>Toc</w:instrText>
+          </w:r>
+          <w:r>
+            <w:rPr>
+              <w:noProof/>
+              <w:lang w:val="ru-RU"/>
+            </w:rPr>
+            <w:instrText>178778444 \</w:instrText>
+          </w:r>
+          <w:r>
+            <w:rPr>
+              <w:noProof/>
+            </w:rPr>
+            <w:instrText>h</w:instrText>
+          </w:r>
+          <w:r>
+            <w:rPr>
+              <w:noProof/>
+              <w:lang w:val="ru-RU"/>
+            </w:rPr>
+            <w:instrText xml:space="preserve"> </w:instrText>
+          </w:r>
+          <w:r>
+            <w:rPr>
+              <w:noProof/>
+            </w:rPr>
+          </w:r>
+          <w:r>
+            <w:rPr>
+              <w:noProof/>
+            </w:rPr>
+            <w:fldChar w:fldCharType="separate"/>
+          </w:r>
+          <w:r>
+            <w:rPr>
+              <w:noProof/>
+              <w:lang w:val="ru-RU"/>
+            </w:rPr>
+            <w:t>13</w:t>
+          </w:r>
+          <w:r>
+            <w:rPr>
+              <w:noProof/>
+            </w:rPr>
+            <w:fldChar w:fldCharType="end"/>
+          </w:r>
+        </w:p>
+        <w:p>
+          <w:pPr>
+            <w:pStyle w:val="42"/>
+            <w:tabs>
+              <w:tab w:val="right" w:leader="dot" w:pos="9350"/>
+            </w:tabs>
+            <w:rPr>
+              <w:rFonts w:asciiTheme="minorHAnsi" w:eastAsiaTheme="minorEastAsia" w:hAnsiTheme="minorHAnsi" w:cstheme="minorBidi"/>
+              <w:noProof/>
+              <w:sz w:val="22"/>
+              <w:szCs w:val="22"/>
+              <w:lang w:val="ru-RU" w:eastAsia="ru-RU"/>
+            </w:rPr>
+          </w:pPr>
+          <w:r>
+            <w:rPr>
+              <w:rFonts w:cs="Times New Roman"/>
+              <w:noProof/>
+              <w:lang w:val="ru-RU"/>
+            </w:rPr>
+            <w:t>6.4.2.1</w:t>
+          </w:r>
+          <w:r>
+            <w:rPr>
+              <w:noProof/>
+              <w:lang w:val="ru-RU" w:eastAsia="zh-CN"/>
+            </w:rPr>
+            <w:t xml:space="preserve"> Требования к последовательности временной платы</w:t>
+          </w:r>
+          <w:r>
+            <w:rPr>
+              <w:noProof/>
+              <w:lang w:val="ru-RU"/>
+            </w:rPr>
+            <w:tab/>
+          </w:r>
+          <w:r>
+            <w:rPr>
+              <w:noProof/>
+            </w:rPr>
+            <w:fldChar w:fldCharType="begin"/>
+          </w:r>
+          <w:r>
+            <w:rPr>
+              <w:noProof/>
+              <w:lang w:val="ru-RU"/>
+            </w:rPr>
+            <w:instrText xml:space="preserve"> </w:instrText>
+          </w:r>
+          <w:r>
+            <w:rPr>
+              <w:noProof/>
+            </w:rPr>
+            <w:instrText>PAGEREF</w:instrText>
+          </w:r>
+          <w:r>
+            <w:rPr>
+              <w:noProof/>
+              <w:lang w:val="ru-RU"/>
+            </w:rPr>
+            <w:instrText xml:space="preserve"> _</w:instrText>
+          </w:r>
+          <w:r>
+            <w:rPr>
+              <w:noProof/>
+            </w:rPr>
+            <w:instrText>Toc</w:instrText>
+          </w:r>
+          <w:r>
+            <w:rPr>
+              <w:noProof/>
+              <w:lang w:val="ru-RU"/>
+            </w:rPr>
+            <w:instrText>178778445 \</w:instrText>
+          </w:r>
+          <w:r>
+            <w:rPr>
+              <w:noProof/>
+            </w:rPr>
+            <w:instrText>h</w:instrText>
+          </w:r>
+          <w:r>
+            <w:rPr>
+              <w:noProof/>
+              <w:lang w:val="ru-RU"/>
+            </w:rPr>
+            <w:instrText xml:space="preserve"> </w:instrText>
+          </w:r>
+          <w:r>
+            <w:rPr>
+              <w:noProof/>
+            </w:rPr>
+          </w:r>
+          <w:r>
+            <w:rPr>
+              <w:noProof/>
+            </w:rPr>
+            <w:fldChar w:fldCharType="separate"/>
+          </w:r>
+          <w:r>
+            <w:rPr>
+              <w:noProof/>
+              <w:lang w:val="ru-RU"/>
+            </w:rPr>
+            <w:t>13</w:t>
+          </w:r>
+          <w:r>
+            <w:rPr>
+              <w:noProof/>
+            </w:rPr>
+            <w:fldChar w:fldCharType="end"/>
+          </w:r>
+        </w:p>
+        <w:p>
+          <w:pPr>
+            <w:pStyle w:val="35"/>
+            <w:tabs>
+              <w:tab w:val="right" w:leader="dot" w:pos="9350"/>
+            </w:tabs>
+            <w:rPr>
+              <w:rFonts w:asciiTheme="minorHAnsi" w:eastAsiaTheme="minorEastAsia" w:hAnsiTheme="minorHAnsi" w:cstheme="minorBidi"/>
+              <w:noProof/>
+              <w:sz w:val="22"/>
+              <w:szCs w:val="22"/>
+              <w:lang w:val="ru-RU" w:eastAsia="ru-RU"/>
+            </w:rPr>
+          </w:pPr>
+          <w:r>
+            <w:rPr>
+              <w:rFonts w:cs="Times New Roman"/>
+              <w:noProof/>
+              <w:lang w:val="it-IT" w:eastAsia="zh-CN"/>
+            </w:rPr>
+            <w:t>6.4.3</w:t>
+          </w:r>
+          <w:r>
+            <w:rPr>
+              <w:noProof/>
+              <w:lang w:val="ru-RU" w:eastAsia="zh-CN"/>
+            </w:rPr>
+            <w:t xml:space="preserve"> Бортовое решение для электропитания</w:t>
+          </w:r>
+          <w:r>
+            <w:rPr>
+              <w:noProof/>
+              <w:lang w:val="ru-RU"/>
+            </w:rPr>
+            <w:tab/>
+          </w:r>
+          <w:r>
+            <w:rPr>
+              <w:noProof/>
+            </w:rPr>
+            <w:fldChar w:fldCharType="begin"/>
+          </w:r>
+          <w:r>
+            <w:rPr>
+              <w:noProof/>
+              <w:lang w:val="ru-RU"/>
+            </w:rPr>
+            <w:instrText xml:space="preserve"> </w:instrText>
+          </w:r>
+          <w:r>
+            <w:rPr>
+              <w:noProof/>
+            </w:rPr>
+            <w:instrText>PAGEREF</w:instrText>
+          </w:r>
+          <w:r>
+            <w:rPr>
+              <w:noProof/>
+              <w:lang w:val="ru-RU"/>
+            </w:rPr>
+            <w:instrText xml:space="preserve"> _</w:instrText>
+          </w:r>
+          <w:r>
+            <w:rPr>
+              <w:noProof/>
+            </w:rPr>
+            <w:instrText>Toc</w:instrText>
+          </w:r>
+          <w:r>
+            <w:rPr>
+              <w:noProof/>
+              <w:lang w:val="ru-RU"/>
+            </w:rPr>
+            <w:instrText>178778446 \</w:instrText>
+          </w:r>
+          <w:r>
+            <w:rPr>
+              <w:noProof/>
+            </w:rPr>
+            <w:instrText>h</w:instrText>
+          </w:r>
+          <w:r>
+            <w:rPr>
+              <w:noProof/>
+              <w:lang w:val="ru-RU"/>
+            </w:rPr>
+            <w:instrText xml:space="preserve"> </w:instrText>
+          </w:r>
+          <w:r>
+            <w:rPr>
+              <w:noProof/>
+            </w:rPr>
+          </w:r>
+          <w:r>
+            <w:rPr>
+              <w:noProof/>
+            </w:rPr>
+            <w:fldChar w:fldCharType="separate"/>
+          </w:r>
+          <w:r>
+            <w:rPr>
+              <w:noProof/>
+              <w:lang w:val="ru-RU"/>
+            </w:rPr>
+            <w:t>13</w:t>
+          </w:r>
+          <w:r>
+            <w:rPr>
+              <w:noProof/>
+            </w:rPr>
+            <w:fldChar w:fldCharType="end"/>
+          </w:r>
+        </w:p>
+        <w:p>
+          <w:pPr>
+            <w:pStyle w:val="42"/>
+            <w:tabs>
+              <w:tab w:val="right" w:leader="dot" w:pos="9350"/>
+            </w:tabs>
+            <w:rPr>
+              <w:rFonts w:asciiTheme="minorHAnsi" w:eastAsiaTheme="minorEastAsia" w:hAnsiTheme="minorHAnsi" w:cstheme="minorBidi"/>
+              <w:noProof/>
+              <w:sz w:val="22"/>
+              <w:szCs w:val="22"/>
+              <w:lang w:val="ru-RU" w:eastAsia="ru-RU"/>
+            </w:rPr>
+          </w:pPr>
+          <w:r>
+            <w:rPr>
+              <w:rFonts w:cs="Times New Roman"/>
+              <w:noProof/>
+              <w:lang w:val="ru-RU" w:eastAsia="zh-CN"/>
+            </w:rPr>
+            <w:t>6.4.3.1</w:t>
+          </w:r>
+          <w:r>
+            <w:rPr>
+              <w:noProof/>
+              <w:lang w:val="ru-RU" w:eastAsia="zh-CN"/>
+            </w:rPr>
+            <w:t xml:space="preserve"> Дерево</w:t>
+          </w:r>
+          <w:r>
+            <w:rPr>
+              <w:noProof/>
+              <w:lang w:val="ru-RU"/>
+            </w:rPr>
+            <w:tab/>
+          </w:r>
+          <w:r>
+            <w:rPr>
+              <w:noProof/>
+            </w:rPr>
+            <w:fldChar w:fldCharType="begin"/>
+          </w:r>
+          <w:r>
+            <w:rPr>
+              <w:noProof/>
+              <w:lang w:val="ru-RU"/>
+            </w:rPr>
+            <w:instrText xml:space="preserve"> </w:instrText>
+          </w:r>
+          <w:r>
+            <w:rPr>
+              <w:noProof/>
+            </w:rPr>
+            <w:instrText>PAGEREF</w:instrText>
+          </w:r>
+          <w:r>
+            <w:rPr>
+              <w:noProof/>
+              <w:lang w:val="ru-RU"/>
+            </w:rPr>
+            <w:instrText xml:space="preserve"> _</w:instrText>
+          </w:r>
+          <w:r>
+            <w:rPr>
+              <w:noProof/>
+            </w:rPr>
+            <w:instrText>Toc</w:instrText>
+          </w:r>
+          <w:r>
+            <w:rPr>
+              <w:noProof/>
+              <w:lang w:val="ru-RU"/>
+            </w:rPr>
+            <w:instrText>178778447 \</w:instrText>
+          </w:r>
+          <w:r>
+            <w:rPr>
+              <w:noProof/>
+            </w:rPr>
+            <w:instrText>h</w:instrText>
+          </w:r>
+          <w:r>
+            <w:rPr>
+              <w:noProof/>
+              <w:lang w:val="ru-RU"/>
+            </w:rPr>
+            <w:instrText xml:space="preserve"> </w:instrText>
+          </w:r>
+          <w:r>
+            <w:rPr>
+              <w:noProof/>
+            </w:rPr>
+          </w:r>
+          <w:r>
+            <w:rPr>
+              <w:noProof/>
+            </w:rPr>
+            <w:fldChar w:fldCharType="separate"/>
+          </w:r>
+          <w:r>
+            <w:rPr>
+              <w:noProof/>
+              <w:lang w:val="ru-RU"/>
+            </w:rPr>
+            <w:t>13</w:t>
+          </w:r>
+          <w:r>
+            <w:rPr>
+              <w:noProof/>
+            </w:rPr>
+            <w:fldChar w:fldCharType="end"/>
+          </w:r>
+        </w:p>
+        <w:p>
+          <w:pPr>
+            <w:pStyle w:val="26"/>
+            <w:tabs>
+              <w:tab w:val="left" w:pos="600"/>
+              <w:tab w:val="right" w:leader="dot" w:pos="9350"/>
+            </w:tabs>
+            <w:rPr>
+              <w:rFonts w:asciiTheme="minorHAnsi" w:eastAsiaTheme="minorEastAsia" w:hAnsiTheme="minorHAnsi" w:cstheme="minorBidi"/>
+              <w:b w:val="0"/>
+              <w:noProof/>
+              <w:sz w:val="22"/>
+              <w:szCs w:val="22"/>
+              <w:lang w:val="ru-RU" w:eastAsia="ru-RU"/>
+            </w:rPr>
+          </w:pPr>
+          <w:r>
+            <w:rPr>
+              <w:rFonts w:cs="Times New Roman"/>
+              <w:noProof/>
+              <w:lang w:val="ru-RU" w:eastAsia="zh-CN"/>
+            </w:rPr>
+            <w:t>6.5</w:t>
+          </w:r>
+          <w:r>
+            <w:rPr>
+              <w:rFonts w:asciiTheme="minorHAnsi" w:eastAsiaTheme="minorEastAsia" w:hAnsiTheme="minorHAnsi" w:cstheme="minorBidi"/>
+              <w:b w:val="0"/>
+              <w:noProof/>
+              <w:sz w:val="22"/>
+              <w:szCs w:val="22"/>
+              <w:lang w:val="ru-RU" w:eastAsia="ru-RU"/>
+            </w:rPr>
+            <w:tab/>
+          </w:r>
+          <w:r>
+            <w:rPr>
+              <w:noProof/>
+              <w:lang w:eastAsia="zh-CN"/>
+            </w:rPr>
+            <w:t>JTAG</w:t>
+          </w:r>
+          <w:r>
+            <w:rPr>
+              <w:noProof/>
+              <w:lang w:val="ru-RU"/>
+            </w:rPr>
+            <w:tab/>
+          </w:r>
+          <w:r>
+            <w:rPr>
+              <w:noProof/>
+            </w:rPr>
+            <w:fldChar w:fldCharType="begin"/>
+          </w:r>
+          <w:r>
+            <w:rPr>
+              <w:noProof/>
+              <w:lang w:val="ru-RU"/>
+            </w:rPr>
+            <w:instrText xml:space="preserve"> </w:instrText>
+          </w:r>
+          <w:r>
+            <w:rPr>
+              <w:noProof/>
+            </w:rPr>
+            <w:instrText>PAGEREF</w:instrText>
+          </w:r>
+          <w:r>
+            <w:rPr>
+              <w:noProof/>
+              <w:lang w:val="ru-RU"/>
+            </w:rPr>
+            <w:instrText xml:space="preserve"> _</w:instrText>
+          </w:r>
+          <w:r>
+            <w:rPr>
+              <w:noProof/>
+            </w:rPr>
+            <w:instrText>Toc</w:instrText>
+          </w:r>
+          <w:r>
+            <w:rPr>
+              <w:noProof/>
+              <w:lang w:val="ru-RU"/>
+            </w:rPr>
+            <w:instrText>178778448 \</w:instrText>
+          </w:r>
+          <w:r>
+            <w:rPr>
+              <w:noProof/>
+            </w:rPr>
+            <w:instrText>h</w:instrText>
+          </w:r>
+          <w:r>
+            <w:rPr>
+              <w:noProof/>
+              <w:lang w:val="ru-RU"/>
+            </w:rPr>
+            <w:instrText xml:space="preserve"> </w:instrText>
+          </w:r>
+          <w:r>
+            <w:rPr>
+              <w:noProof/>
+            </w:rPr>
+          </w:r>
+          <w:r>
+            <w:rPr>
+              <w:noProof/>
+            </w:rPr>
+            <w:fldChar w:fldCharType="separate"/>
+          </w:r>
+          <w:r>
+            <w:rPr>
+              <w:noProof/>
+              <w:lang w:val="ru-RU"/>
+            </w:rPr>
+            <w:t>14</w:t>
+          </w:r>
+          <w:r>
+            <w:rPr>
+              <w:noProof/>
+            </w:rPr>
+            <w:fldChar w:fldCharType="end"/>
+          </w:r>
+        </w:p>
+        <w:p>
+          <w:pPr>
+            <w:pStyle w:val="26"/>
+            <w:tabs>
+              <w:tab w:val="left" w:pos="600"/>
+              <w:tab w:val="right" w:leader="dot" w:pos="9350"/>
+            </w:tabs>
+            <w:rPr>
+              <w:rFonts w:asciiTheme="minorHAnsi" w:eastAsiaTheme="minorEastAsia" w:hAnsiTheme="minorHAnsi" w:cstheme="minorBidi"/>
+              <w:b w:val="0"/>
+              <w:noProof/>
+              <w:sz w:val="22"/>
+              <w:szCs w:val="22"/>
+              <w:lang w:val="ru-RU" w:eastAsia="ru-RU"/>
+            </w:rPr>
+          </w:pPr>
+          <w:r>
+            <w:rPr>
+              <w:rFonts w:cs="Times New Roman"/>
+              <w:noProof/>
+              <w:lang w:val="ru-RU" w:eastAsia="zh-CN"/>
+            </w:rPr>
+            <w:t>6.6</w:t>
+          </w:r>
+          <w:r>
+            <w:rPr>
+              <w:rFonts w:asciiTheme="minorHAnsi" w:eastAsiaTheme="minorEastAsia" w:hAnsiTheme="minorHAnsi" w:cstheme="minorBidi"/>
+              <w:b w:val="0"/>
+              <w:noProof/>
+              <w:sz w:val="22"/>
+              <w:szCs w:val="22"/>
+              <w:lang w:val="ru-RU" w:eastAsia="ru-RU"/>
+            </w:rPr>
+            <w:tab/>
+          </w:r>
+          <w:r>
+            <w:rPr>
+              <w:noProof/>
+              <w:lang w:val="ru-RU" w:eastAsia="zh-CN"/>
+            </w:rPr>
+            <w:t>С</w:t>
+          </w:r>
+          <w:r>
+            <w:rPr>
+              <w:noProof/>
+              <w:lang w:val="ru-RU" w:eastAsia="zh-CN"/>
+            </w:rPr>
+            <w:t>ветодиоды</w:t>
+          </w:r>
+          <w:r>
+            <w:rPr>
+              <w:noProof/>
+              <w:lang w:val="ru-RU"/>
+            </w:rPr>
+            <w:tab/>
+          </w:r>
+          <w:r>
+            <w:rPr>
+              <w:noProof/>
+            </w:rPr>
+            <w:fldChar w:fldCharType="begin"/>
+          </w:r>
+          <w:r>
+            <w:rPr>
+              <w:noProof/>
+              <w:lang w:val="ru-RU"/>
+            </w:rPr>
+            <w:instrText xml:space="preserve"> </w:instrText>
+          </w:r>
+          <w:r>
+            <w:rPr>
+              <w:noProof/>
+            </w:rPr>
+            <w:instrText>PAGEREF</w:instrText>
+          </w:r>
+          <w:r>
+            <w:rPr>
+              <w:noProof/>
+              <w:lang w:val="ru-RU"/>
+            </w:rPr>
+            <w:instrText xml:space="preserve"> _</w:instrText>
+          </w:r>
+          <w:r>
+            <w:rPr>
+              <w:noProof/>
+            </w:rPr>
+            <w:instrText>Toc</w:instrText>
+          </w:r>
+          <w:r>
+            <w:rPr>
+              <w:noProof/>
+              <w:lang w:val="ru-RU"/>
+            </w:rPr>
+            <w:instrText>178778449 \</w:instrText>
+          </w:r>
+          <w:r>
+            <w:rPr>
+              <w:noProof/>
+            </w:rPr>
+            <w:instrText>h</w:instrText>
+          </w:r>
+          <w:r>
+            <w:rPr>
+              <w:noProof/>
+              <w:lang w:val="ru-RU"/>
+            </w:rPr>
+            <w:instrText xml:space="preserve"> </w:instrText>
+          </w:r>
+          <w:r>
+            <w:rPr>
+              <w:noProof/>
+            </w:rPr>
+          </w:r>
+          <w:r>
+            <w:rPr>
+              <w:noProof/>
+            </w:rPr>
+            <w:fldChar w:fldCharType="separate"/>
+          </w:r>
+          <w:r>
+            <w:rPr>
+              <w:noProof/>
+              <w:lang w:val="ru-RU"/>
+            </w:rPr>
+            <w:t>14</w:t>
+          </w:r>
+          <w:r>
+            <w:rPr>
+              <w:noProof/>
+            </w:rPr>
+            <w:fldChar w:fldCharType="end"/>
+          </w:r>
+        </w:p>
+        <w:p>
+          <w:pPr>
+            <w:pStyle w:val="35"/>
+            <w:tabs>
+              <w:tab w:val="right" w:leader="dot" w:pos="9350"/>
+            </w:tabs>
+            <w:rPr>
+              <w:rFonts w:asciiTheme="minorHAnsi" w:eastAsiaTheme="minorEastAsia" w:hAnsiTheme="minorHAnsi" w:cstheme="minorBidi"/>
+              <w:noProof/>
+              <w:sz w:val="22"/>
+              <w:szCs w:val="22"/>
+              <w:lang w:val="ru-RU" w:eastAsia="ru-RU"/>
+            </w:rPr>
+          </w:pPr>
+          <w:r>
+            <w:rPr>
+              <w:rFonts w:cs="Times New Roman"/>
+              <w:noProof/>
+              <w:lang w:val="it-IT" w:eastAsia="zh-CN"/>
+            </w:rPr>
+            <w:t>6.6.1</w:t>
+          </w:r>
+          <w:r>
+            <w:rPr>
+              <w:noProof/>
+              <w:lang w:val="it-IT" w:eastAsia="zh-CN"/>
+            </w:rPr>
+            <w:t xml:space="preserve"> Светодиоды на передней панели</w:t>
+          </w:r>
+          <w:r>
+            <w:rPr>
+              <w:noProof/>
+              <w:lang w:val="ru-RU"/>
+            </w:rPr>
+            <w:tab/>
+          </w:r>
+          <w:r>
+            <w:rPr>
+              <w:noProof/>
+            </w:rPr>
+            <w:fldChar w:fldCharType="begin"/>
+          </w:r>
+          <w:r>
+            <w:rPr>
+              <w:noProof/>
+              <w:lang w:val="ru-RU"/>
+            </w:rPr>
+            <w:instrText xml:space="preserve"> </w:instrText>
+          </w:r>
+          <w:r>
+            <w:rPr>
+              <w:noProof/>
+            </w:rPr>
+            <w:instrText>PAGEREF</w:instrText>
+          </w:r>
+          <w:r>
+            <w:rPr>
+              <w:noProof/>
+              <w:lang w:val="ru-RU"/>
+            </w:rPr>
+            <w:instrText xml:space="preserve"> _</w:instrText>
+          </w:r>
+          <w:r>
+            <w:rPr>
+              <w:noProof/>
+            </w:rPr>
+            <w:instrText>Toc</w:instrText>
+          </w:r>
+          <w:r>
+            <w:rPr>
+              <w:noProof/>
+              <w:lang w:val="ru-RU"/>
+            </w:rPr>
+            <w:instrText>178778450 \</w:instrText>
+          </w:r>
+          <w:r>
+            <w:rPr>
+              <w:noProof/>
+            </w:rPr>
+            <w:instrText>h</w:instrText>
+          </w:r>
+          <w:r>
+            <w:rPr>
+              <w:noProof/>
+              <w:lang w:val="ru-RU"/>
+            </w:rPr>
+            <w:instrText xml:space="preserve"> </w:instrText>
+          </w:r>
+          <w:r>
+            <w:rPr>
+              <w:noProof/>
+            </w:rPr>
+          </w:r>
+          <w:r>
+            <w:rPr>
+              <w:noProof/>
+            </w:rPr>
+            <w:fldChar w:fldCharType="separate"/>
+          </w:r>
+          <w:r>
+            <w:rPr>
+              <w:noProof/>
+              <w:lang w:val="ru-RU"/>
+            </w:rPr>
+            <w:t>14</w:t>
+          </w:r>
+          <w:r>
+            <w:rPr>
+              <w:noProof/>
+            </w:rPr>
+            <w:fldChar w:fldCharType="end"/>
+          </w:r>
+        </w:p>
+        <w:p>
+          <w:pPr>
+            <w:pStyle w:val="12"/>
+            <w:tabs>
+              <w:tab w:val="left" w:pos="400"/>
+              <w:tab w:val="right" w:leader="dot" w:pos="9350"/>
+            </w:tabs>
+            <w:rPr>
+              <w:rFonts w:asciiTheme="minorHAnsi" w:eastAsiaTheme="minorEastAsia" w:hAnsiTheme="minorHAnsi" w:cstheme="minorBidi"/>
+              <w:b w:val="0"/>
+              <w:noProof/>
+              <w:sz w:val="22"/>
+              <w:szCs w:val="22"/>
+              <w:lang w:val="ru-RU" w:eastAsia="ru-RU"/>
+            </w:rPr>
+          </w:pPr>
+          <w:r>
+            <w:rPr>
+              <w:rFonts w:cs="Times New Roman"/>
+              <w:noProof/>
+              <w:lang w:val="ru-RU" w:eastAsia="zh-CN"/>
+            </w:rPr>
+            <w:t>7</w:t>
+          </w:r>
+          <w:r>
+            <w:rPr>
+              <w:rFonts w:asciiTheme="minorHAnsi" w:eastAsiaTheme="minorEastAsia" w:hAnsiTheme="minorHAnsi" w:cstheme="minorBidi"/>
+              <w:b w:val="0"/>
+              <w:noProof/>
+              <w:sz w:val="22"/>
+              <w:szCs w:val="22"/>
+              <w:lang w:val="ru-RU" w:eastAsia="ru-RU"/>
+            </w:rPr>
+            <w:tab/>
+          </w:r>
+          <w:r>
+            <w:rPr>
+              <w:noProof/>
+              <w:lang w:val="ru-RU"/>
+            </w:rPr>
+            <w:t>Расчет надежности оборудования</w:t>
+          </w:r>
+          <w:r>
+            <w:rPr>
+              <w:noProof/>
+              <w:lang w:val="ru-RU"/>
+            </w:rPr>
+            <w:tab/>
+          </w:r>
+          <w:r>
+            <w:rPr>
+              <w:noProof/>
+            </w:rPr>
+            <w:fldChar w:fldCharType="begin"/>
+          </w:r>
+          <w:r>
+            <w:rPr>
+              <w:noProof/>
+              <w:lang w:val="ru-RU"/>
+            </w:rPr>
+            <w:instrText xml:space="preserve"> </w:instrText>
+          </w:r>
+          <w:r>
+            <w:rPr>
+              <w:noProof/>
+            </w:rPr>
+            <w:instrText>PAGEREF</w:instrText>
+          </w:r>
+          <w:r>
+            <w:rPr>
+              <w:noProof/>
+              <w:lang w:val="ru-RU"/>
+            </w:rPr>
+            <w:instrText xml:space="preserve"> _</w:instrText>
+          </w:r>
+          <w:r>
+            <w:rPr>
+              <w:noProof/>
+            </w:rPr>
+            <w:instrText>Toc</w:instrText>
+          </w:r>
+          <w:r>
+            <w:rPr>
+              <w:noProof/>
+              <w:lang w:val="ru-RU"/>
+            </w:rPr>
+            <w:instrText>178778451 \</w:instrText>
+          </w:r>
+          <w:r>
+            <w:rPr>
+              <w:noProof/>
+            </w:rPr>
+            <w:instrText>h</w:instrText>
+          </w:r>
+          <w:r>
+            <w:rPr>
+              <w:noProof/>
+              <w:lang w:val="ru-RU"/>
+            </w:rPr>
+            <w:instrText xml:space="preserve"> </w:instrText>
+          </w:r>
+          <w:r>
+            <w:rPr>
+              <w:noProof/>
+            </w:rPr>
+          </w:r>
+          <w:r>
+            <w:rPr>
+              <w:noProof/>
+            </w:rPr>
+            <w:fldChar w:fldCharType="separate"/>
+          </w:r>
+          <w:r>
+            <w:rPr>
+              <w:noProof/>
+              <w:lang w:val="ru-RU"/>
+            </w:rPr>
+            <w:t>16</w:t>
+          </w:r>
+          <w:r>
+            <w:rPr>
+              <w:noProof/>
+            </w:rPr>
+            <w:fldChar w:fldCharType="end"/>
+          </w:r>
+        </w:p>
+        <w:p>
+          <w:pPr>
+            <w:pStyle w:val="12"/>
+            <w:tabs>
+              <w:tab w:val="left" w:pos="400"/>
+              <w:tab w:val="right" w:leader="dot" w:pos="9350"/>
+            </w:tabs>
+            <w:rPr>
+              <w:rFonts w:asciiTheme="minorHAnsi" w:eastAsiaTheme="minorEastAsia" w:hAnsiTheme="minorHAnsi" w:cstheme="minorBidi"/>
+              <w:b w:val="0"/>
+              <w:noProof/>
+              <w:sz w:val="22"/>
+              <w:szCs w:val="22"/>
+              <w:lang w:val="ru-RU" w:eastAsia="ru-RU"/>
+            </w:rPr>
+          </w:pPr>
+          <w:r>
+            <w:rPr>
+              <w:rFonts w:cs="Times New Roman"/>
+              <w:noProof/>
+              <w:lang w:val="ru-RU" w:eastAsia="zh-CN"/>
+            </w:rPr>
+            <w:t>8</w:t>
+          </w:r>
+          <w:r>
+            <w:rPr>
+              <w:rFonts w:asciiTheme="minorHAnsi" w:eastAsiaTheme="minorEastAsia" w:hAnsiTheme="minorHAnsi" w:cstheme="minorBidi"/>
+              <w:b w:val="0"/>
+              <w:noProof/>
+              <w:sz w:val="22"/>
+              <w:szCs w:val="22"/>
+              <w:lang w:val="ru-RU" w:eastAsia="ru-RU"/>
+            </w:rPr>
+            <w:tab/>
+          </w:r>
+          <w:r>
+            <w:rPr>
+              <w:noProof/>
+              <w:lang w:val="ru-RU"/>
+            </w:rPr>
+            <w:t>Производственный процесс</w:t>
+          </w:r>
+          <w:r>
+            <w:rPr>
+              <w:noProof/>
+              <w:lang w:val="ru-RU"/>
+            </w:rPr>
+            <w:tab/>
+          </w:r>
+          <w:r>
+            <w:rPr>
+              <w:noProof/>
+            </w:rPr>
+            <w:fldChar w:fldCharType="begin"/>
+          </w:r>
+          <w:r>
+            <w:rPr>
+              <w:noProof/>
+              <w:lang w:val="ru-RU"/>
+            </w:rPr>
+            <w:instrText xml:space="preserve"> </w:instrText>
+          </w:r>
+          <w:r>
+            <w:rPr>
+              <w:noProof/>
+            </w:rPr>
+            <w:instrText>PAGEREF</w:instrText>
+          </w:r>
+          <w:r>
+            <w:rPr>
+              <w:noProof/>
+              <w:lang w:val="ru-RU"/>
+            </w:rPr>
+            <w:instrText xml:space="preserve"> _</w:instrText>
+          </w:r>
+          <w:r>
+            <w:rPr>
+              <w:noProof/>
+            </w:rPr>
+            <w:instrText>Toc</w:instrText>
+          </w:r>
+          <w:r>
+            <w:rPr>
+              <w:noProof/>
+              <w:lang w:val="ru-RU"/>
+            </w:rPr>
+            <w:instrText>178778452 \</w:instrText>
+          </w:r>
+          <w:r>
+            <w:rPr>
+              <w:noProof/>
+            </w:rPr>
+            <w:instrText>h</w:instrText>
+          </w:r>
+          <w:r>
+            <w:rPr>
+              <w:noProof/>
+              <w:lang w:val="ru-RU"/>
+            </w:rPr>
+            <w:instrText xml:space="preserve"> </w:instrText>
+          </w:r>
+          <w:r>
+            <w:rPr>
+              <w:noProof/>
+            </w:rPr>
+          </w:r>
+          <w:r>
+            <w:rPr>
+              <w:noProof/>
+            </w:rPr>
+            <w:fldChar w:fldCharType="separate"/>
+          </w:r>
+          <w:r>
+            <w:rPr>
+              <w:noProof/>
+              <w:lang w:val="ru-RU"/>
+            </w:rPr>
+            <w:t>17</w:t>
+          </w:r>
+          <w:r>
+            <w:rPr>
+              <w:noProof/>
+            </w:rPr>
+            <w:fldChar w:fldCharType="end"/>
+          </w:r>
         </w:p>
         <w:p>
           <w:pPr>
@@ -534,945 +3353,6 @@
             </w:tabs>
           </w:pPr>
           <w:r>
-            <w:t>2 Таблица цифр</w:t>
-          </w:r>
-          <w:r>
-            <w:tab/>
-          </w:r>
-          <w:hyperlink w:anchor="__RefHeading___Toc96456406">
-            <w:r>
-              <w:rPr>
-                <w:rStyle w:val="IndexLink"/>
-              </w:rPr>
-              <w:t>3</w:t>
-            </w:r>
-          </w:hyperlink>
-        </w:p>
-        <w:p>
-          <w:pPr>
-            <w:pStyle w:val="12"/>
-            <w:tabs>
-              <w:tab w:val="right" w:leader="dot" w:pos="9360"/>
-            </w:tabs>
-          </w:pPr>
-          <w:r>
-            <w:t>3 Таблица таблиц</w:t>
-          </w:r>
-          <w:r>
-            <w:tab/>
-          </w:r>
-          <w:hyperlink w:anchor="__RefHeading___Toc96456407">
-            <w:r>
-              <w:rPr>
-                <w:rStyle w:val="IndexLink"/>
-              </w:rPr>
-              <w:t>4</w:t>
-            </w:r>
-          </w:hyperlink>
-        </w:p>
-        <w:p>
-          <w:pPr>
-            <w:pStyle w:val="12"/>
-            <w:tabs>
-              <w:tab w:val="right" w:leader="dot" w:pos="9360"/>
-            </w:tabs>
-          </w:pPr>
-          <w:r>
-            <w:t>4 История изменений</w:t>
-          </w:r>
-          <w:r>
-            <w:tab/>
-          </w:r>
-          <w:hyperlink w:anchor="__RefHeading___Toc96456408">
-            <w:r>
-              <w:rPr>
-                <w:rStyle w:val="IndexLink"/>
-              </w:rPr>
-              <w:t>5</w:t>
-            </w:r>
-          </w:hyperlink>
-        </w:p>
-        <w:p>
-          <w:pPr>
-            <w:pStyle w:val="12"/>
-            <w:tabs>
-              <w:tab w:val="right" w:leader="dot" w:pos="9360"/>
-            </w:tabs>
-          </w:pPr>
-          <w:r>
-            <w:t>5 Введение</w:t>
-          </w:r>
-          <w:r>
-            <w:tab/>
-          </w:r>
-          <w:hyperlink w:anchor="__RefHeading___Toc76_1738473878">
-            <w:r>
-              <w:rPr>
-                <w:rStyle w:val="IndexLink"/>
-              </w:rPr>
-              <w:t>6</w:t>
-            </w:r>
-          </w:hyperlink>
-        </w:p>
-        <w:p>
-          <w:pPr>
-            <w:pStyle w:val="26"/>
-            <w:tabs>
-              <w:tab w:val="right" w:leader="dot" w:pos="9360"/>
-            </w:tabs>
-          </w:pPr>
-          <w:r>
-            <w:t>5.1 Цель</w:t>
-          </w:r>
-          <w:r>
-            <w:tab/>
-          </w:r>
-          <w:hyperlink w:anchor="__RefHeading___Toc96456410">
-            <w:r>
-              <w:rPr>
-                <w:rStyle w:val="IndexLink"/>
-              </w:rPr>
-              <w:t>6</w:t>
-            </w:r>
-          </w:hyperlink>
-        </w:p>
-        <w:p>
-          <w:pPr>
-            <w:pStyle w:val="26"/>
-            <w:tabs>
-              <w:tab w:val="right" w:leader="dot" w:pos="9360"/>
-            </w:tabs>
-          </w:pPr>
-          <w:r>
-            <w:t>5.2 Область применения</w:t>
-          </w:r>
-          <w:r>
-            <w:tab/>
-          </w:r>
-          <w:hyperlink w:anchor="__RefHeading___Toc96456411">
-            <w:r>
-              <w:rPr>
-                <w:rStyle w:val="IndexLink"/>
-              </w:rPr>
-              <w:t>6</w:t>
-            </w:r>
-          </w:hyperlink>
-        </w:p>
-        <w:p>
-          <w:pPr>
-            <w:pStyle w:val="26"/>
-            <w:tabs>
-              <w:tab w:val="right" w:leader="dot" w:pos="9360"/>
-            </w:tabs>
-          </w:pPr>
-          <w:r>
-            <w:t>5.3 Ссылка</w:t>
-          </w:r>
-          <w:r>
-            <w:tab/>
-          </w:r>
-          <w:hyperlink w:anchor="__RefHeading___Toc96456412">
-            <w:r>
-              <w:rPr>
-                <w:rStyle w:val="IndexLink"/>
-              </w:rPr>
-              <w:t>6</w:t>
-            </w:r>
-          </w:hyperlink>
-        </w:p>
-        <w:p>
-          <w:pPr>
-            <w:pStyle w:val="26"/>
-            <w:tabs>
-              <w:tab w:val="right" w:leader="dot" w:pos="9360"/>
-            </w:tabs>
-          </w:pPr>
-          <w:r>
-            <w:t>5.4 Глоссарий</w:t>
-          </w:r>
-          <w:r>
-            <w:tab/>
-          </w:r>
-          <w:hyperlink w:anchor="__RefHeading___Toc96456413">
-            <w:r>
-              <w:rPr>
-                <w:rStyle w:val="IndexLink"/>
-              </w:rPr>
-              <w:t>7</w:t>
-            </w:r>
-          </w:hyperlink>
-        </w:p>
-        <w:p>
-          <w:pPr>
-            <w:pStyle w:val="12"/>
-            <w:tabs>
-              <w:tab w:val="right" w:leader="dot" w:pos="9360"/>
-            </w:tabs>
-          </w:pPr>
-          <w:r>
-            <w:t>6 Функциональное описание</w:t>
-          </w:r>
-          <w:r>
-            <w:tab/>
-          </w:r>
-          <w:hyperlink w:anchor="__RefHeading___Toc96456414">
-            <w:r>
-              <w:rPr>
-                <w:rStyle w:val="IndexLink"/>
-              </w:rPr>
-              <w:t>8</w:t>
-            </w:r>
-          </w:hyperlink>
-        </w:p>
-        <w:p>
-          <w:pPr>
-            <w:pStyle w:val="26"/>
-            <w:tabs>
-              <w:tab w:val="right" w:leader="dot" w:pos="9360"/>
-            </w:tabs>
-          </w:pPr>
-          <w:r>
-            <w:t>6.1 Список функций</w:t>
-          </w:r>
-          <w:r>
-            <w:tab/>
-          </w:r>
-          <w:hyperlink w:anchor="__RefHeading___Toc96456415">
-            <w:r>
-              <w:rPr>
-                <w:rStyle w:val="IndexLink"/>
-              </w:rPr>
-              <w:t>8</w:t>
-            </w:r>
-          </w:hyperlink>
-        </w:p>
-        <w:p>
-          <w:pPr>
-            <w:pStyle w:val="26"/>
-            <w:tabs>
-              <w:tab w:val="right" w:leader="dot" w:pos="9360"/>
-            </w:tabs>
-          </w:pPr>
-          <w:r>
-            <w:t>6.2 Общий вид</w:t>
-          </w:r>
-          <w:r>
-            <w:tab/>
-          </w:r>
-          <w:hyperlink w:anchor="__RefHeading___Toc96456416">
-            <w:r>
-              <w:rPr>
-                <w:rStyle w:val="IndexLink"/>
-              </w:rPr>
-              <w:t>9</w:t>
-            </w:r>
-          </w:hyperlink>
-        </w:p>
-        <w:p>
-          <w:pPr>
-            <w:pStyle w:val="26"/>
-            <w:tabs>
-              <w:tab w:val="right" w:leader="dot" w:pos="9360"/>
-            </w:tabs>
-          </w:pPr>
-          <w:r>
-            <w:t>6.3 Функциональная схема</w:t>
-          </w:r>
-          <w:r>
-            <w:tab/>
-          </w:r>
-          <w:hyperlink w:anchor="__RefHeading___Toc96456417">
-            <w:r>
-              <w:rPr>
-                <w:rStyle w:val="IndexLink"/>
-              </w:rPr>
-              <w:t>11</w:t>
-            </w:r>
-          </w:hyperlink>
-        </w:p>
-        <w:p>
-          <w:pPr>
-            <w:pStyle w:val="26"/>
-            <w:tabs>
-              <w:tab w:val="right" w:leader="dot" w:pos="9360"/>
-            </w:tabs>
-          </w:pPr>
-          <w:r>
-            <w:t>6.4 Механические размеры</w:t>
-          </w:r>
-          <w:r>
-            <w:tab/>
-          </w:r>
-          <w:hyperlink w:anchor="__RefHeading___Toc96456418">
-            <w:r>
-              <w:rPr>
-                <w:rStyle w:val="IndexLink"/>
-              </w:rPr>
-              <w:t>11</w:t>
-            </w:r>
-          </w:hyperlink>
-        </w:p>
-        <w:p>
-          <w:pPr>
-            <w:pStyle w:val="12"/>
-            <w:tabs>
-              <w:tab w:val="right" w:leader="dot" w:pos="9360"/>
-            </w:tabs>
-          </w:pPr>
-          <w:r>
-            <w:t>7 Размещение макета</w:t>
-          </w:r>
-          <w:r>
-            <w:tab/>
-          </w:r>
-          <w:hyperlink w:anchor="__RefHeading___Toc96456419">
-            <w:r>
-              <w:rPr>
-                <w:rStyle w:val="IndexLink"/>
-              </w:rPr>
-              <w:t>13</w:t>
-            </w:r>
-          </w:hyperlink>
-        </w:p>
-        <w:p>
-          <w:pPr>
-            <w:pStyle w:val="12"/>
-            <w:tabs>
-              <w:tab w:val="right" w:leader="dot" w:pos="9360"/>
-            </w:tabs>
-          </w:pPr>
-          <w:r>
-            <w:t>8 Подробное описание конструкции</w:t>
-          </w:r>
-          <w:r>
-            <w:tab/>
-          </w:r>
-          <w:hyperlink w:anchor="__RefHeading___Toc78_1738473878">
-            <w:r>
-              <w:rPr>
-                <w:rStyle w:val="IndexLink"/>
-              </w:rPr>
-              <w:t>14</w:t>
-            </w:r>
-          </w:hyperlink>
-        </w:p>
-        <w:p>
-          <w:pPr>
-            <w:pStyle w:val="26"/>
-            <w:tabs>
-              <w:tab w:val="right" w:leader="dot" w:pos="9360"/>
-            </w:tabs>
-          </w:pPr>
-          <w:r>
-            <w:t>8.1 Функциональный обзор</w:t>
-          </w:r>
-          <w:r>
-            <w:tab/>
-          </w:r>
-          <w:hyperlink w:anchor="__RefHeading___Toc96456421">
-            <w:r>
-              <w:rPr>
-                <w:rStyle w:val="IndexLink"/>
-              </w:rPr>
-              <w:t>14</w:t>
-            </w:r>
-          </w:hyperlink>
-        </w:p>
-        <w:p>
-          <w:pPr>
-            <w:pStyle w:val="35"/>
-            <w:tabs>
-              <w:tab w:val="right" w:leader="dot" w:pos="9360"/>
-            </w:tabs>
-          </w:pPr>
-          <w:r>
-            <w:t>8.1.1 Дерево I2C</w:t>
-          </w:r>
-          <w:r>
-            <w:tab/>
-          </w:r>
-          <w:hyperlink w:anchor="__RefHeading___Toc80_1738473878">
-            <w:r>
-              <w:rPr>
-                <w:rStyle w:val="IndexLink"/>
-              </w:rPr>
-              <w:t>14</w:t>
-            </w:r>
-          </w:hyperlink>
-        </w:p>
-        <w:p>
-          <w:pPr>
-            <w:pStyle w:val="35"/>
-            <w:tabs>
-              <w:tab w:val="right" w:leader="dot" w:pos="9360"/>
-            </w:tabs>
-          </w:pPr>
-          <w:r>
-            <w:t>8.1.2 Сброс системы</w:t>
-          </w:r>
-          <w:r>
-            <w:tab/>
-          </w:r>
-          <w:hyperlink w:anchor="__RefHeading___Toc82_1738473878">
-            <w:r>
-              <w:rPr>
-                <w:rStyle w:val="IndexLink"/>
-              </w:rPr>
-              <w:t>15</w:t>
-            </w:r>
-          </w:hyperlink>
-        </w:p>
-        <w:p>
-          <w:pPr>
-            <w:pStyle w:val="26"/>
-            <w:tabs>
-              <w:tab w:val="right" w:leader="dot" w:pos="9360"/>
-            </w:tabs>
-          </w:pPr>
-          <w:r>
-            <w:t>8.2 Мониторинг и управление системой</w:t>
-          </w:r>
-          <w:r>
-            <w:tab/>
-          </w:r>
-          <w:hyperlink w:anchor="__RefHeading___Toc96456424">
-            <w:r>
-              <w:rPr>
-                <w:rStyle w:val="IndexLink"/>
-              </w:rPr>
-              <w:t>15</w:t>
-            </w:r>
-          </w:hyperlink>
-        </w:p>
-        <w:p>
-          <w:pPr>
-            <w:pStyle w:val="35"/>
-            <w:tabs>
-              <w:tab w:val="right" w:leader="dot" w:pos="9360"/>
-            </w:tabs>
-          </w:pPr>
-          <w:r>
-            <w:t>8.2.1 Датчики окружающей среды</w:t>
-          </w:r>
-          <w:r>
-            <w:tab/>
-          </w:r>
-          <w:hyperlink w:anchor="__RefHeading___Toc96456425">
-            <w:r>
-              <w:rPr>
-                <w:rStyle w:val="IndexLink"/>
-              </w:rPr>
-              <w:t>15</w:t>
-            </w:r>
-          </w:hyperlink>
-        </w:p>
-        <w:p>
-          <w:pPr>
-            <w:pStyle w:val="26"/>
-            <w:tabs>
-              <w:tab w:val="right" w:leader="dot" w:pos="9360"/>
-            </w:tabs>
-          </w:pPr>
-          <w:r>
-            <w:t>8.3 Дизайн часов</w:t>
-          </w:r>
-          <w:r>
-            <w:tab/>
-          </w:r>
-          <w:hyperlink w:anchor="__RefHeading___Toc96456426">
-            <w:r>
-              <w:rPr>
-                <w:rStyle w:val="IndexLink"/>
-              </w:rPr>
-              <w:t>15</w:t>
-            </w:r>
-          </w:hyperlink>
-        </w:p>
-        <w:p>
-          <w:pPr>
-            <w:pStyle w:val="35"/>
-            <w:tabs>
-              <w:tab w:val="right" w:leader="dot" w:pos="9360"/>
-            </w:tabs>
-          </w:pPr>
-          <w:r>
-            <w:t>8.3.1 Требования к часам</w:t>
-          </w:r>
-          <w:r>
-            <w:tab/>
-          </w:r>
-          <w:hyperlink w:anchor="__RefHeading___Toc96456427">
-            <w:r>
-              <w:rPr>
-                <w:rStyle w:val="IndexLink"/>
-              </w:rPr>
-              <w:t>15</w:t>
-            </w:r>
-          </w:hyperlink>
-        </w:p>
-        <w:p>
-          <w:pPr>
-            <w:pStyle w:val="26"/>
-            <w:tabs>
-              <w:tab w:val="right" w:leader="dot" w:pos="9360"/>
-            </w:tabs>
-          </w:pPr>
-          <w:r>
-            <w:t>8.4 Схема бортового питания</w:t>
-          </w:r>
-          <w:r>
-            <w:tab/>
-          </w:r>
-          <w:hyperlink w:anchor="__RefHeading___Toc96456428">
-            <w:r>
-              <w:rPr>
-                <w:rStyle w:val="IndexLink"/>
-              </w:rPr>
-              <w:t>15</w:t>
-            </w:r>
-          </w:hyperlink>
-        </w:p>
-        <w:p>
-          <w:pPr>
-            <w:pStyle w:val="35"/>
-            <w:tabs>
-              <w:tab w:val="right" w:leader="dot" w:pos="9360"/>
-            </w:tabs>
-            <w:rPr>
-              <w:lang w:val="ru-RU"/>
-            </w:rPr>
-          </w:pPr>
-          <w:r>
-            <w:rPr>
-              <w:lang w:val="ru-RU"/>
-            </w:rPr>
-            <w:t>8.4.1 Анализ требований к питанию на плате</w:t>
-          </w:r>
-          <w:r>
-            <w:rPr>
-              <w:lang w:val="ru-RU"/>
-            </w:rPr>
-            <w:tab/>
-          </w:r>
-          <w:hyperlink w:anchor="__RefHeading___Toc96456429">
-            <w:r>
-              <w:rPr>
-                <w:rStyle w:val="IndexLink"/>
-                <w:lang w:val="ru-RU"/>
-              </w:rPr>
-              <w:t>16</w:t>
-            </w:r>
-          </w:hyperlink>
-        </w:p>
-        <w:p>
-          <w:pPr>
-            <w:pStyle w:val="35"/>
-            <w:tabs>
-              <w:tab w:val="right" w:leader="dot" w:pos="9360"/>
-            </w:tabs>
-            <w:rPr>
-              <w:lang w:val="ru-RU"/>
-            </w:rPr>
-          </w:pPr>
-          <w:r>
-            <w:rPr>
-              <w:lang w:val="ru-RU"/>
-            </w:rPr>
-            <w:t>8.4.2 Анализ требований к последовательности мощности</w:t>
-          </w:r>
-          <w:r>
-            <w:rPr>
-              <w:lang w:val="ru-RU"/>
-            </w:rPr>
-            <w:tab/>
-          </w:r>
-          <w:hyperlink w:anchor="__RefHeading___Toc96456430">
-            <w:r>
-              <w:rPr>
-                <w:rStyle w:val="IndexLink"/>
-                <w:lang w:val="ru-RU"/>
-              </w:rPr>
-              <w:t>16</w:t>
-            </w:r>
-          </w:hyperlink>
-        </w:p>
-        <w:p>
-          <w:pPr>
-            <w:pStyle w:val="42"/>
-            <w:tabs>
-              <w:tab w:val="right" w:leader="dot" w:pos="9360"/>
-            </w:tabs>
-            <w:rPr>
-              <w:lang w:val="ru-RU"/>
-            </w:rPr>
-          </w:pPr>
-          <w:r>
-            <w:rPr>
-              <w:lang w:val="ru-RU"/>
-            </w:rPr>
-            <w:t>8.4.2.1 Требования к последовательности временной платы</w:t>
-          </w:r>
-          <w:r>
-            <w:rPr>
-              <w:lang w:val="ru-RU"/>
-            </w:rPr>
-            <w:tab/>
-          </w:r>
-          <w:hyperlink w:anchor="__RefHeading___Toc96456431">
-            <w:r>
-              <w:rPr>
-                <w:rStyle w:val="IndexLink"/>
-                <w:lang w:val="ru-RU"/>
-              </w:rPr>
-              <w:t>16</w:t>
-            </w:r>
-          </w:hyperlink>
-        </w:p>
-        <w:p>
-          <w:pPr>
-            <w:pStyle w:val="35"/>
-            <w:tabs>
-              <w:tab w:val="right" w:leader="dot" w:pos="9360"/>
-            </w:tabs>
-            <w:rPr>
-              <w:lang w:val="ru-RU"/>
-            </w:rPr>
-          </w:pPr>
-          <w:r>
-            <w:rPr>
-              <w:lang w:val="ru-RU"/>
-            </w:rPr>
-            <w:t>8.4.3 Решение для бортового питания</w:t>
-          </w:r>
-          <w:r>
-            <w:rPr>
-              <w:lang w:val="ru-RU"/>
-            </w:rPr>
-            <w:tab/>
-          </w:r>
-          <w:hyperlink w:anchor="__RefHeading___Toc96456432">
-            <w:r>
-              <w:rPr>
-                <w:rStyle w:val="IndexLink"/>
-                <w:lang w:val="ru-RU"/>
-              </w:rPr>
-              <w:t>16</w:t>
-            </w:r>
-          </w:hyperlink>
-        </w:p>
-        <w:p>
-          <w:pPr>
-            <w:pStyle w:val="42"/>
-            <w:tabs>
-              <w:tab w:val="right" w:leader="dot" w:pos="9360"/>
-            </w:tabs>
-            <w:rPr>
-              <w:lang w:val="ru-RU"/>
-            </w:rPr>
-          </w:pPr>
-          <w:r>
-            <w:rPr>
-              <w:lang w:val="ru-RU"/>
-            </w:rPr>
-            <w:t>8.4.3.1 Дерево мощности</w:t>
-          </w:r>
-          <w:r>
-            <w:rPr>
-              <w:lang w:val="ru-RU"/>
-            </w:rPr>
-            <w:tab/>
-          </w:r>
-          <w:hyperlink w:anchor="__RefHeading___Toc96456433">
-            <w:r>
-              <w:rPr>
-                <w:rStyle w:val="IndexLink"/>
-                <w:lang w:val="ru-RU"/>
-              </w:rPr>
-              <w:t>16</w:t>
-            </w:r>
-          </w:hyperlink>
-        </w:p>
-        <w:p>
-          <w:pPr>
-            <w:pStyle w:val="26"/>
-            <w:tabs>
-              <w:tab w:val="right" w:leader="dot" w:pos="9360"/>
-            </w:tabs>
-            <w:rPr>
-              <w:lang w:val="ru-RU"/>
-            </w:rPr>
-          </w:pPr>
-          <w:r>
-            <w:rPr>
-              <w:lang w:val="ru-RU"/>
-            </w:rPr>
-            <w:t xml:space="preserve">8.5 </w:t>
-          </w:r>
-          <w:r>
-            <w:t>JTAG</w:t>
-          </w:r>
-          <w:r>
-            <w:rPr>
-              <w:lang w:val="ru-RU"/>
-            </w:rPr>
-            <w:tab/>
-          </w:r>
-          <w:hyperlink w:anchor="__RefHeading___Toc96456434">
-            <w:r>
-              <w:rPr>
-                <w:rStyle w:val="IndexLink"/>
-                <w:lang w:val="ru-RU"/>
-              </w:rPr>
-              <w:t>17</w:t>
-            </w:r>
-          </w:hyperlink>
-        </w:p>
-        <w:p>
-          <w:pPr>
-            <w:pStyle w:val="26"/>
-            <w:tabs>
-              <w:tab w:val="right" w:leader="dot" w:pos="9360"/>
-            </w:tabs>
-            <w:rPr>
-              <w:lang w:val="ru-RU"/>
-            </w:rPr>
-          </w:pPr>
-          <w:r>
-            <w:rPr>
-              <w:lang w:val="ru-RU"/>
-            </w:rPr>
-            <w:t>8.6 светодиодов</w:t>
-          </w:r>
-          <w:r>
-            <w:rPr>
-              <w:lang w:val="ru-RU"/>
-            </w:rPr>
-            <w:tab/>
-          </w:r>
-          <w:hyperlink w:anchor="__RefHeading___Toc96456435">
-            <w:r>
-              <w:rPr>
-                <w:rStyle w:val="IndexLink"/>
-                <w:lang w:val="ru-RU"/>
-              </w:rPr>
-              <w:t>17</w:t>
-            </w:r>
-          </w:hyperlink>
-        </w:p>
-        <w:p>
-          <w:pPr>
-            <w:pStyle w:val="35"/>
-            <w:tabs>
-              <w:tab w:val="right" w:leader="dot" w:pos="9360"/>
-            </w:tabs>
-            <w:rPr>
-              <w:lang w:val="ru-RU"/>
-            </w:rPr>
-          </w:pPr>
-          <w:r>
-            <w:rPr>
-              <w:lang w:val="ru-RU"/>
-            </w:rPr>
-            <w:t>8.6.1 Светодиоды передней панели</w:t>
-          </w:r>
-          <w:r>
-            <w:rPr>
-              <w:lang w:val="ru-RU"/>
-            </w:rPr>
-            <w:tab/>
-          </w:r>
-          <w:hyperlink w:anchor="__RefHeading___Toc96456436">
-            <w:r>
-              <w:rPr>
-                <w:rStyle w:val="IndexLink"/>
-                <w:lang w:val="ru-RU"/>
-              </w:rPr>
-              <w:t>17</w:t>
-            </w:r>
-          </w:hyperlink>
-        </w:p>
-        <w:p>
-          <w:pPr>
-            <w:pStyle w:val="12"/>
-            <w:tabs>
-              <w:tab w:val="right" w:leader="dot" w:pos="9360"/>
-            </w:tabs>
-            <w:rPr>
-              <w:lang w:val="ru-RU"/>
-            </w:rPr>
-          </w:pPr>
-          <w:r>
-            <w:rPr>
-              <w:lang w:val="ru-RU"/>
-            </w:rPr>
-            <w:t>9 Расчет надежности оборудования</w:t>
-          </w:r>
-          <w:r>
-            <w:rPr>
-              <w:lang w:val="ru-RU"/>
-            </w:rPr>
-            <w:tab/>
-          </w:r>
-          <w:hyperlink w:anchor="__RefHeading___Toc84_1738473878">
-            <w:r>
-              <w:rPr>
-                <w:rStyle w:val="IndexLink"/>
-                <w:lang w:val="ru-RU"/>
-              </w:rPr>
-              <w:t>19</w:t>
-            </w:r>
-          </w:hyperlink>
-        </w:p>
-        <w:p>
-          <w:pPr>
-            <w:pStyle w:val="12"/>
-            <w:tabs>
-              <w:tab w:val="right" w:leader="dot" w:pos="9360"/>
-            </w:tabs>
-            <w:rPr>
-              <w:lang w:val="ru-RU"/>
-            </w:rPr>
-          </w:pPr>
-          <w:r>
-            <w:rPr>
-              <w:lang w:val="ru-RU"/>
-            </w:rPr>
-            <w:t>10 Производственный процесс</w:t>
-          </w:r>
-          <w:r>
-            <w:rPr>
-              <w:lang w:val="ru-RU"/>
-            </w:rPr>
-            <w:tab/>
-          </w:r>
-          <w:hyperlink w:anchor="__RefHeading___Toc96456438">
-            <w:r>
-              <w:rPr>
-                <w:rStyle w:val="IndexLink"/>
-                <w:lang w:val="ru-RU"/>
-              </w:rPr>
-              <w:t>20</w:t>
-            </w:r>
-          </w:hyperlink>
-        </w:p>
-        <w:p>
-          <w:pPr>
-            <w:pStyle w:val="12"/>
-            <w:tabs>
-              <w:tab w:val="right" w:leader="dot" w:pos="9360"/>
-            </w:tabs>
-            <w:rPr>
-              <w:lang w:val="ru-RU"/>
-            </w:rPr>
-          </w:pPr>
-          <w:r>
-            <w:rPr>
-              <w:lang w:val="ru-RU"/>
-            </w:rPr>
-            <w:t>11 Концепция проверки платы</w:t>
-          </w:r>
-          <w:r>
-            <w:rPr>
-              <w:lang w:val="ru-RU"/>
-            </w:rPr>
-            <w:tab/>
-          </w:r>
-          <w:hyperlink w:anchor="__RefHeading___Toc96456439">
-            <w:r>
-              <w:rPr>
-                <w:rStyle w:val="IndexLink"/>
-                <w:lang w:val="ru-RU"/>
-              </w:rPr>
-              <w:t>21</w:t>
-            </w:r>
-          </w:hyperlink>
-        </w:p>
-        <w:p>
-          <w:pPr>
-            <w:pStyle w:val="12"/>
-            <w:tabs>
-              <w:tab w:val="right" w:leader="dot" w:pos="9360"/>
-            </w:tabs>
-            <w:rPr>
-              <w:lang w:val="ru-RU"/>
-            </w:rPr>
-          </w:pPr>
-          <w:r>
-            <w:rPr>
-              <w:lang w:val="ru-RU"/>
-            </w:rPr>
-            <w:t>12 Анализ проекта</w:t>
-          </w:r>
-          <w:r>
-            <w:rPr>
-              <w:lang w:val="ru-RU"/>
-            </w:rPr>
-            <w:tab/>
-          </w:r>
-          <w:hyperlink w:anchor="__RefHeading___Toc86_1738473878">
-            <w:r>
-              <w:rPr>
-                <w:rStyle w:val="IndexLink"/>
-                <w:lang w:val="ru-RU"/>
-              </w:rPr>
-              <w:t>22</w:t>
-            </w:r>
-          </w:hyperlink>
-        </w:p>
-        <w:p>
-          <w:pPr>
-            <w:pStyle w:val="12"/>
-            <w:tabs>
-              <w:tab w:val="right" w:leader="dot" w:pos="9360"/>
-            </w:tabs>
-            <w:rPr>
-              <w:lang w:val="ru-RU"/>
-            </w:rPr>
-          </w:pPr>
-          <w:r>
-            <w:rPr>
-              <w:lang w:val="ru-RU"/>
-            </w:rPr>
-            <w:t>13 Предварительный расчет стоимости на плате</w:t>
-          </w:r>
-          <w:r>
-            <w:rPr>
-              <w:lang w:val="ru-RU"/>
-            </w:rPr>
-            <w:tab/>
-          </w:r>
-          <w:hyperlink w:anchor="__RefHeading___Toc96456441">
-            <w:r>
-              <w:rPr>
-                <w:rStyle w:val="IndexLink"/>
-                <w:lang w:val="ru-RU"/>
-              </w:rPr>
-              <w:t>23</w:t>
-            </w:r>
-          </w:hyperlink>
-        </w:p>
-        <w:p>
-          <w:pPr>
-            <w:pStyle w:val="12"/>
-            <w:tabs>
-              <w:tab w:val="right" w:leader="dot" w:pos="9360"/>
-            </w:tabs>
-          </w:pPr>
-          <w:r>
-            <w:t>14 Экологическая</w:t>
-          </w:r>
-          <w:r>
-            <w:tab/>
-          </w:r>
-          <w:hyperlink w:anchor="__RefHeading___Toc96456442">
-            <w:r>
-              <w:rPr>
-                <w:rStyle w:val="IndexLink"/>
-              </w:rPr>
-              <w:t>24</w:t>
-            </w:r>
-          </w:hyperlink>
-          <w:r>
             <w:rPr>
               <w:rStyle w:val="IndexLink"/>
             </w:rPr>
@@ -1497,31 +3377,6 @@
         </w:rPr>
       </w:pPr>
     </w:p>
-    <w:p>
-      <w:pPr>
-        <w:pStyle w:val="1"/>
-        <w:numPr>
-          <w:ilvl w:val="0"/>
-          <w:numId w:val="14"/>
-        </w:numPr>
-      </w:pPr>
-      <w:bookmarkStart w:id="5" w:name="__RefHeading___Toc96456406"/>
-      <w:bookmarkEnd w:id="5"/>
-      <w:proofErr w:type="spellStart"/>
-      <w:r>
-        <w:lastRenderedPageBreak/>
-        <w:t>Таблица</w:t>
-      </w:r>
-      <w:proofErr w:type="spellEnd"/>
-      <w:r>
-        <w:t xml:space="preserve"> </w:t>
-      </w:r>
-      <w:proofErr w:type="spellStart"/>
-      <w:r>
-        <w:t>цифр</w:t>
-      </w:r>
-      <w:proofErr w:type="spellEnd"/>
-    </w:p>
     <w:p/>
     <w:p>
       <w:pPr>
@@ -1547,7 +3402,20 @@
           <w:rPr>
             <w:rStyle w:val="IndexLink"/>
           </w:rPr>
-          <w:t>Рисунок 1. Передняя панель карты синхронизации9</w:t>
+          <w:t>Рисунок 1. Передняя панель карты синхронизации</w:t>
+        </w:r>
+        <w:r>
+          <w:rPr>
+            <w:rStyle w:val="IndexLink"/>
+            <w:lang w:val="ru-RU"/>
+          </w:rPr>
+          <w:t xml:space="preserve"> </w:t>
+        </w:r>
+        <w:r>
+          <w:rPr>
+            <w:rStyle w:val="IndexLink"/>
+          </w:rPr>
+          <w:t>9</w:t>
         </w:r>
         <w:r>
           <w:rPr>
@@ -1703,19 +3571,15 @@
           <w:lang w:eastAsia="zh-CN"/>
         </w:rPr>
       </w:pPr>
-      <w:bookmarkStart w:id="6" w:name="__RefHeading___Toc96456407"/>
-      <w:bookmarkStart w:id="7" w:name="__RefHeading___Toc96456408"/>
-      <w:bookmarkStart w:id="8" w:name="__RefHeading___Toc76_1738473878"/>
-      <w:bookmarkStart w:id="9" w:name="__RefHeading___Toc96456409"/>
-      <w:bookmarkEnd w:id="6"/>
-      <w:bookmarkEnd w:id="7"/>
-      <w:bookmarkEnd w:id="8"/>
+      <w:bookmarkStart w:id="5" w:name="__RefHeading___Toc96456409"/>
+      <w:bookmarkStart w:id="6" w:name="_Toc178778424"/>
       <w:proofErr w:type="spellStart"/>
       <w:r>
         <w:lastRenderedPageBreak/>
         <w:t>Введение</w:t>
       </w:r>
-      <w:bookmarkEnd w:id="9"/>
+      <w:bookmarkEnd w:id="5"/>
+      <w:bookmarkEnd w:id="6"/>
       <w:proofErr w:type="spellEnd"/>
     </w:p>
     <w:p>
@@ -1734,8 +3598,7 @@
           <w:numId w:val="14"/>
         </w:numPr>
       </w:pPr>
-      <w:bookmarkStart w:id="10" w:name="__RefHeading___Toc96456410"/>
-      <w:bookmarkEnd w:id="10"/>
+      <w:bookmarkStart w:id="7" w:name="_Toc178778425"/>
       <w:proofErr w:type="spellStart"/>
       <w:r>
         <w:rPr>
@@ -1743,6 +3606,7 @@
         </w:rPr>
         <w:t>Цель</w:t>
       </w:r>
+      <w:bookmarkEnd w:id="7"/>
       <w:proofErr w:type="spellEnd"/>
     </w:p>
     <w:p>
@@ -1788,6 +3652,16 @@
           <w:lang w:val="ru-RU" w:eastAsia="zh-CN"/>
         </w:rPr>
       </w:pPr>
+    </w:p>
+    <w:p>
+      <w:pPr>
+        <w:rPr>
+          <w:b/>
+          <w:lang w:eastAsia="zh-CN"/>
+        </w:rPr>
+      </w:pPr>
+      <w:bookmarkStart w:id="8" w:name="_Reference"/>
+      <w:bookmarkEnd w:id="8"/>
     </w:p>
     <w:p>
       <w:pPr>
@@ -1796,352 +3670,13 @@
           <w:ilvl w:val="1"/>
           <w:numId w:val="14"/>
         </w:numPr>
-        <w:rPr>
-          <w:lang w:eastAsia="zh-CN"/>
-        </w:rPr>
-      </w:pPr>
-      <w:bookmarkStart w:id="11" w:name="__RefHeading___Toc96456411"/>
-      <w:bookmarkEnd w:id="11"/>
-      <w:proofErr w:type="spellStart"/>
-      <w:r>
-        <w:rPr>
-          <w:lang w:eastAsia="zh-CN"/>
-        </w:rPr>
-        <w:t>Объем</w:t>
-      </w:r>
-      <w:proofErr w:type="spellEnd"/>
-    </w:p>
-    <w:p>
-      <w:pPr>
-        <w:spacing w:before="240" w:line="300" w:lineRule="auto"/>
-        <w:jc w:val="both"/>
-        <w:rPr>
-          <w:sz w:val="21"/>
-          <w:szCs w:val="21"/>
+      </w:pPr>
+      <w:r>
+        <w:rPr>
           <w:lang w:val="ru-RU"/>
         </w:rPr>
-      </w:pPr>
-      <w:r>
-        <w:rPr>
-          <w:sz w:val="21"/>
-          <w:szCs w:val="21"/>
-          <w:lang w:val="ru-RU"/>
-        </w:rPr>
-        <w:t>Этот документ будет использоваться для определения следующих параметров проектирования:</w:t>
-      </w:r>
-    </w:p>
-    <w:p>
-      <w:pPr>
-        <w:widowControl w:val="0"/>
-        <w:numPr>
-          <w:ilvl w:val="0"/>
-          <w:numId w:val="5"/>
-        </w:numPr>
-        <w:autoSpaceDE w:val="0"/>
-        <w:rPr>
-          <w:lang w:val="ru-RU"/>
-        </w:rPr>
-      </w:pPr>
-      <w:r>
-        <w:rPr>
-          <w:sz w:val="21"/>
-          <w:szCs w:val="21"/>
-          <w:lang w:val="ru-RU" w:eastAsia="zh-CN"/>
-        </w:rPr>
-        <w:t xml:space="preserve">Основное функциональное описание карты синхронизации </w:t>
-      </w:r>
-      <w:r>
-        <w:rPr>
-          <w:sz w:val="21"/>
-          <w:szCs w:val="21"/>
-          <w:lang w:eastAsia="zh-CN"/>
-        </w:rPr>
-        <w:t>PTP</w:t>
-      </w:r>
-      <w:r>
-        <w:rPr>
-          <w:sz w:val="21"/>
-          <w:szCs w:val="21"/>
-          <w:lang w:val="ru-RU" w:eastAsia="zh-CN"/>
-        </w:rPr>
-        <w:t>.</w:t>
-      </w:r>
-    </w:p>
-    <w:p>
-      <w:pPr>
-        <w:widowControl w:val="0"/>
-        <w:numPr>
-          <w:ilvl w:val="0"/>
-          <w:numId w:val="5"/>
-        </w:numPr>
-        <w:autoSpaceDE w:val="0"/>
-        <w:rPr>
-          <w:sz w:val="21"/>
-          <w:szCs w:val="21"/>
-          <w:lang w:val="ru-RU" w:eastAsia="zh-CN"/>
-        </w:rPr>
-      </w:pPr>
-      <w:r>
-        <w:rPr>
-          <w:sz w:val="21"/>
-          <w:szCs w:val="21"/>
-          <w:lang w:val="ru-RU" w:eastAsia="zh-CN"/>
-        </w:rPr>
-        <w:t>Будут выбраны ключевые компоненты и включена подробная архитектура платы.</w:t>
-      </w:r>
-    </w:p>
-    <w:p>
-      <w:pPr>
-        <w:widowControl w:val="0"/>
-        <w:numPr>
-          <w:ilvl w:val="0"/>
-          <w:numId w:val="5"/>
-        </w:numPr>
-        <w:autoSpaceDE w:val="0"/>
-        <w:rPr>
-          <w:sz w:val="21"/>
-          <w:szCs w:val="21"/>
-          <w:lang w:eastAsia="zh-CN"/>
-        </w:rPr>
-      </w:pPr>
-      <w:proofErr w:type="spellStart"/>
-      <w:r>
-        <w:rPr>
-          <w:sz w:val="21"/>
-          <w:szCs w:val="21"/>
-          <w:lang w:eastAsia="zh-CN"/>
-        </w:rPr>
-        <w:t>Внешние</w:t>
-      </w:r>
-      <w:proofErr w:type="spellEnd"/>
-      <w:r>
-        <w:rPr>
-          <w:sz w:val="21"/>
-          <w:szCs w:val="21"/>
-          <w:lang w:eastAsia="zh-CN"/>
-        </w:rPr>
-        <w:t xml:space="preserve"> </w:t>
-      </w:r>
-      <w:proofErr w:type="spellStart"/>
-      <w:r>
-        <w:rPr>
-          <w:sz w:val="21"/>
-          <w:szCs w:val="21"/>
-          <w:lang w:eastAsia="zh-CN"/>
-        </w:rPr>
-        <w:t>интерфейсы</w:t>
-      </w:r>
-      <w:proofErr w:type="spellEnd"/>
-      <w:r>
-        <w:rPr>
-          <w:sz w:val="21"/>
-          <w:szCs w:val="21"/>
-          <w:lang w:eastAsia="zh-CN"/>
-        </w:rPr>
-        <w:t xml:space="preserve"> </w:t>
-      </w:r>
-      <w:proofErr w:type="spellStart"/>
-      <w:r>
-        <w:rPr>
-          <w:sz w:val="21"/>
-          <w:szCs w:val="21"/>
-          <w:lang w:eastAsia="zh-CN"/>
-        </w:rPr>
-        <w:t>будут</w:t>
-      </w:r>
-      <w:proofErr w:type="spellEnd"/>
-      <w:r>
-        <w:rPr>
-          <w:sz w:val="21"/>
-          <w:szCs w:val="21"/>
-          <w:lang w:eastAsia="zh-CN"/>
-        </w:rPr>
-        <w:t xml:space="preserve"> </w:t>
-      </w:r>
-      <w:proofErr w:type="spellStart"/>
-      <w:r>
-        <w:rPr>
-          <w:sz w:val="21"/>
-          <w:szCs w:val="21"/>
-          <w:lang w:eastAsia="zh-CN"/>
-        </w:rPr>
-        <w:t>определены</w:t>
-      </w:r>
-      <w:proofErr w:type="spellEnd"/>
-    </w:p>
-    <w:p>
-      <w:pPr>
-        <w:widowControl w:val="0"/>
-        <w:numPr>
-          <w:ilvl w:val="0"/>
-          <w:numId w:val="5"/>
-        </w:numPr>
-        <w:autoSpaceDE w:val="0"/>
-        <w:rPr>
-          <w:sz w:val="21"/>
-          <w:szCs w:val="21"/>
-          <w:lang w:val="ru-RU" w:eastAsia="zh-CN"/>
-        </w:rPr>
-      </w:pPr>
-      <w:r>
-        <w:rPr>
-          <w:sz w:val="21"/>
-          <w:szCs w:val="21"/>
-          <w:lang w:val="ru-RU" w:eastAsia="zh-CN"/>
-        </w:rPr>
-        <w:t>Будут определены интерфейсы отладки и программирования.</w:t>
-      </w:r>
-    </w:p>
-    <w:p>
-      <w:pPr>
-        <w:widowControl w:val="0"/>
-        <w:numPr>
-          <w:ilvl w:val="0"/>
-          <w:numId w:val="5"/>
-        </w:numPr>
-        <w:autoSpaceDE w:val="0"/>
-        <w:rPr>
-          <w:sz w:val="21"/>
-          <w:szCs w:val="21"/>
-          <w:lang w:val="ru-RU" w:eastAsia="zh-CN"/>
-        </w:rPr>
-      </w:pPr>
-      <w:r>
-        <w:rPr>
-          <w:sz w:val="21"/>
-          <w:szCs w:val="21"/>
-          <w:lang w:val="ru-RU" w:eastAsia="zh-CN"/>
-        </w:rPr>
-        <w:t>Программные интерфейсы, необходимые для отладки оборудования</w:t>
-      </w:r>
-    </w:p>
-    <w:p>
-      <w:pPr>
-        <w:widowControl w:val="0"/>
-        <w:numPr>
-          <w:ilvl w:val="0"/>
-          <w:numId w:val="5"/>
-        </w:numPr>
-        <w:autoSpaceDE w:val="0"/>
-        <w:rPr>
-          <w:lang w:val="ru-RU"/>
-        </w:rPr>
-      </w:pPr>
-      <w:r>
-        <w:rPr>
-          <w:sz w:val="21"/>
-          <w:szCs w:val="21"/>
-          <w:lang w:val="ru-RU" w:eastAsia="zh-CN"/>
-        </w:rPr>
-        <w:t>Будут определены общие характеристики аппаратного обеспечения платы.</w:t>
-      </w:r>
-    </w:p>
-    <w:p>
-      <w:pPr>
-        <w:widowControl w:val="0"/>
-        <w:numPr>
-          <w:ilvl w:val="0"/>
-          <w:numId w:val="5"/>
-        </w:numPr>
-        <w:autoSpaceDE w:val="0"/>
-        <w:rPr>
-          <w:sz w:val="21"/>
-          <w:szCs w:val="21"/>
-          <w:lang w:val="ru-RU" w:eastAsia="zh-CN"/>
-        </w:rPr>
-      </w:pPr>
-      <w:r>
-        <w:rPr>
-          <w:sz w:val="21"/>
-          <w:szCs w:val="21"/>
-          <w:lang w:val="ru-RU" w:eastAsia="zh-CN"/>
-        </w:rPr>
-        <w:t>Требования к электропитанию и потребление.</w:t>
-      </w:r>
-    </w:p>
-    <w:p>
-      <w:pPr>
-        <w:pStyle w:val="a0"/>
-        <w:numPr>
-          <w:ilvl w:val="0"/>
-          <w:numId w:val="5"/>
-        </w:numPr>
-        <w:rPr>
-          <w:sz w:val="21"/>
-          <w:szCs w:val="21"/>
-          <w:lang w:eastAsia="zh-CN"/>
-        </w:rPr>
-      </w:pPr>
-      <w:proofErr w:type="spellStart"/>
-      <w:r>
-        <w:rPr>
-          <w:lang w:eastAsia="zh-CN"/>
-        </w:rPr>
-        <w:t>Стратегия</w:t>
-      </w:r>
-      <w:proofErr w:type="spellEnd"/>
-      <w:r>
-        <w:rPr>
-          <w:lang w:eastAsia="zh-CN"/>
-        </w:rPr>
-        <w:t xml:space="preserve"> DFX </w:t>
-      </w:r>
-      <w:proofErr w:type="spellStart"/>
-      <w:r>
-        <w:rPr>
-          <w:lang w:eastAsia="zh-CN"/>
-        </w:rPr>
-        <w:t>будет</w:t>
-      </w:r>
-      <w:proofErr w:type="spellEnd"/>
-      <w:r>
-        <w:rPr>
-          <w:lang w:eastAsia="zh-CN"/>
-        </w:rPr>
-        <w:t xml:space="preserve"> </w:t>
-      </w:r>
-      <w:proofErr w:type="spellStart"/>
-      <w:r>
-        <w:rPr>
-          <w:lang w:eastAsia="zh-CN"/>
-        </w:rPr>
-        <w:t>включена</w:t>
-      </w:r>
-      <w:proofErr w:type="spellEnd"/>
-      <w:r>
-        <w:rPr>
-          <w:lang w:eastAsia="zh-CN"/>
-        </w:rPr>
-        <w:t>.</w:t>
-      </w:r>
-    </w:p>
-    <w:p>
-      <w:pPr>
-        <w:rPr>
-          <w:b/>
-          <w:lang w:eastAsia="zh-CN"/>
-        </w:rPr>
-      </w:pPr>
-      <w:bookmarkStart w:id="12" w:name="__RefHeading___Toc96456412"/>
-      <w:bookmarkStart w:id="13" w:name="_Reference"/>
-      <w:bookmarkEnd w:id="12"/>
-      <w:bookmarkEnd w:id="13"/>
-    </w:p>
-    <w:p>
-      <w:pPr>
-        <w:pStyle w:val="20"/>
-        <w:numPr>
-          <w:ilvl w:val="1"/>
-          <w:numId w:val="14"/>
-        </w:numPr>
-      </w:pPr>
-      <w:bookmarkStart w:id="14" w:name="__RefHeading___Toc96456413"/>
-      <w:bookmarkEnd w:id="14"/>
-      <w:proofErr w:type="spellStart"/>
-      <w:r>
-        <w:t>Глоссарий</w:t>
-      </w:r>
-      <w:proofErr w:type="spellEnd"/>
+        <w:t>Сокращения</w:t>
+      </w:r>
     </w:p>
     <w:p>
       <w:pPr>
@@ -2160,8 +3695,8 @@
         <w:tblLook w:val="0000" w:firstRow="0" w:lastRow="0" w:firstColumn="0" w:lastColumn="0" w:noHBand="0" w:noVBand="0"/>
       </w:tblPr>
       <w:tblGrid>
-        <w:gridCol w:w="2110"/>
-        <w:gridCol w:w="6492"/>
+        <w:gridCol w:w="2372"/>
+        <w:gridCol w:w="6230"/>
       </w:tblGrid>
       <w:tr>
         <w:trPr>
@@ -2171,7 +3706,7 @@
         </w:trPr>
         <w:tc>
           <w:tcPr>
-            <w:tcW w:w="2112" w:type="dxa"/>
+            <w:tcW w:w="2372" w:type="dxa"/>
             <w:tcBorders>
               <w:top w:val="single" w:sz="4" w:space="0" w:color="000000"/>
               <w:left w:val="single" w:sz="4" w:space="0" w:color="000000"/>
@@ -2211,7 +3746,7 @@
         </w:tc>
         <w:tc>
           <w:tcPr>
-            <w:tcW w:w="6499" w:type="dxa"/>
+            <w:tcW w:w="6230" w:type="dxa"/>
             <w:tcBorders>
               <w:top w:val="single" w:sz="4" w:space="0" w:color="000000"/>
               <w:left w:val="single" w:sz="4" w:space="0" w:color="000000"/>
@@ -2244,7 +3779,7 @@
         </w:trPr>
         <w:tc>
           <w:tcPr>
-            <w:tcW w:w="2112" w:type="dxa"/>
+            <w:tcW w:w="2372" w:type="dxa"/>
             <w:tcBorders>
               <w:top w:val="single" w:sz="4" w:space="0" w:color="000000"/>
               <w:left w:val="single" w:sz="4" w:space="0" w:color="000000"/>
@@ -2270,7 +3805,7 @@
         </w:tc>
         <w:tc>
           <w:tcPr>
-            <w:tcW w:w="6499" w:type="dxa"/>
+            <w:tcW w:w="6230" w:type="dxa"/>
             <w:tcBorders>
               <w:top w:val="single" w:sz="4" w:space="0" w:color="000000"/>
               <w:left w:val="single" w:sz="4" w:space="0" w:color="000000"/>
@@ -2318,7 +3853,7 @@
         </w:trPr>
         <w:tc>
           <w:tcPr>
-            <w:tcW w:w="2112" w:type="dxa"/>
+            <w:tcW w:w="2372" w:type="dxa"/>
             <w:tcBorders>
               <w:top w:val="single" w:sz="4" w:space="0" w:color="000000"/>
               <w:left w:val="single" w:sz="4" w:space="0" w:color="000000"/>
@@ -2338,13 +3873,13 @@
               <w:rPr>
                 <w:lang w:eastAsia="zh-CN"/>
               </w:rPr>
-              <w:t>ПТП</w:t>
+              <w:t>PTP</w:t>
             </w:r>
           </w:p>
         </w:tc>
         <w:tc>
           <w:tcPr>
-            <w:tcW w:w="6499" w:type="dxa"/>
+            <w:tcW w:w="6230" w:type="dxa"/>
             <w:tcBorders>
               <w:top w:val="single" w:sz="4" w:space="0" w:color="000000"/>
               <w:left w:val="single" w:sz="4" w:space="0" w:color="000000"/>
@@ -2404,7 +3939,7 @@
         </w:trPr>
         <w:tc>
           <w:tcPr>
-            <w:tcW w:w="2112" w:type="dxa"/>
+            <w:tcW w:w="2372" w:type="dxa"/>
             <w:tcBorders>
               <w:top w:val="single" w:sz="4" w:space="0" w:color="000000"/>
               <w:left w:val="single" w:sz="4" w:space="0" w:color="000000"/>
@@ -2420,33 +3955,17 @@
                 <w:lang w:eastAsia="zh-CN"/>
               </w:rPr>
             </w:pPr>
-            <w:proofErr w:type="spellStart"/>
             <w:r>
               <w:rPr>
                 <w:lang w:eastAsia="zh-CN"/>
               </w:rPr>
-              <w:t>сетевая</w:t>
-            </w:r>
-            <w:proofErr w:type="spellEnd"/>
-            <w:r>
-              <w:rPr>
-                <w:lang w:eastAsia="zh-CN"/>
-              </w:rPr>
-              <w:t xml:space="preserve"> </w:t>
-            </w:r>
-            <w:proofErr w:type="spellStart"/>
-            <w:r>
-              <w:rPr>
-                <w:lang w:eastAsia="zh-CN"/>
-              </w:rPr>
-              <w:t>карта</w:t>
-            </w:r>
-            <w:proofErr w:type="spellEnd"/>
+              <w:t>ETH</w:t>
+            </w:r>
           </w:p>
         </w:tc>
         <w:tc>
           <w:tcPr>
-            <w:tcW w:w="6499" w:type="dxa"/>
+            <w:tcW w:w="6230" w:type="dxa"/>
             <w:tcBorders>
               <w:top w:val="single" w:sz="4" w:space="0" w:color="000000"/>
               <w:left w:val="single" w:sz="4" w:space="0" w:color="000000"/>
@@ -2506,7 +4025,7 @@
         </w:trPr>
         <w:tc>
           <w:tcPr>
-            <w:tcW w:w="2112" w:type="dxa"/>
+            <w:tcW w:w="2372" w:type="dxa"/>
             <w:tcBorders>
               <w:top w:val="single" w:sz="4" w:space="0" w:color="000000"/>
               <w:left w:val="single" w:sz="4" w:space="0" w:color="000000"/>
@@ -2532,7 +4051,7 @@
         </w:tc>
         <w:tc>
           <w:tcPr>
-            <w:tcW w:w="6499" w:type="dxa"/>
+            <w:tcW w:w="6230" w:type="dxa"/>
             <w:tcBorders>
               <w:top w:val="single" w:sz="4" w:space="0" w:color="000000"/>
               <w:left w:val="single" w:sz="4" w:space="0" w:color="000000"/>
@@ -2612,7 +4131,7 @@
         </w:trPr>
         <w:tc>
           <w:tcPr>
-            <w:tcW w:w="2112" w:type="dxa"/>
+            <w:tcW w:w="2372" w:type="dxa"/>
             <w:tcBorders>
               <w:top w:val="single" w:sz="4" w:space="0" w:color="000000"/>
               <w:left w:val="single" w:sz="4" w:space="0" w:color="000000"/>
@@ -2638,7 +4157,7 @@
         </w:tc>
         <w:tc>
           <w:tcPr>
-            <w:tcW w:w="6499" w:type="dxa"/>
+            <w:tcW w:w="6230" w:type="dxa"/>
             <w:tcBorders>
               <w:top w:val="single" w:sz="4" w:space="0" w:color="000000"/>
               <w:left w:val="single" w:sz="4" w:space="0" w:color="000000"/>
@@ -2652,24 +4171,11 @@
             <w:r>
               <w:t>Интер</w:t>
             </w:r>
-            <w:proofErr w:type="spellEnd"/>
-            <w:r>
-              <w:rPr>
-                <w:rFonts w:cs="SimSun;宋体"/>
-              </w:rPr>
-              <w:t>－</w:t>
-            </w:r>
-            <w:proofErr w:type="spellStart"/>
-            <w:r>
-              <w:t>Интегральная</w:t>
-            </w:r>
-            <w:proofErr w:type="spellEnd"/>
-            <w:r>
-              <w:t xml:space="preserve"> </w:t>
-            </w:r>
-            <w:proofErr w:type="spellStart"/>
-            <w:r>
-              <w:t>схема</w:t>
+            <w:r>
+              <w:rPr>
+                <w:lang w:val="ru-RU"/>
+              </w:rPr>
+              <w:t>фейс</w:t>
             </w:r>
             <w:proofErr w:type="spellEnd"/>
           </w:p>
@@ -2681,7 +4187,7 @@
         </w:trPr>
         <w:tc>
           <w:tcPr>
-            <w:tcW w:w="2112" w:type="dxa"/>
+            <w:tcW w:w="2372" w:type="dxa"/>
             <w:tcBorders>
               <w:top w:val="single" w:sz="4" w:space="0" w:color="000000"/>
               <w:left w:val="single" w:sz="4" w:space="0" w:color="000000"/>
@@ -2707,7 +4213,7 @@
         </w:tc>
         <w:tc>
           <w:tcPr>
-            <w:tcW w:w="6499" w:type="dxa"/>
+            <w:tcW w:w="6230" w:type="dxa"/>
             <w:tcBorders>
               <w:top w:val="single" w:sz="4" w:space="0" w:color="000000"/>
               <w:left w:val="single" w:sz="4" w:space="0" w:color="000000"/>
@@ -2755,7 +4261,7 @@
         </w:trPr>
         <w:tc>
           <w:tcPr>
-            <w:tcW w:w="2112" w:type="dxa"/>
+            <w:tcW w:w="2372" w:type="dxa"/>
             <w:tcBorders>
               <w:top w:val="single" w:sz="4" w:space="0" w:color="000000"/>
               <w:left w:val="single" w:sz="4" w:space="0" w:color="000000"/>
@@ -2781,7 +4287,7 @@
         </w:tc>
         <w:tc>
           <w:tcPr>
-            <w:tcW w:w="6499" w:type="dxa"/>
+            <w:tcW w:w="6230" w:type="dxa"/>
             <w:tcBorders>
               <w:top w:val="single" w:sz="4" w:space="0" w:color="000000"/>
               <w:left w:val="single" w:sz="4" w:space="0" w:color="000000"/>
@@ -2819,7 +4325,7 @@
         </w:trPr>
         <w:tc>
           <w:tcPr>
-            <w:tcW w:w="2112" w:type="dxa"/>
+            <w:tcW w:w="2372" w:type="dxa"/>
             <w:tcBorders>
               <w:top w:val="single" w:sz="4" w:space="0" w:color="000000"/>
               <w:left w:val="single" w:sz="4" w:space="0" w:color="000000"/>
@@ -2845,7 +4351,7 @@
         </w:tc>
         <w:tc>
           <w:tcPr>
-            <w:tcW w:w="6499" w:type="dxa"/>
+            <w:tcW w:w="6230" w:type="dxa"/>
             <w:tcBorders>
               <w:top w:val="single" w:sz="4" w:space="0" w:color="000000"/>
               <w:left w:val="single" w:sz="4" w:space="0" w:color="000000"/>
@@ -2900,7 +4406,7 @@
         </w:trPr>
         <w:tc>
           <w:tcPr>
-            <w:tcW w:w="2112" w:type="dxa"/>
+            <w:tcW w:w="2372" w:type="dxa"/>
             <w:tcBorders>
               <w:top w:val="single" w:sz="4" w:space="0" w:color="000000"/>
               <w:left w:val="single" w:sz="4" w:space="0" w:color="000000"/>
@@ -2921,13 +4427,13 @@
                 <w:bCs/>
                 <w:lang w:eastAsia="zh-CN"/>
               </w:rPr>
-              <w:t>СПИ</w:t>
+              <w:t>SPI</w:t>
             </w:r>
           </w:p>
         </w:tc>
         <w:tc>
           <w:tcPr>
-            <w:tcW w:w="6499" w:type="dxa"/>
+            <w:tcW w:w="6230" w:type="dxa"/>
             <w:tcBorders>
               <w:top w:val="single" w:sz="4" w:space="0" w:color="000000"/>
               <w:left w:val="single" w:sz="4" w:space="0" w:color="000000"/>
@@ -2972,7 +4478,7 @@
         </w:trPr>
         <w:tc>
           <w:tcPr>
-            <w:tcW w:w="2112" w:type="dxa"/>
+            <w:tcW w:w="2372" w:type="dxa"/>
             <w:tcBorders>
               <w:top w:val="single" w:sz="4" w:space="0" w:color="000000"/>
               <w:left w:val="single" w:sz="4" w:space="0" w:color="000000"/>
@@ -2993,13 +4499,13 @@
               <w:rPr>
                 <w:lang w:eastAsia="zh-CN"/>
               </w:rPr>
-              <w:t>УАРТ</w:t>
+              <w:t>UART</w:t>
             </w:r>
           </w:p>
         </w:tc>
         <w:tc>
           <w:tcPr>
-            <w:tcW w:w="6499" w:type="dxa"/>
+            <w:tcW w:w="6230" w:type="dxa"/>
             <w:tcBorders>
               <w:top w:val="single" w:sz="4" w:space="0" w:color="000000"/>
               <w:left w:val="single" w:sz="4" w:space="0" w:color="000000"/>
@@ -3047,7 +4553,7 @@
         </w:trPr>
         <w:tc>
           <w:tcPr>
-            <w:tcW w:w="2112" w:type="dxa"/>
+            <w:tcW w:w="2372" w:type="dxa"/>
             <w:tcBorders>
               <w:top w:val="single" w:sz="4" w:space="0" w:color="000000"/>
               <w:left w:val="single" w:sz="4" w:space="0" w:color="000000"/>
@@ -3073,7 +4579,7 @@
         </w:tc>
         <w:tc>
           <w:tcPr>
-            <w:tcW w:w="6499" w:type="dxa"/>
+            <w:tcW w:w="6230" w:type="dxa"/>
             <w:tcBorders>
               <w:top w:val="single" w:sz="4" w:space="0" w:color="000000"/>
               <w:left w:val="single" w:sz="4" w:space="0" w:color="000000"/>
@@ -3083,9 +4589,15 @@
             <w:vAlign w:val="center"/>
           </w:tcPr>
           <w:p>
+            <w:r>
+              <w:rPr>
+                <w:lang w:val="ru-RU"/>
+              </w:rPr>
+              <w:t>У</w:t>
+            </w:r>
             <w:proofErr w:type="spellStart"/>
             <w:r>
-              <w:t>универсальная</w:t>
+              <w:t>ниверсальная</w:t>
             </w:r>
             <w:proofErr w:type="spellEnd"/>
             <w:r>
@@ -3116,58 +4628,8 @@
           <w:lang w:eastAsia="zh-CN"/>
         </w:rPr>
       </w:pPr>
-      <w:bookmarkStart w:id="15" w:name="__RefHeading___Toc96455845"/>
-      <w:bookmarkEnd w:id="15"/>
-      <w:r>
-        <w:rPr>
-          <w:b/>
-        </w:rPr>
-        <w:t>Стол</w:t>
-      </w:r>
-      <w:r>
-        <w:rPr>
-          <w:b/>
-        </w:rPr>
-        <w:fldChar w:fldCharType="begin"/>
-      </w:r>
-      <w:r>
-        <w:rPr>
-          <w:b/>
-        </w:rPr>
-        <w:instrText>SEQ Table \* ARABIC</w:instrText>
-      </w:r>
-      <w:r>
-        <w:rPr>
-          <w:b/>
-        </w:rPr>
-        <w:fldChar w:fldCharType="separate"/>
-      </w:r>
-      <w:r>
-        <w:rPr>
-          <w:b/>
-        </w:rPr>
-        <w:t>3</w:t>
-      </w:r>
-      <w:r>
-        <w:rPr>
-          <w:b/>
-        </w:rPr>
-        <w:fldChar w:fldCharType="end"/>
-      </w:r>
-      <w:r>
-        <w:rPr>
-          <w:b/>
-        </w:rPr>
-        <w:t xml:space="preserve">Глоссарий </w:t>
-      </w:r>
-      <w:proofErr w:type="spellStart"/>
-      <w:r>
-        <w:rPr>
-          <w:b/>
-        </w:rPr>
-        <w:t>Таблица</w:t>
-      </w:r>
-      <w:proofErr w:type="spellEnd"/>
+      <w:bookmarkStart w:id="9" w:name="__RefHeading___Toc96455845"/>
+      <w:bookmarkEnd w:id="9"/>
     </w:p>
     <w:p>
       <w:pPr>
@@ -3202,8 +4664,7 @@
           <w:lang w:eastAsia="zh-CN"/>
         </w:rPr>
       </w:pPr>
-      <w:bookmarkStart w:id="16" w:name="__RefHeading___Toc96456414"/>
-      <w:bookmarkEnd w:id="16"/>
+      <w:bookmarkStart w:id="10" w:name="_Toc178778428"/>
       <w:proofErr w:type="spellStart"/>
       <w:r>
         <w:lastRenderedPageBreak/>
@@ -3217,6 +4678,7 @@
       <w:r>
         <w:t>описание</w:t>
       </w:r>
+      <w:bookmarkEnd w:id="10"/>
       <w:proofErr w:type="spellEnd"/>
     </w:p>
     <w:p>
@@ -3424,8 +4886,7 @@
           <w:lang w:eastAsia="zh-CN"/>
         </w:rPr>
       </w:pPr>
-      <w:bookmarkStart w:id="17" w:name="__RefHeading___Toc96456415"/>
-      <w:bookmarkEnd w:id="17"/>
+      <w:bookmarkStart w:id="11" w:name="_Toc178778429"/>
       <w:proofErr w:type="spellStart"/>
       <w:r>
         <w:rPr>
@@ -3447,6 +4908,7 @@
         </w:rPr>
         <w:t>функций</w:t>
       </w:r>
+      <w:bookmarkEnd w:id="11"/>
       <w:proofErr w:type="spellEnd"/>
     </w:p>
     <w:p>
@@ -3595,7 +5057,10 @@
               <w:spacing w:line="360" w:lineRule="auto"/>
             </w:pPr>
             <w:r>
-              <w:t>ГНСС-</w:t>
+              <w:t>GNSS</w:t>
+            </w:r>
+            <w:r>
+              <w:t>-</w:t>
             </w:r>
             <w:proofErr w:type="spellStart"/>
             <w:r>
@@ -4622,8 +6087,8 @@
           <w:lang w:val="ru-RU" w:eastAsia="zh-CN"/>
         </w:rPr>
       </w:pPr>
-      <w:bookmarkStart w:id="18" w:name="__RefHeading___Toc96455846"/>
-      <w:bookmarkEnd w:id="18"/>
+      <w:bookmarkStart w:id="12" w:name="__RefHeading___Toc96455846"/>
+      <w:bookmarkEnd w:id="12"/>
     </w:p>
     <w:p>
       <w:pPr>
@@ -4673,8 +6138,7 @@
           <w:lang w:eastAsia="zh-CN"/>
         </w:rPr>
       </w:pPr>
-      <w:bookmarkStart w:id="19" w:name="__RefHeading___Toc96456416"/>
-      <w:bookmarkEnd w:id="19"/>
+      <w:bookmarkStart w:id="13" w:name="_Toc178778430"/>
       <w:proofErr w:type="spellStart"/>
       <w:r>
         <w:rPr>
@@ -4696,6 +6160,7 @@
         </w:rPr>
         <w:t>вид</w:t>
       </w:r>
+      <w:bookmarkEnd w:id="13"/>
       <w:proofErr w:type="spellEnd"/>
     </w:p>
     <w:p>
@@ -4806,8 +6271,8 @@
           <w:lang w:val="ru-RU"/>
         </w:rPr>
       </w:pPr>
-      <w:bookmarkStart w:id="20" w:name="__RefHeading___Toc96455836"/>
-      <w:bookmarkEnd w:id="20"/>
+      <w:bookmarkStart w:id="14" w:name="__RefHeading___Toc96455836"/>
+      <w:bookmarkEnd w:id="14"/>
       <w:r>
         <w:rPr>
           <w:rFonts w:ascii="Arial" w:hAnsi="Arial" w:cs="Arial"/>
@@ -5008,16 +6473,18 @@
           <w:b/>
           <w:sz w:val="20"/>
           <w:szCs w:val="20"/>
-        </w:rPr>
-      </w:pPr>
-      <w:bookmarkStart w:id="21" w:name="__RefHeading___Toc96455837"/>
-      <w:bookmarkEnd w:id="21"/>
+          <w:lang w:val="ru-RU"/>
+        </w:rPr>
+      </w:pPr>
+      <w:bookmarkStart w:id="15" w:name="__RefHeading___Toc96455837"/>
+      <w:bookmarkEnd w:id="15"/>
       <w:r>
         <w:rPr>
           <w:rFonts w:ascii="Arial" w:hAnsi="Arial" w:cs="Arial"/>
           <w:b/>
           <w:sz w:val="20"/>
           <w:szCs w:val="20"/>
+          <w:lang w:val="ru-RU"/>
         </w:rPr>
         <w:t>Фигура</w:t>
       </w:r>
@@ -5027,6 +6494,16 @@
           <w:b/>
           <w:sz w:val="20"/>
           <w:szCs w:val="20"/>
+          <w:lang w:val="ru-RU"/>
+        </w:rPr>
+        <w:t xml:space="preserve"> </w:t>
+      </w:r>
+      <w:r>
+        <w:rPr>
+          <w:rFonts w:ascii="Arial" w:hAnsi="Arial" w:cs="Arial"/>
+          <w:b/>
+          <w:sz w:val="20"/>
+          <w:szCs w:val="20"/>
         </w:rPr>
         <w:fldChar w:fldCharType="begin"/>
       </w:r>
@@ -5037,7 +6514,7 @@
           <w:sz w:val="20"/>
           <w:szCs w:val="20"/>
         </w:rPr>
-        <w:instrText>SEQ Figure \* ARABIC</w:instrText>
+        <w:instrText>SEQ</w:instrText>
       </w:r>
       <w:r>
         <w:rPr>
@@ -5045,6 +6522,44 @@
           <w:b/>
           <w:sz w:val="20"/>
           <w:szCs w:val="20"/>
+          <w:lang w:val="ru-RU"/>
+        </w:rPr>
+        <w:instrText xml:space="preserve"> </w:instrText>
+      </w:r>
+      <w:r>
+        <w:rPr>
+          <w:rFonts w:ascii="Arial" w:hAnsi="Arial" w:cs="Arial"/>
+          <w:b/>
+          <w:sz w:val="20"/>
+          <w:szCs w:val="20"/>
+        </w:rPr>
+        <w:instrText>Figure</w:instrText>
+      </w:r>
+      <w:r>
+        <w:rPr>
+          <w:rFonts w:ascii="Arial" w:hAnsi="Arial" w:cs="Arial"/>
+          <w:b/>
+          <w:sz w:val="20"/>
+          <w:szCs w:val="20"/>
+          <w:lang w:val="ru-RU"/>
+        </w:rPr>
+        <w:instrText xml:space="preserve"> \* </w:instrText>
+      </w:r>
+      <w:r>
+        <w:rPr>
+          <w:rFonts w:ascii="Arial" w:hAnsi="Arial" w:cs="Arial"/>
+          <w:b/>
+          <w:sz w:val="20"/>
+          <w:szCs w:val="20"/>
+        </w:rPr>
+        <w:instrText>ARABIC</w:instrText>
+      </w:r>
+      <w:r>
+        <w:rPr>
+          <w:rFonts w:ascii="Arial" w:hAnsi="Arial" w:cs="Arial"/>
+          <w:b/>
+          <w:sz w:val="20"/>
+          <w:szCs w:val="20"/>
         </w:rPr>
         <w:fldChar w:fldCharType="separate"/>
       </w:r>
@@ -5054,6 +6569,7 @@
           <w:b/>
           <w:sz w:val="20"/>
           <w:szCs w:val="20"/>
+          <w:lang w:val="ru-RU"/>
         </w:rPr>
         <w:t>2</w:t>
       </w:r>
@@ -5073,39 +6589,18 @@
           <w:sz w:val="20"/>
           <w:szCs w:val="20"/>
         </w:rPr>
-        <w:t xml:space="preserve">Тайминг-карта, </w:t>
-      </w:r>
-      <w:proofErr w:type="spellStart"/>
+        <w:t xml:space="preserve"> </w:t>
+      </w:r>
       <w:r>
         <w:rPr>
           <w:rFonts w:ascii="Arial" w:hAnsi="Arial" w:cs="Arial"/>
           <w:b/>
           <w:sz w:val="20"/>
           <w:szCs w:val="20"/>
-        </w:rPr>
-        <w:t>вид</w:t>
-      </w:r>
-      <w:proofErr w:type="spellEnd"/>
-      <w:r>
-        <w:rPr>
-          <w:rFonts w:ascii="Arial" w:hAnsi="Arial" w:cs="Arial"/>
-          <w:b/>
-          <w:sz w:val="20"/>
-          <w:szCs w:val="20"/>
-        </w:rPr>
-        <w:t xml:space="preserve"> </w:t>
-      </w:r>
-      <w:proofErr w:type="spellStart"/>
-      <w:r>
-        <w:rPr>
-          <w:rFonts w:ascii="Arial" w:hAnsi="Arial" w:cs="Arial"/>
-          <w:b/>
-          <w:sz w:val="20"/>
-          <w:szCs w:val="20"/>
-        </w:rPr>
-        <w:t>сверху</w:t>
-      </w:r>
-      <w:proofErr w:type="spellEnd"/>
+          <w:lang w:val="ru-RU"/>
+        </w:rPr>
+        <w:t>Тайминг-карта, вид сверху</w:t>
+      </w:r>
     </w:p>
     <w:p>
       <w:pPr>
@@ -5185,8 +6680,8 @@
           <w:szCs w:val="20"/>
         </w:rPr>
       </w:pPr>
-      <w:bookmarkStart w:id="22" w:name="__RefHeading___Toc96455838"/>
-      <w:bookmarkEnd w:id="22"/>
+      <w:bookmarkStart w:id="16" w:name="__RefHeading___Toc96455838"/>
+      <w:bookmarkEnd w:id="16"/>
       <w:r>
         <w:rPr>
           <w:rFonts w:ascii="Arial" w:hAnsi="Arial" w:cs="Arial"/>
@@ -5373,8 +6868,7 @@
           <w:lang w:eastAsia="zh-CN"/>
         </w:rPr>
       </w:pPr>
-      <w:bookmarkStart w:id="23" w:name="__RefHeading___Toc96456417"/>
-      <w:bookmarkEnd w:id="23"/>
+      <w:bookmarkStart w:id="17" w:name="_Toc178778431"/>
       <w:proofErr w:type="spellStart"/>
       <w:r>
         <w:rPr>
@@ -5396,6 +6890,7 @@
         </w:rPr>
         <w:t>диаграмма</w:t>
       </w:r>
+      <w:bookmarkEnd w:id="17"/>
       <w:proofErr w:type="spellEnd"/>
     </w:p>
     <w:p>
@@ -5466,7 +6961,7 @@
       </w:r>
       <w:r>
         <w:pict w14:anchorId="01479707">
-          <v:shape id="ole_rId7" o:spid="_x0000_i1025" type="#_x0000_t75" style="width:497.4pt;height:318pt;visibility:visible">
+          <v:shape id="ole_rId7" o:spid="_x0000_i1025" type="#_x0000_t75" style="width:497.15pt;height:318pt;visibility:visible">
             <v:imagedata r:id="rId10" o:title=""/>
           </v:shape>
         </w:pict>
@@ -5480,58 +6975,16 @@
           <w:lang w:val="ru-RU"/>
         </w:rPr>
       </w:pPr>
-      <w:bookmarkStart w:id="24" w:name="__RefHeading___Toc96455839"/>
-      <w:bookmarkStart w:id="25" w:name="_Ref300054596"/>
-      <w:bookmarkEnd w:id="24"/>
+      <w:bookmarkStart w:id="18" w:name="__RefHeading___Toc96455839"/>
+      <w:bookmarkStart w:id="19" w:name="_Ref300054596"/>
+      <w:bookmarkEnd w:id="18"/>
       <w:r>
         <w:rPr>
           <w:lang w:val="ru-RU"/>
         </w:rPr>
-        <w:t>Фигура</w:t>
-      </w:r>
-      <w:r>
-        <w:fldChar w:fldCharType="begin"/>
-      </w:r>
-      <w:r>
-        <w:instrText>SEQ</w:instrText>
-      </w:r>
-      <w:r>
-        <w:rPr>
-          <w:lang w:val="ru-RU"/>
-        </w:rPr>
-        <w:instrText xml:space="preserve"> </w:instrText>
-      </w:r>
-      <w:r>
-        <w:instrText>Figure</w:instrText>
-      </w:r>
-      <w:r>
-        <w:rPr>
-          <w:lang w:val="ru-RU"/>
-        </w:rPr>
-        <w:instrText xml:space="preserve"> \* </w:instrText>
-      </w:r>
-      <w:r>
-        <w:instrText>ARABIC</w:instrText>
-      </w:r>
-      <w:r>
-        <w:fldChar w:fldCharType="separate"/>
-      </w:r>
-      <w:r>
-        <w:rPr>
-          <w:lang w:val="ru-RU"/>
-        </w:rPr>
-        <w:t>4</w:t>
-      </w:r>
-      <w:r>
-        <w:fldChar w:fldCharType="end"/>
-      </w:r>
-      <w:r>
-        <w:rPr>
-          <w:lang w:val="ru-RU"/>
-        </w:rPr>
         <w:t>Функциональная блок-схема карты синхронизации</w:t>
       </w:r>
-      <w:bookmarkEnd w:id="25"/>
+      <w:bookmarkEnd w:id="19"/>
     </w:p>
     <w:p>
       <w:pPr>
@@ -6030,8 +7483,7 @@
           <w:lang w:eastAsia="zh-CN"/>
         </w:rPr>
       </w:pPr>
-      <w:bookmarkStart w:id="26" w:name="__RefHeading___Toc96456418"/>
-      <w:bookmarkEnd w:id="26"/>
+      <w:bookmarkStart w:id="20" w:name="_Toc178778432"/>
       <w:proofErr w:type="spellStart"/>
       <w:r>
         <w:rPr>
@@ -6053,6 +7505,7 @@
         </w:rPr>
         <w:t>размеры</w:t>
       </w:r>
+      <w:bookmarkEnd w:id="20"/>
       <w:proofErr w:type="spellEnd"/>
     </w:p>
     <w:p>
@@ -6174,8 +7627,7 @@
           <w:numId w:val="14"/>
         </w:numPr>
       </w:pPr>
-      <w:bookmarkStart w:id="27" w:name="__RefHeading___Toc96456419"/>
-      <w:bookmarkEnd w:id="27"/>
+      <w:bookmarkStart w:id="21" w:name="_Toc178778433"/>
       <w:r>
         <w:rPr>
           <w:lang w:eastAsia="zh-CN"/>
@@ -6183,6 +7635,7 @@
         <w:lastRenderedPageBreak/>
         <w:t>Размещение макета</w:t>
       </w:r>
+      <w:bookmarkEnd w:id="21"/>
     </w:p>
     <w:p>
       <w:pPr>
@@ -6264,8 +7717,8 @@
           <w:b w:val="0"/>
         </w:rPr>
       </w:pPr>
-      <w:bookmarkStart w:id="28" w:name="__RefHeading___Toc96455840"/>
-      <w:bookmarkEnd w:id="28"/>
+      <w:bookmarkStart w:id="22" w:name="__RefHeading___Toc96455840"/>
+      <w:bookmarkEnd w:id="22"/>
       <w:r>
         <w:t>Фигура</w:t>
       </w:r>
@@ -6348,14 +7801,14 @@
           <w:lang w:eastAsia="zh-CN"/>
         </w:rPr>
       </w:pPr>
-      <w:bookmarkStart w:id="29" w:name="__RefHeading___Toc78_1738473878"/>
-      <w:bookmarkStart w:id="30" w:name="__RefHeading___Toc96456420"/>
-      <w:bookmarkEnd w:id="29"/>
+      <w:bookmarkStart w:id="23" w:name="__RefHeading___Toc96456420"/>
+      <w:bookmarkStart w:id="24" w:name="_Toc178778434"/>
       <w:r>
         <w:lastRenderedPageBreak/>
         <w:t>Подробное описание конструкции</w:t>
       </w:r>
-      <w:bookmarkEnd w:id="30"/>
+      <w:bookmarkEnd w:id="23"/>
+      <w:bookmarkEnd w:id="24"/>
       <w:r>
         <w:tab/>
       </w:r>
@@ -6372,8 +7825,7 @@
           <w:lang w:eastAsia="zh-CN"/>
         </w:rPr>
       </w:pPr>
-      <w:bookmarkStart w:id="31" w:name="__RefHeading___Toc96456421"/>
-      <w:bookmarkEnd w:id="31"/>
+      <w:bookmarkStart w:id="25" w:name="_Toc178778435"/>
       <w:r>
         <w:rPr>
           <w:szCs w:val="28"/>
@@ -6381,6 +7833,7 @@
         </w:rPr>
         <w:t>Функциональный обзор</w:t>
       </w:r>
+      <w:bookmarkEnd w:id="25"/>
     </w:p>
     <w:p>
       <w:pPr>
@@ -7150,16 +8603,16 @@
           <w:lang w:val="it-IT" w:eastAsia="zh-CN"/>
         </w:rPr>
       </w:pPr>
-      <w:bookmarkStart w:id="32" w:name="__RefHeading___Toc80_1738473878"/>
-      <w:bookmarkStart w:id="33" w:name="__RefHeading___Toc96456422"/>
-      <w:bookmarkEnd w:id="32"/>
+      <w:bookmarkStart w:id="26" w:name="__RefHeading___Toc96456422"/>
+      <w:bookmarkStart w:id="27" w:name="_Toc178778436"/>
       <w:r>
         <w:rPr>
           <w:lang w:val="it-IT" w:eastAsia="zh-CN"/>
         </w:rPr>
         <w:t>Дерево I2C</w:t>
       </w:r>
-      <w:bookmarkEnd w:id="33"/>
+      <w:bookmarkEnd w:id="26"/>
+      <w:bookmarkEnd w:id="27"/>
     </w:p>
     <w:p>
       <w:pPr>
@@ -7956,8 +9409,8 @@
                 <w:szCs w:val="20"/>
               </w:rPr>
             </w:pPr>
-            <w:bookmarkStart w:id="34" w:name="_Hlk85456349"/>
-            <w:bookmarkEnd w:id="34"/>
+            <w:bookmarkStart w:id="28" w:name="_Hlk85456349"/>
+            <w:bookmarkEnd w:id="28"/>
             <w:r>
               <w:rPr>
                 <w:rFonts w:ascii="Arial" w:hAnsi="Arial" w:cs="Arial"/>
@@ -8871,8 +10324,8 @@
                 <w:szCs w:val="20"/>
               </w:rPr>
             </w:pPr>
-            <w:bookmarkStart w:id="35" w:name="_Hlk96454365"/>
-            <w:bookmarkEnd w:id="35"/>
+            <w:bookmarkStart w:id="29" w:name="_Hlk96454365"/>
+            <w:bookmarkEnd w:id="29"/>
             <w:r>
               <w:rPr>
                 <w:rFonts w:ascii="Arial" w:hAnsi="Arial" w:cs="Arial"/>
@@ -9288,8 +10741,8 @@
           <w:lang w:val="ru-RU"/>
         </w:rPr>
       </w:pPr>
-      <w:bookmarkStart w:id="36" w:name="__RefHeading___Toc96455847"/>
-      <w:bookmarkEnd w:id="36"/>
+      <w:bookmarkStart w:id="30" w:name="__RefHeading___Toc96455847"/>
+      <w:bookmarkEnd w:id="30"/>
       <w:r>
         <w:rPr>
           <w:lang w:val="ru-RU"/>
@@ -9377,18 +10830,18 @@
         </w:tabs>
         <w:ind w:left="720"/>
       </w:pPr>
-      <w:bookmarkStart w:id="37" w:name="__RefHeading___Toc82_1738473878"/>
-      <w:bookmarkStart w:id="38" w:name="__RefHeading___Toc96456423"/>
-      <w:bookmarkStart w:id="39" w:name="_Ref501113167"/>
-      <w:bookmarkEnd w:id="37"/>
+      <w:bookmarkStart w:id="31" w:name="__RefHeading___Toc96456423"/>
+      <w:bookmarkStart w:id="32" w:name="_Ref501113167"/>
+      <w:bookmarkStart w:id="33" w:name="_Toc178778437"/>
       <w:r>
         <w:rPr>
           <w:lang w:val="it-IT" w:eastAsia="zh-CN"/>
         </w:rPr>
         <w:t>Сброс системы</w:t>
       </w:r>
-      <w:bookmarkEnd w:id="38"/>
-      <w:bookmarkEnd w:id="39"/>
+      <w:bookmarkEnd w:id="31"/>
+      <w:bookmarkEnd w:id="32"/>
+      <w:bookmarkEnd w:id="33"/>
     </w:p>
     <w:p>
       <w:pPr>
@@ -9485,20 +10938,6 @@
     <w:p>
       <w:pPr>
         <w:rPr>
-          <w:lang w:val="it-IT" w:eastAsia="zh-CN"/>
-        </w:rPr>
-      </w:pPr>
-    </w:p>
-    <w:p>
-      <w:pPr>
-        <w:rPr>
-          <w:lang w:val="fr-FR" w:eastAsia="zh-CN"/>
-        </w:rPr>
-      </w:pPr>
-    </w:p>
-    <w:p>
-      <w:pPr>
-        <w:rPr>
           <w:lang w:val="fr-FR" w:eastAsia="zh-CN"/>
         </w:rPr>
       </w:pPr>
@@ -9514,14 +10953,14 @@
           <w:lang w:eastAsia="zh-CN"/>
         </w:rPr>
       </w:pPr>
-      <w:bookmarkStart w:id="40" w:name="__RefHeading___Toc96456424"/>
-      <w:bookmarkEnd w:id="40"/>
+      <w:bookmarkStart w:id="34" w:name="_Toc178778438"/>
       <w:r>
         <w:rPr>
           <w:lang w:eastAsia="zh-CN"/>
         </w:rPr>
         <w:t>Системный мониторинг и контроль</w:t>
       </w:r>
+      <w:bookmarkEnd w:id="34"/>
     </w:p>
     <w:p>
       <w:pPr>
@@ -9546,14 +10985,14 @@
           <w:lang w:eastAsia="zh-CN"/>
         </w:rPr>
       </w:pPr>
-      <w:bookmarkStart w:id="41" w:name="__RefHeading___Toc96456425"/>
-      <w:bookmarkEnd w:id="41"/>
+      <w:bookmarkStart w:id="35" w:name="_Toc178778439"/>
       <w:r>
         <w:rPr>
           <w:lang w:eastAsia="zh-CN"/>
         </w:rPr>
         <w:t>Датчики окружающей среды</w:t>
       </w:r>
+      <w:bookmarkEnd w:id="35"/>
     </w:p>
     <w:p>
       <w:pPr>
@@ -9627,8 +11066,8 @@
           <w:lang w:val="ru-RU" w:eastAsia="zh-CN"/>
         </w:rPr>
       </w:pPr>
-      <w:bookmarkStart w:id="42" w:name="_Temperature_Detection"/>
-      <w:bookmarkEnd w:id="42"/>
+      <w:bookmarkStart w:id="36" w:name="_Temperature_Detection"/>
+      <w:bookmarkEnd w:id="36"/>
     </w:p>
     <w:p>
       <w:pPr>
@@ -9641,8 +11080,7 @@
           <w:lang w:eastAsia="zh-CN"/>
         </w:rPr>
       </w:pPr>
-      <w:bookmarkStart w:id="43" w:name="__RefHeading___Toc96456426"/>
-      <w:bookmarkEnd w:id="43"/>
+      <w:bookmarkStart w:id="37" w:name="_Toc178778440"/>
       <w:proofErr w:type="spellStart"/>
       <w:r>
         <w:rPr>
@@ -9664,6 +11102,7 @@
         </w:rPr>
         <w:t>часов</w:t>
       </w:r>
+      <w:bookmarkEnd w:id="37"/>
       <w:proofErr w:type="spellEnd"/>
     </w:p>
     <w:p>
@@ -9689,14 +11128,14 @@
           <w:lang w:eastAsia="zh-CN"/>
         </w:rPr>
       </w:pPr>
-      <w:bookmarkStart w:id="44" w:name="__RefHeading___Toc96456427"/>
-      <w:bookmarkEnd w:id="44"/>
+      <w:bookmarkStart w:id="38" w:name="_Toc178778441"/>
       <w:r>
         <w:rPr>
           <w:lang w:eastAsia="zh-CN"/>
         </w:rPr>
         <w:t>Требования к часам</w:t>
       </w:r>
+      <w:bookmarkEnd w:id="38"/>
     </w:p>
     <w:p>
       <w:pPr>
@@ -9871,14 +11310,14 @@
           <w:lang w:eastAsia="zh-CN"/>
         </w:rPr>
       </w:pPr>
-      <w:bookmarkStart w:id="45" w:name="__RefHeading___Toc96456428"/>
-      <w:bookmarkEnd w:id="45"/>
+      <w:bookmarkStart w:id="39" w:name="_Toc178778442"/>
       <w:r>
         <w:rPr>
           <w:lang w:eastAsia="zh-CN"/>
         </w:rPr>
         <w:t>Встроенный силовой дизайн</w:t>
       </w:r>
+      <w:bookmarkEnd w:id="39"/>
     </w:p>
     <w:p>
       <w:pPr>
@@ -9900,14 +11339,14 @@
         <w:jc w:val="both"/>
         <w:textAlignment w:val="baseline"/>
       </w:pPr>
-      <w:bookmarkStart w:id="46" w:name="__RefHeading___Toc96456429"/>
-      <w:bookmarkEnd w:id="46"/>
+      <w:bookmarkStart w:id="40" w:name="_Toc178778443"/>
       <w:r>
         <w:rPr>
           <w:lang w:eastAsia="zh-CN"/>
         </w:rPr>
         <w:t>Встроенный анализ энергопотребления</w:t>
       </w:r>
+      <w:bookmarkEnd w:id="40"/>
     </w:p>
     <w:p>
       <w:pPr>
@@ -9980,8 +11419,7 @@
           <w:lang w:eastAsia="zh-CN"/>
         </w:rPr>
       </w:pPr>
-      <w:bookmarkStart w:id="47" w:name="__RefHeading___Toc96456430"/>
-      <w:bookmarkEnd w:id="47"/>
+      <w:bookmarkStart w:id="41" w:name="_Toc178778444"/>
       <w:r>
         <w:rPr>
           <w:lang w:eastAsia="zh-CN"/>
@@ -9989,6 +11427,7 @@
         <w:lastRenderedPageBreak/>
         <w:t>Анализ требований к последовательности мощности</w:t>
       </w:r>
+      <w:bookmarkEnd w:id="41"/>
     </w:p>
     <w:p>
       <w:pPr>
@@ -10001,14 +11440,14 @@
           <w:tab w:val="clear" w:pos="1800"/>
         </w:tabs>
       </w:pPr>
-      <w:bookmarkStart w:id="48" w:name="__RefHeading___Toc96456431"/>
-      <w:bookmarkEnd w:id="48"/>
+      <w:bookmarkStart w:id="42" w:name="_Toc178778445"/>
       <w:r>
         <w:rPr>
           <w:lang w:eastAsia="zh-CN"/>
         </w:rPr>
         <w:t>Требования к последовательности временной платы</w:t>
       </w:r>
+      <w:bookmarkEnd w:id="42"/>
     </w:p>
     <w:p>
       <w:pPr>
@@ -10075,8 +11514,8 @@
           <w:lang w:val="ru-RU" w:eastAsia="zh-CN"/>
         </w:rPr>
       </w:pPr>
-      <w:bookmarkStart w:id="49" w:name="__RefHeading___Toc96455841"/>
-      <w:bookmarkEnd w:id="49"/>
+      <w:bookmarkStart w:id="43" w:name="__RefHeading___Toc96455841"/>
+      <w:bookmarkEnd w:id="43"/>
       <w:r>
         <w:rPr>
           <w:lang w:val="ru-RU"/>
@@ -10121,8 +11560,7 @@
           <w:lang w:eastAsia="zh-CN"/>
         </w:rPr>
       </w:pPr>
-      <w:bookmarkStart w:id="50" w:name="__RefHeading___Toc96456432"/>
-      <w:bookmarkEnd w:id="50"/>
+      <w:bookmarkStart w:id="44" w:name="_Toc178778446"/>
       <w:proofErr w:type="spellStart"/>
       <w:r>
         <w:rPr>
@@ -10172,6 +11610,7 @@
         </w:rPr>
         <w:t>электропитания</w:t>
       </w:r>
+      <w:bookmarkEnd w:id="44"/>
       <w:proofErr w:type="spellEnd"/>
     </w:p>
     <w:p>
@@ -10189,13 +11628,19 @@
           <w:lang w:eastAsia="zh-CN"/>
         </w:rPr>
       </w:pPr>
-      <w:bookmarkStart w:id="51" w:name="__RefHeading___Toc96456433"/>
-      <w:bookmarkEnd w:id="51"/>
+      <w:bookmarkStart w:id="45" w:name="_Toc178778447"/>
       <w:r>
         <w:rPr>
           <w:lang w:eastAsia="zh-CN"/>
         </w:rPr>
-        <w:t xml:space="preserve">Дерево </w:t>
+        <w:t>Дерево</w:t>
+      </w:r>
+      <w:bookmarkEnd w:id="45"/>
+      <w:r>
+        <w:rPr>
+          <w:lang w:eastAsia="zh-CN"/>
+        </w:rPr>
+        <w:t xml:space="preserve"> </w:t>
       </w:r>
     </w:p>
     <w:p>
@@ -10262,8 +11707,8 @@
         <w:pStyle w:val="aff1"/>
         <w:jc w:val="center"/>
       </w:pPr>
-      <w:bookmarkStart w:id="52" w:name="__RefHeading___Toc96455842"/>
-      <w:bookmarkEnd w:id="52"/>
+      <w:bookmarkStart w:id="46" w:name="__RefHeading___Toc96455842"/>
+      <w:bookmarkEnd w:id="46"/>
       <w:proofErr w:type="spellStart"/>
       <w:r>
         <w:t>Дерево</w:t>
@@ -10335,28 +11780,28 @@
           <w:lang w:eastAsia="zh-CN"/>
         </w:rPr>
       </w:pPr>
-      <w:bookmarkStart w:id="53" w:name="__RefHeading___Toc96456434"/>
-      <w:bookmarkStart w:id="54" w:name="_Ref501009827"/>
-      <w:bookmarkStart w:id="55" w:name="_Ref501009513"/>
-      <w:bookmarkStart w:id="56" w:name="_Ref501009476"/>
-      <w:bookmarkStart w:id="57" w:name="_Ref501009401"/>
-      <w:bookmarkStart w:id="58" w:name="_Ref501009395"/>
-      <w:bookmarkStart w:id="59" w:name="_Ref501009385"/>
-      <w:bookmarkStart w:id="60" w:name="_Ref501009361"/>
+      <w:bookmarkStart w:id="47" w:name="_Ref501009827"/>
+      <w:bookmarkStart w:id="48" w:name="_Ref501009513"/>
+      <w:bookmarkStart w:id="49" w:name="_Ref501009476"/>
+      <w:bookmarkStart w:id="50" w:name="_Ref501009401"/>
+      <w:bookmarkStart w:id="51" w:name="_Ref501009395"/>
+      <w:bookmarkStart w:id="52" w:name="_Ref501009385"/>
+      <w:bookmarkStart w:id="53" w:name="_Ref501009361"/>
+      <w:bookmarkStart w:id="54" w:name="_Toc178778448"/>
+      <w:r>
+        <w:rPr>
+          <w:lang w:eastAsia="zh-CN"/>
+        </w:rPr>
+        <w:t>JTAG</w:t>
+      </w:r>
+      <w:bookmarkEnd w:id="47"/>
+      <w:bookmarkEnd w:id="48"/>
+      <w:bookmarkEnd w:id="49"/>
+      <w:bookmarkEnd w:id="50"/>
+      <w:bookmarkEnd w:id="51"/>
+      <w:bookmarkEnd w:id="52"/>
       <w:bookmarkEnd w:id="53"/>
-      <w:r>
-        <w:rPr>
-          <w:lang w:eastAsia="zh-CN"/>
-        </w:rPr>
-        <w:t>JTAG</w:t>
-      </w:r>
       <w:bookmarkEnd w:id="54"/>
-      <w:bookmarkEnd w:id="55"/>
-      <w:bookmarkEnd w:id="56"/>
-      <w:bookmarkEnd w:id="57"/>
-      <w:bookmarkEnd w:id="58"/>
-      <w:bookmarkEnd w:id="59"/>
-      <w:bookmarkEnd w:id="60"/>
     </w:p>
     <w:p>
       <w:pPr>
@@ -10436,10 +11881,9 @@
           <w:lang w:eastAsia="zh-CN"/>
         </w:rPr>
       </w:pPr>
-      <w:bookmarkStart w:id="61" w:name="__RefHeading___Toc96456435"/>
-      <w:bookmarkStart w:id="62" w:name="_Ref502131308"/>
-      <w:bookmarkStart w:id="63" w:name="_Ref502131305"/>
-      <w:bookmarkEnd w:id="61"/>
+      <w:bookmarkStart w:id="55" w:name="_Ref502131308"/>
+      <w:bookmarkStart w:id="56" w:name="_Ref502131305"/>
+      <w:bookmarkStart w:id="57" w:name="_Toc178778449"/>
       <w:r>
         <w:rPr>
           <w:lang w:val="ru-RU" w:eastAsia="zh-CN"/>
@@ -10453,8 +11897,9 @@
         </w:rPr>
         <w:t>ветодиоды</w:t>
       </w:r>
-      <w:bookmarkEnd w:id="62"/>
-      <w:bookmarkEnd w:id="63"/>
+      <w:bookmarkEnd w:id="55"/>
+      <w:bookmarkEnd w:id="56"/>
+      <w:bookmarkEnd w:id="57"/>
       <w:proofErr w:type="spellEnd"/>
     </w:p>
     <w:p>
@@ -10473,14 +11918,14 @@
           <w:lang w:val="it-IT" w:eastAsia="zh-CN"/>
         </w:rPr>
       </w:pPr>
-      <w:bookmarkStart w:id="64" w:name="__RefHeading___Toc96456436"/>
-      <w:bookmarkEnd w:id="64"/>
+      <w:bookmarkStart w:id="58" w:name="_Toc178778450"/>
       <w:r>
         <w:rPr>
           <w:lang w:val="it-IT" w:eastAsia="zh-CN"/>
         </w:rPr>
         <w:t>Светодиоды на передней панели</w:t>
       </w:r>
+      <w:bookmarkEnd w:id="58"/>
     </w:p>
     <w:p>
       <w:pPr>
@@ -10725,8 +12170,8 @@
                 <w:lang w:eastAsia="zh-CN"/>
               </w:rPr>
             </w:pPr>
-            <w:bookmarkStart w:id="65" w:name="_Hlk85471157"/>
-            <w:bookmarkEnd w:id="65"/>
+            <w:bookmarkStart w:id="59" w:name="_Hlk85471157"/>
+            <w:bookmarkEnd w:id="59"/>
             <w:r>
               <w:rPr>
                 <w:rFonts w:ascii="Calibri" w:eastAsia="Times New Roman" w:hAnsi="Calibri" w:cs="Calibri"/>
@@ -11069,8 +12514,8 @@
                 <w:lang w:eastAsia="zh-CN"/>
               </w:rPr>
             </w:pPr>
-            <w:bookmarkStart w:id="66" w:name="_Hlk85471816"/>
-            <w:bookmarkEnd w:id="66"/>
+            <w:bookmarkStart w:id="60" w:name="_Hlk85471816"/>
+            <w:bookmarkEnd w:id="60"/>
             <w:r>
               <w:rPr>
                 <w:rFonts w:ascii="Calibri" w:eastAsia="Times New Roman" w:hAnsi="Calibri" w:cs="Calibri"/>
@@ -12440,8 +13885,8 @@
           <w:lang w:val="ru-RU"/>
         </w:rPr>
       </w:pPr>
-      <w:bookmarkStart w:id="67" w:name="__RefHeading___Toc96455848"/>
-      <w:bookmarkEnd w:id="67"/>
+      <w:bookmarkStart w:id="61" w:name="__RefHeading___Toc96455848"/>
+      <w:bookmarkEnd w:id="61"/>
       <w:r>
         <w:rPr>
           <w:b/>
@@ -12449,20 +13894,6 @@
         </w:rPr>
         <w:t>Определение светодиодов на передней панели</w:t>
       </w:r>
-    </w:p>
-    <w:p>
-      <w:pPr>
-        <w:rPr>
-          <w:lang w:val="ru-RU"/>
-        </w:rPr>
-      </w:pPr>
-    </w:p>
-    <w:p>
-      <w:pPr>
-        <w:rPr>
-          <w:lang w:val="ru-RU"/>
-        </w:rPr>
-      </w:pPr>
     </w:p>
     <w:p>
       <w:pPr>
@@ -12472,9 +13903,8 @@
           <w:numId w:val="14"/>
         </w:numPr>
       </w:pPr>
-      <w:bookmarkStart w:id="68" w:name="__RefHeading___Toc84_1738473878"/>
-      <w:bookmarkStart w:id="69" w:name="__RefHeading___Toc96456437"/>
-      <w:bookmarkEnd w:id="68"/>
+      <w:bookmarkStart w:id="62" w:name="__RefHeading___Toc96456437"/>
+      <w:bookmarkStart w:id="63" w:name="_Toc178778451"/>
       <w:proofErr w:type="spellStart"/>
       <w:r>
         <w:lastRenderedPageBreak/>
@@ -12496,7 +13926,8 @@
       <w:r>
         <w:t>оборудования</w:t>
       </w:r>
-      <w:bookmarkEnd w:id="69"/>
+      <w:bookmarkEnd w:id="62"/>
+      <w:bookmarkEnd w:id="63"/>
       <w:proofErr w:type="spellEnd"/>
     </w:p>
     <w:p>
@@ -12545,12 +13976,12 @@
           <w:numId w:val="14"/>
         </w:numPr>
       </w:pPr>
-      <w:bookmarkStart w:id="70" w:name="__RefHeading___Toc96456438"/>
-      <w:bookmarkEnd w:id="70"/>
+      <w:bookmarkStart w:id="64" w:name="_Toc178778452"/>
       <w:r>
         <w:lastRenderedPageBreak/>
         <w:t>Производственный процесс</w:t>
       </w:r>
+      <w:bookmarkEnd w:id="64"/>
     </w:p>
     <w:p>
       <w:pPr>
@@ -12583,8 +14014,8 @@
         </w:rPr>
         <w:t>Определить технологию печатной платы (например, структуру слоев, структуру слоев, толщину, материал, поверхность, глухие переходные отверстия)</w:t>
       </w:r>
-      <w:bookmarkStart w:id="71" w:name="_Hlk85487291"/>
-      <w:bookmarkEnd w:id="71"/>
+      <w:bookmarkStart w:id="65" w:name="_Hlk85487291"/>
+      <w:bookmarkEnd w:id="65"/>
     </w:p>
     <w:p>
       <w:pPr>
@@ -12630,8 +14061,6 @@
         </w:rPr>
         <w:t>Проверьте ограничения, связанные с сочетанием технологий сборки</w:t>
       </w:r>
-      <w:bookmarkStart w:id="72" w:name="__RefHeading___Toc96456439"/>
-      <w:bookmarkEnd w:id="72"/>
     </w:p>
     <w:p>
       <w:pPr>
@@ -12640,8 +14069,6 @@
           <w:lang w:val="ru-RU"/>
         </w:rPr>
       </w:pPr>
-      <w:bookmarkStart w:id="73" w:name="__RefHeading___Toc86_1738473878"/>
-      <w:bookmarkEnd w:id="73"/>
     </w:p>
     <w:p>
       <w:pPr>
@@ -12652,8 +14079,6 @@
           <w:lang w:val="ru-RU"/>
         </w:rPr>
       </w:pPr>
-      <w:bookmarkStart w:id="74" w:name="__RefHeading___Toc96456441"/>
-      <w:bookmarkEnd w:id="74"/>
     </w:p>
     <w:sectPr>
       <w:headerReference w:type="default" r:id="rId14"/>
@@ -16425,6 +17850,7 @@
     <w:name w:val="toc 1"/>
     <w:basedOn w:val="a"/>
     <w:next w:val="a"/>
+    <w:uiPriority w:val="39"/>
     <w:pPr>
       <w:spacing w:before="120"/>
     </w:pPr>
@@ -16436,6 +17862,7 @@
     <w:name w:val="toc 2"/>
     <w:basedOn w:val="a"/>
     <w:next w:val="a"/>
+    <w:uiPriority w:val="39"/>
     <w:rPr>
       <w:b/>
     </w:rPr>
@@ -16444,6 +17871,7 @@
     <w:name w:val="toc 3"/>
     <w:basedOn w:val="a"/>
     <w:next w:val="a"/>
+    <w:uiPriority w:val="39"/>
     <w:pPr>
       <w:ind w:left="144"/>
     </w:pPr>
@@ -16452,6 +17880,7 @@
     <w:name w:val="toc 4"/>
     <w:basedOn w:val="a"/>
     <w:next w:val="a"/>
+    <w:uiPriority w:val="39"/>
     <w:pPr>
       <w:ind w:left="400"/>
     </w:pPr>
